--- a/Final_Project_Group2_AB3.docx
+++ b/Final_Project_Group2_AB3.docx
@@ -25317,22 +25317,14 @@
     </w:p>
     <w:p>
       <w:pPr>
-        <w:jc w:val="center"/>
         <w:rPr>
           <w:rFonts w:ascii="Arial" w:hAnsi="Arial"/>
           <w:sz w:val="22"/>
           <w:szCs w:val="22"/>
         </w:rPr>
       </w:pPr>
-    </w:p>
-    <w:p>
-      <w:pPr>
-        <w:rPr>
-          <w:rFonts w:ascii="Arial" w:hAnsi="Arial"/>
-          <w:sz w:val="22"/>
-          <w:szCs w:val="22"/>
-        </w:rPr>
-      </w:pPr>
+      <w:bookmarkStart w:id="1" w:name="_GoBack"/>
+      <w:bookmarkEnd w:id="1"/>
     </w:p>
     <w:p>
       <w:pPr>
@@ -33964,8 +33956,6 @@
           <w:szCs w:val="22"/>
         </w:rPr>
       </w:pPr>
-      <w:bookmarkStart w:id="1" w:name="_GoBack"/>
-      <w:bookmarkEnd w:id="1"/>
     </w:p>
     <w:sectPr>
       <w:headerReference w:type="even" r:id="rId21"/>
@@ -34115,7 +34105,7 @@
         <w:sz w:val="22"/>
         <w:szCs w:val="22"/>
       </w:rPr>
-      <w:t>1</w:t>
+      <w:t>12</w:t>
     </w:r>
     <w:r>
       <w:rPr>
@@ -36373,7 +36363,7 @@
 </file>
 
 <file path=customXml/itemProps1.xml><?xml version="1.0" encoding="utf-8"?>
-<ds:datastoreItem xmlns:ds="http://schemas.openxmlformats.org/officeDocument/2006/customXml" ds:itemID="{2184B188-BA94-A940-8992-4A6D81191827}">
+<ds:datastoreItem xmlns:ds="http://schemas.openxmlformats.org/officeDocument/2006/customXml" ds:itemID="{5E7FFC97-DAF8-E847-9DBC-4F1A29861FF5}">
   <ds:schemaRefs>
     <ds:schemaRef ds:uri="http://schemas.openxmlformats.org/officeDocument/2006/bibliography"/>
   </ds:schemaRefs>

--- a/Final_Project_Group2_AB3.docx
+++ b/Final_Project_Group2_AB3.docx
@@ -936,7 +936,7 @@
         <w:tc>
           <w:tcPr>
             <w:tcW w:w="661" w:type="dxa"/>
-            <w:shd w:val="clear" w:color="000000" w:fill="95B3D7"/>
+            <w:shd w:val="clear" w:color="000000" w:fill="95B3D7" w:themeFill="accent1" w:themeFillTint="99"/>
             <w:noWrap/>
             <w:vAlign w:val="bottom"/>
             <w:hideMark/>
@@ -964,7 +964,7 @@
         <w:tc>
           <w:tcPr>
             <w:tcW w:w="639" w:type="dxa"/>
-            <w:shd w:val="clear" w:color="000000" w:fill="95B3D7"/>
+            <w:shd w:val="clear" w:color="000000" w:fill="95B3D7" w:themeFill="accent1" w:themeFillTint="99"/>
             <w:noWrap/>
             <w:vAlign w:val="bottom"/>
             <w:hideMark/>
@@ -992,7 +992,7 @@
         <w:tc>
           <w:tcPr>
             <w:tcW w:w="1300" w:type="dxa"/>
-            <w:shd w:val="clear" w:color="000000" w:fill="95B3D7"/>
+            <w:shd w:val="clear" w:color="000000" w:fill="95B3D7" w:themeFill="accent1" w:themeFillTint="99"/>
             <w:noWrap/>
             <w:vAlign w:val="bottom"/>
             <w:hideMark/>
@@ -2838,39 +2838,15 @@
           <w:sz w:val="22"/>
           <w:szCs w:val="22"/>
         </w:rPr>
-        <w:t xml:space="preserve"> additional </w:t>
-      </w:r>
-      <w:commentRangeStart w:id="0"/>
-      <w:r>
-        <w:rPr>
-          <w:rFonts w:ascii="Arial" w:hAnsi="Arial" w:cs="Arial"/>
-          <w:sz w:val="22"/>
-          <w:szCs w:val="22"/>
-        </w:rPr>
-        <w:t>quadratic</w:t>
-      </w:r>
-      <w:r>
-        <w:rPr>
-          <w:rFonts w:ascii="Arial" w:hAnsi="Arial" w:cs="Arial"/>
-          <w:sz w:val="22"/>
-          <w:szCs w:val="22"/>
-        </w:rPr>
-        <w:t xml:space="preserve"> terms </w:t>
-      </w:r>
-      <w:commentRangeEnd w:id="0"/>
-      <w:r>
-        <w:rPr>
-          <w:rStyle w:val="CommentReference"/>
-        </w:rPr>
-        <w:commentReference w:id="0"/>
-      </w:r>
-      <w:r>
-        <w:rPr>
-          <w:rFonts w:ascii="Arial" w:hAnsi="Arial" w:cs="Arial"/>
-          <w:sz w:val="22"/>
-          <w:szCs w:val="22"/>
-        </w:rPr>
-        <w:t>for numerical variables; and the fourth model was created using backward subset selection</w:t>
+        <w:t xml:space="preserve"> additional quadratic</w:t>
+      </w:r>
+      <w:r>
+        <w:rPr>
+          <w:rFonts w:ascii="Arial" w:hAnsi="Arial" w:cs="Arial"/>
+          <w:sz w:val="22"/>
+          <w:szCs w:val="22"/>
+        </w:rPr>
+        <w:t xml:space="preserve"> terms for numerical variables; and the fourth model was created using backward subset selection</w:t>
       </w:r>
       <w:r>
         <w:rPr>
@@ -3142,27 +3118,28 @@
         <w:tc>
           <w:tcPr>
             <w:tcW w:w="1165" w:type="dxa"/>
-            <w:shd w:val="clear" w:color="000000" w:fill="95B3D7"/>
-            <w:noWrap/>
-            <w:vAlign w:val="bottom"/>
-            <w:hideMark/>
-          </w:tcPr>
-          <w:p>
-            <w:pPr>
-              <w:rPr>
-                <w:rFonts w:ascii="Arial" w:eastAsia="Times New Roman" w:hAnsi="Arial" w:cs="Arial"/>
-                <w:color w:val="000000"/>
-                <w:sz w:val="20"/>
-                <w:szCs w:val="20"/>
-              </w:rPr>
-            </w:pPr>
-            <w:r>
-              <w:rPr>
-                <w:rFonts w:ascii="Arial" w:eastAsia="Times New Roman" w:hAnsi="Arial" w:cs="Arial"/>
-                <w:color w:val="000000"/>
-                <w:sz w:val="20"/>
-                <w:szCs w:val="20"/>
-              </w:rPr>
+            <w:shd w:val="clear" w:color="000000" w:fill="95B3D7" w:themeFill="accent1" w:themeFillTint="99"/>
+            <w:noWrap/>
+            <w:vAlign w:val="bottom"/>
+            <w:hideMark/>
+          </w:tcPr>
+          <w:p>
+            <w:pPr>
+              <w:rPr>
+                <w:rFonts w:ascii="Arial" w:eastAsia="Times New Roman" w:hAnsi="Arial" w:cs="Arial"/>
+                <w:color w:val="000000"/>
+                <w:sz w:val="20"/>
+                <w:szCs w:val="20"/>
+              </w:rPr>
+            </w:pPr>
+            <w:r>
+              <w:rPr>
+                <w:rFonts w:ascii="Arial" w:eastAsia="Times New Roman" w:hAnsi="Arial" w:cs="Arial"/>
+                <w:color w:val="000000"/>
+                <w:sz w:val="20"/>
+                <w:szCs w:val="20"/>
+              </w:rPr>
+              <w:lastRenderedPageBreak/>
               <w:t>Variable</w:t>
             </w:r>
           </w:p>
@@ -3170,7 +3147,7 @@
         <w:tc>
           <w:tcPr>
             <w:tcW w:w="1080" w:type="dxa"/>
-            <w:shd w:val="clear" w:color="000000" w:fill="95B3D7"/>
+            <w:shd w:val="clear" w:color="000000" w:fill="95B3D7" w:themeFill="accent1" w:themeFillTint="99"/>
             <w:noWrap/>
             <w:vAlign w:val="bottom"/>
             <w:hideMark/>
@@ -3198,7 +3175,7 @@
         <w:tc>
           <w:tcPr>
             <w:tcW w:w="810" w:type="dxa"/>
-            <w:shd w:val="clear" w:color="000000" w:fill="95B3D7"/>
+            <w:shd w:val="clear" w:color="000000" w:fill="95B3D7" w:themeFill="accent1" w:themeFillTint="99"/>
             <w:noWrap/>
             <w:vAlign w:val="bottom"/>
             <w:hideMark/>
@@ -5145,15 +5122,15 @@
           <w:tcPr>
             <w:tcW w:w="1787" w:type="dxa"/>
             <w:vMerge w:val="restart"/>
-            <w:shd w:val="clear" w:color="000000" w:fill="83A2CE"/>
-            <w:vAlign w:val="center"/>
-            <w:hideMark/>
-          </w:tcPr>
-          <w:p>
-            <w:pPr>
-              <w:rPr>
-                <w:rFonts w:ascii="Arial" w:eastAsia="Times New Roman" w:hAnsi="Arial" w:cs="Arial"/>
-                <w:color w:val="000000"/>
+            <w:shd w:val="clear" w:color="auto" w:fill="95B3D7" w:themeFill="accent1" w:themeFillTint="99"/>
+            <w:vAlign w:val="bottom"/>
+            <w:hideMark/>
+          </w:tcPr>
+          <w:p>
+            <w:pPr>
+              <w:jc w:val="center"/>
+              <w:rPr>
+                <w:rFonts w:ascii="Arial" w:eastAsia="Times New Roman" w:hAnsi="Arial" w:cs="Arial"/>
                 <w:sz w:val="20"/>
                 <w:szCs w:val="20"/>
               </w:rPr>
@@ -5173,12 +5150,13 @@
           <w:tcPr>
             <w:tcW w:w="2711" w:type="dxa"/>
             <w:gridSpan w:val="4"/>
-            <w:shd w:val="clear" w:color="000000" w:fill="83A2CE"/>
-            <w:vAlign w:val="center"/>
-            <w:hideMark/>
-          </w:tcPr>
-          <w:p>
-            <w:pPr>
+            <w:shd w:val="clear" w:color="auto" w:fill="95B3D7" w:themeFill="accent1" w:themeFillTint="99"/>
+            <w:vAlign w:val="bottom"/>
+            <w:hideMark/>
+          </w:tcPr>
+          <w:p>
+            <w:pPr>
+              <w:jc w:val="center"/>
               <w:rPr>
                 <w:rFonts w:ascii="Arial" w:eastAsia="Times New Roman" w:hAnsi="Arial" w:cs="Arial"/>
                 <w:color w:val="000000"/>
@@ -5206,11 +5184,13 @@
           <w:tcPr>
             <w:tcW w:w="1787" w:type="dxa"/>
             <w:vMerge/>
-            <w:vAlign w:val="center"/>
-            <w:hideMark/>
-          </w:tcPr>
-          <w:p>
-            <w:pPr>
+            <w:shd w:val="clear" w:color="auto" w:fill="95B3D7" w:themeFill="accent1" w:themeFillTint="99"/>
+            <w:vAlign w:val="bottom"/>
+            <w:hideMark/>
+          </w:tcPr>
+          <w:p>
+            <w:pPr>
+              <w:jc w:val="center"/>
               <w:rPr>
                 <w:rFonts w:ascii="Arial" w:eastAsia="Times New Roman" w:hAnsi="Arial" w:cs="Arial"/>
                 <w:color w:val="000000"/>
@@ -5223,40 +5203,32 @@
         <w:tc>
           <w:tcPr>
             <w:tcW w:w="392" w:type="dxa"/>
-            <w:shd w:val="clear" w:color="000000" w:fill="83A2CE"/>
-            <w:vAlign w:val="center"/>
-            <w:hideMark/>
-          </w:tcPr>
-          <w:p>
-            <w:pPr>
-              <w:rPr>
-                <w:rFonts w:ascii="Arial" w:eastAsia="Times New Roman" w:hAnsi="Arial" w:cs="Arial"/>
-                <w:color w:val="000000"/>
-                <w:sz w:val="20"/>
-                <w:szCs w:val="20"/>
-              </w:rPr>
-            </w:pPr>
-            <w:r>
-              <w:rPr>
-                <w:rFonts w:ascii="Arial" w:eastAsia="Times New Roman" w:hAnsi="Arial" w:cs="Arial"/>
-                <w:color w:val="000000"/>
-                <w:sz w:val="20"/>
-                <w:szCs w:val="20"/>
-              </w:rPr>
-              <w:t> </w:t>
-            </w:r>
+            <w:shd w:val="clear" w:color="auto" w:fill="95B3D7" w:themeFill="accent1" w:themeFillTint="99"/>
+            <w:vAlign w:val="bottom"/>
+            <w:hideMark/>
+          </w:tcPr>
+          <w:p>
+            <w:pPr>
+              <w:jc w:val="center"/>
+              <w:rPr>
+                <w:rFonts w:ascii="Arial" w:eastAsia="Times New Roman" w:hAnsi="Arial" w:cs="Arial"/>
+                <w:color w:val="000000"/>
+                <w:sz w:val="20"/>
+                <w:szCs w:val="20"/>
+              </w:rPr>
+            </w:pPr>
           </w:p>
         </w:tc>
         <w:tc>
           <w:tcPr>
             <w:tcW w:w="559" w:type="dxa"/>
-            <w:shd w:val="clear" w:color="000000" w:fill="83A2CE"/>
-            <w:vAlign w:val="center"/>
-            <w:hideMark/>
-          </w:tcPr>
-          <w:p>
-            <w:pPr>
-              <w:jc w:val="right"/>
+            <w:shd w:val="clear" w:color="auto" w:fill="95B3D7" w:themeFill="accent1" w:themeFillTint="99"/>
+            <w:vAlign w:val="bottom"/>
+            <w:hideMark/>
+          </w:tcPr>
+          <w:p>
+            <w:pPr>
+              <w:jc w:val="center"/>
               <w:rPr>
                 <w:rFonts w:ascii="Arial" w:eastAsia="Times New Roman" w:hAnsi="Arial" w:cs="Arial"/>
                 <w:color w:val="000000"/>
@@ -5278,13 +5250,13 @@
         <w:tc>
           <w:tcPr>
             <w:tcW w:w="559" w:type="dxa"/>
-            <w:shd w:val="clear" w:color="000000" w:fill="83A2CE"/>
-            <w:vAlign w:val="center"/>
-            <w:hideMark/>
-          </w:tcPr>
-          <w:p>
-            <w:pPr>
-              <w:jc w:val="right"/>
+            <w:shd w:val="clear" w:color="auto" w:fill="95B3D7" w:themeFill="accent1" w:themeFillTint="99"/>
+            <w:vAlign w:val="bottom"/>
+            <w:hideMark/>
+          </w:tcPr>
+          <w:p>
+            <w:pPr>
+              <w:jc w:val="center"/>
               <w:rPr>
                 <w:rFonts w:ascii="Arial" w:eastAsia="Times New Roman" w:hAnsi="Arial" w:cs="Arial"/>
                 <w:color w:val="000000"/>
@@ -5306,12 +5278,13 @@
         <w:tc>
           <w:tcPr>
             <w:tcW w:w="1201" w:type="dxa"/>
-            <w:shd w:val="clear" w:color="000000" w:fill="83A2CE"/>
-            <w:vAlign w:val="center"/>
-            <w:hideMark/>
-          </w:tcPr>
-          <w:p>
-            <w:pPr>
+            <w:shd w:val="clear" w:color="auto" w:fill="95B3D7" w:themeFill="accent1" w:themeFillTint="99"/>
+            <w:vAlign w:val="bottom"/>
+            <w:hideMark/>
+          </w:tcPr>
+          <w:p>
+            <w:pPr>
+              <w:jc w:val="center"/>
               <w:rPr>
                 <w:rFonts w:ascii="Arial" w:eastAsia="Times New Roman" w:hAnsi="Arial" w:cs="Arial"/>
                 <w:color w:val="000000"/>
@@ -5340,7 +5313,7 @@
             <w:tcW w:w="1787" w:type="dxa"/>
             <w:vMerge w:val="restart"/>
             <w:shd w:val="clear" w:color="auto" w:fill="auto"/>
-            <w:vAlign w:val="center"/>
+            <w:vAlign w:val="bottom"/>
             <w:hideMark/>
           </w:tcPr>
           <w:p>
@@ -5388,7 +5361,7 @@
           <w:tcPr>
             <w:tcW w:w="392" w:type="dxa"/>
             <w:shd w:val="clear" w:color="auto" w:fill="auto"/>
-            <w:vAlign w:val="center"/>
+            <w:vAlign w:val="bottom"/>
             <w:hideMark/>
           </w:tcPr>
           <w:p>
@@ -5416,12 +5389,12 @@
           <w:tcPr>
             <w:tcW w:w="559" w:type="dxa"/>
             <w:shd w:val="clear" w:color="auto" w:fill="auto"/>
-            <w:vAlign w:val="center"/>
-            <w:hideMark/>
-          </w:tcPr>
-          <w:p>
-            <w:pPr>
-              <w:jc w:val="right"/>
+            <w:vAlign w:val="bottom"/>
+            <w:hideMark/>
+          </w:tcPr>
+          <w:p>
+            <w:pPr>
+              <w:jc w:val="center"/>
               <w:rPr>
                 <w:rFonts w:ascii="Arial" w:eastAsia="Times New Roman" w:hAnsi="Arial" w:cs="Arial"/>
                 <w:color w:val="000000"/>
@@ -5444,12 +5417,12 @@
           <w:tcPr>
             <w:tcW w:w="559" w:type="dxa"/>
             <w:shd w:val="clear" w:color="auto" w:fill="auto"/>
-            <w:vAlign w:val="center"/>
-            <w:hideMark/>
-          </w:tcPr>
-          <w:p>
-            <w:pPr>
-              <w:jc w:val="right"/>
+            <w:vAlign w:val="bottom"/>
+            <w:hideMark/>
+          </w:tcPr>
+          <w:p>
+            <w:pPr>
+              <w:jc w:val="center"/>
               <w:rPr>
                 <w:rFonts w:ascii="Arial" w:eastAsia="Times New Roman" w:hAnsi="Arial" w:cs="Arial"/>
                 <w:color w:val="000000"/>
@@ -5473,7 +5446,7 @@
             <w:tcW w:w="1201" w:type="dxa"/>
             <w:vMerge w:val="restart"/>
             <w:shd w:val="clear" w:color="auto" w:fill="auto"/>
-            <w:vAlign w:val="center"/>
+            <w:vAlign w:val="bottom"/>
             <w:hideMark/>
           </w:tcPr>
           <w:p>
@@ -5507,7 +5480,7 @@
             <w:tcW w:w="1787" w:type="dxa"/>
             <w:vMerge/>
             <w:shd w:val="clear" w:color="auto" w:fill="auto"/>
-            <w:vAlign w:val="center"/>
+            <w:vAlign w:val="bottom"/>
             <w:hideMark/>
           </w:tcPr>
           <w:p>
@@ -5526,7 +5499,7 @@
           <w:tcPr>
             <w:tcW w:w="392" w:type="dxa"/>
             <w:shd w:val="clear" w:color="auto" w:fill="auto"/>
-            <w:vAlign w:val="center"/>
+            <w:vAlign w:val="bottom"/>
             <w:hideMark/>
           </w:tcPr>
           <w:p>
@@ -5554,12 +5527,12 @@
           <w:tcPr>
             <w:tcW w:w="559" w:type="dxa"/>
             <w:shd w:val="clear" w:color="auto" w:fill="auto"/>
-            <w:vAlign w:val="center"/>
-            <w:hideMark/>
-          </w:tcPr>
-          <w:p>
-            <w:pPr>
-              <w:jc w:val="right"/>
+            <w:vAlign w:val="bottom"/>
+            <w:hideMark/>
+          </w:tcPr>
+          <w:p>
+            <w:pPr>
+              <w:jc w:val="center"/>
               <w:rPr>
                 <w:rFonts w:ascii="Arial" w:eastAsia="Times New Roman" w:hAnsi="Arial" w:cs="Arial"/>
                 <w:color w:val="000000"/>
@@ -5582,12 +5555,12 @@
           <w:tcPr>
             <w:tcW w:w="559" w:type="dxa"/>
             <w:shd w:val="clear" w:color="auto" w:fill="auto"/>
-            <w:vAlign w:val="center"/>
-            <w:hideMark/>
-          </w:tcPr>
-          <w:p>
-            <w:pPr>
-              <w:jc w:val="right"/>
+            <w:vAlign w:val="bottom"/>
+            <w:hideMark/>
+          </w:tcPr>
+          <w:p>
+            <w:pPr>
+              <w:jc w:val="center"/>
               <w:rPr>
                 <w:rFonts w:ascii="Arial" w:eastAsia="Times New Roman" w:hAnsi="Arial" w:cs="Arial"/>
                 <w:color w:val="000000"/>
@@ -5610,11 +5583,12 @@
           <w:tcPr>
             <w:tcW w:w="1201" w:type="dxa"/>
             <w:vMerge/>
-            <w:vAlign w:val="center"/>
-            <w:hideMark/>
-          </w:tcPr>
-          <w:p>
-            <w:pPr>
+            <w:vAlign w:val="bottom"/>
+            <w:hideMark/>
+          </w:tcPr>
+          <w:p>
+            <w:pPr>
+              <w:jc w:val="center"/>
               <w:rPr>
                 <w:rFonts w:ascii="Arial" w:eastAsia="Times New Roman" w:hAnsi="Arial" w:cs="Arial"/>
                 <w:color w:val="000000"/>
@@ -5634,7 +5608,7 @@
             <w:tcW w:w="1787" w:type="dxa"/>
             <w:vMerge w:val="restart"/>
             <w:shd w:val="clear" w:color="auto" w:fill="auto"/>
-            <w:vAlign w:val="center"/>
+            <w:vAlign w:val="bottom"/>
             <w:hideMark/>
           </w:tcPr>
           <w:p>
@@ -5682,7 +5656,7 @@
           <w:tcPr>
             <w:tcW w:w="392" w:type="dxa"/>
             <w:shd w:val="clear" w:color="auto" w:fill="auto"/>
-            <w:vAlign w:val="center"/>
+            <w:vAlign w:val="bottom"/>
             <w:hideMark/>
           </w:tcPr>
           <w:p>
@@ -5710,12 +5684,12 @@
           <w:tcPr>
             <w:tcW w:w="559" w:type="dxa"/>
             <w:shd w:val="clear" w:color="auto" w:fill="auto"/>
-            <w:vAlign w:val="center"/>
-            <w:hideMark/>
-          </w:tcPr>
-          <w:p>
-            <w:pPr>
-              <w:jc w:val="right"/>
+            <w:vAlign w:val="bottom"/>
+            <w:hideMark/>
+          </w:tcPr>
+          <w:p>
+            <w:pPr>
+              <w:jc w:val="center"/>
               <w:rPr>
                 <w:rFonts w:ascii="Arial" w:eastAsia="Times New Roman" w:hAnsi="Arial" w:cs="Arial"/>
                 <w:color w:val="000000"/>
@@ -5738,12 +5712,12 @@
           <w:tcPr>
             <w:tcW w:w="559" w:type="dxa"/>
             <w:shd w:val="clear" w:color="auto" w:fill="auto"/>
-            <w:vAlign w:val="center"/>
-            <w:hideMark/>
-          </w:tcPr>
-          <w:p>
-            <w:pPr>
-              <w:jc w:val="right"/>
+            <w:vAlign w:val="bottom"/>
+            <w:hideMark/>
+          </w:tcPr>
+          <w:p>
+            <w:pPr>
+              <w:jc w:val="center"/>
               <w:rPr>
                 <w:rFonts w:ascii="Arial" w:eastAsia="Times New Roman" w:hAnsi="Arial" w:cs="Arial"/>
                 <w:color w:val="000000"/>
@@ -5767,7 +5741,7 @@
             <w:tcW w:w="1201" w:type="dxa"/>
             <w:vMerge w:val="restart"/>
             <w:shd w:val="clear" w:color="auto" w:fill="auto"/>
-            <w:vAlign w:val="center"/>
+            <w:vAlign w:val="bottom"/>
             <w:hideMark/>
           </w:tcPr>
           <w:p>
@@ -5801,7 +5775,7 @@
             <w:tcW w:w="1787" w:type="dxa"/>
             <w:vMerge/>
             <w:shd w:val="clear" w:color="auto" w:fill="auto"/>
-            <w:vAlign w:val="center"/>
+            <w:vAlign w:val="bottom"/>
             <w:hideMark/>
           </w:tcPr>
           <w:p>
@@ -5820,7 +5794,7 @@
           <w:tcPr>
             <w:tcW w:w="392" w:type="dxa"/>
             <w:shd w:val="clear" w:color="auto" w:fill="auto"/>
-            <w:vAlign w:val="center"/>
+            <w:vAlign w:val="bottom"/>
             <w:hideMark/>
           </w:tcPr>
           <w:p>
@@ -5848,12 +5822,12 @@
           <w:tcPr>
             <w:tcW w:w="559" w:type="dxa"/>
             <w:shd w:val="clear" w:color="auto" w:fill="auto"/>
-            <w:vAlign w:val="center"/>
-            <w:hideMark/>
-          </w:tcPr>
-          <w:p>
-            <w:pPr>
-              <w:jc w:val="right"/>
+            <w:vAlign w:val="bottom"/>
+            <w:hideMark/>
+          </w:tcPr>
+          <w:p>
+            <w:pPr>
+              <w:jc w:val="center"/>
               <w:rPr>
                 <w:rFonts w:ascii="Arial" w:eastAsia="Times New Roman" w:hAnsi="Arial" w:cs="Arial"/>
                 <w:color w:val="000000"/>
@@ -5876,12 +5850,12 @@
           <w:tcPr>
             <w:tcW w:w="559" w:type="dxa"/>
             <w:shd w:val="clear" w:color="auto" w:fill="auto"/>
-            <w:vAlign w:val="center"/>
-            <w:hideMark/>
-          </w:tcPr>
-          <w:p>
-            <w:pPr>
-              <w:jc w:val="right"/>
+            <w:vAlign w:val="bottom"/>
+            <w:hideMark/>
+          </w:tcPr>
+          <w:p>
+            <w:pPr>
+              <w:jc w:val="center"/>
               <w:rPr>
                 <w:rFonts w:ascii="Arial" w:eastAsia="Times New Roman" w:hAnsi="Arial" w:cs="Arial"/>
                 <w:color w:val="000000"/>
@@ -5904,11 +5878,12 @@
           <w:tcPr>
             <w:tcW w:w="1201" w:type="dxa"/>
             <w:vMerge/>
-            <w:vAlign w:val="center"/>
-            <w:hideMark/>
-          </w:tcPr>
-          <w:p>
-            <w:pPr>
+            <w:vAlign w:val="bottom"/>
+            <w:hideMark/>
+          </w:tcPr>
+          <w:p>
+            <w:pPr>
+              <w:jc w:val="center"/>
               <w:rPr>
                 <w:rFonts w:ascii="Arial" w:eastAsia="Times New Roman" w:hAnsi="Arial" w:cs="Arial"/>
                 <w:color w:val="000000"/>
@@ -5928,7 +5903,7 @@
             <w:tcW w:w="1787" w:type="dxa"/>
             <w:vMerge w:val="restart"/>
             <w:shd w:val="clear" w:color="auto" w:fill="auto"/>
-            <w:vAlign w:val="center"/>
+            <w:vAlign w:val="bottom"/>
             <w:hideMark/>
           </w:tcPr>
           <w:p>
@@ -5976,7 +5951,7 @@
           <w:tcPr>
             <w:tcW w:w="392" w:type="dxa"/>
             <w:shd w:val="clear" w:color="auto" w:fill="auto"/>
-            <w:vAlign w:val="center"/>
+            <w:vAlign w:val="bottom"/>
             <w:hideMark/>
           </w:tcPr>
           <w:p>
@@ -6004,12 +5979,12 @@
           <w:tcPr>
             <w:tcW w:w="559" w:type="dxa"/>
             <w:shd w:val="clear" w:color="auto" w:fill="auto"/>
-            <w:vAlign w:val="center"/>
-            <w:hideMark/>
-          </w:tcPr>
-          <w:p>
-            <w:pPr>
-              <w:jc w:val="right"/>
+            <w:vAlign w:val="bottom"/>
+            <w:hideMark/>
+          </w:tcPr>
+          <w:p>
+            <w:pPr>
+              <w:jc w:val="center"/>
               <w:rPr>
                 <w:rFonts w:ascii="Arial" w:eastAsia="Times New Roman" w:hAnsi="Arial" w:cs="Arial"/>
                 <w:color w:val="000000"/>
@@ -6032,12 +6007,12 @@
           <w:tcPr>
             <w:tcW w:w="559" w:type="dxa"/>
             <w:shd w:val="clear" w:color="auto" w:fill="auto"/>
-            <w:vAlign w:val="center"/>
-            <w:hideMark/>
-          </w:tcPr>
-          <w:p>
-            <w:pPr>
-              <w:jc w:val="right"/>
+            <w:vAlign w:val="bottom"/>
+            <w:hideMark/>
+          </w:tcPr>
+          <w:p>
+            <w:pPr>
+              <w:jc w:val="center"/>
               <w:rPr>
                 <w:rFonts w:ascii="Arial" w:eastAsia="Times New Roman" w:hAnsi="Arial" w:cs="Arial"/>
                 <w:color w:val="000000"/>
@@ -6061,7 +6036,7 @@
             <w:tcW w:w="1201" w:type="dxa"/>
             <w:vMerge w:val="restart"/>
             <w:shd w:val="clear" w:color="auto" w:fill="auto"/>
-            <w:vAlign w:val="center"/>
+            <w:vAlign w:val="bottom"/>
             <w:hideMark/>
           </w:tcPr>
           <w:p>
@@ -6095,7 +6070,7 @@
             <w:tcW w:w="1787" w:type="dxa"/>
             <w:vMerge/>
             <w:shd w:val="clear" w:color="auto" w:fill="auto"/>
-            <w:vAlign w:val="center"/>
+            <w:vAlign w:val="bottom"/>
             <w:hideMark/>
           </w:tcPr>
           <w:p>
@@ -6114,7 +6089,7 @@
           <w:tcPr>
             <w:tcW w:w="392" w:type="dxa"/>
             <w:shd w:val="clear" w:color="auto" w:fill="auto"/>
-            <w:vAlign w:val="center"/>
+            <w:vAlign w:val="bottom"/>
             <w:hideMark/>
           </w:tcPr>
           <w:p>
@@ -6142,12 +6117,12 @@
           <w:tcPr>
             <w:tcW w:w="559" w:type="dxa"/>
             <w:shd w:val="clear" w:color="auto" w:fill="auto"/>
-            <w:vAlign w:val="center"/>
-            <w:hideMark/>
-          </w:tcPr>
-          <w:p>
-            <w:pPr>
-              <w:jc w:val="right"/>
+            <w:vAlign w:val="bottom"/>
+            <w:hideMark/>
+          </w:tcPr>
+          <w:p>
+            <w:pPr>
+              <w:jc w:val="center"/>
               <w:rPr>
                 <w:rFonts w:ascii="Arial" w:eastAsia="Times New Roman" w:hAnsi="Arial" w:cs="Arial"/>
                 <w:color w:val="000000"/>
@@ -6170,12 +6145,12 @@
           <w:tcPr>
             <w:tcW w:w="559" w:type="dxa"/>
             <w:shd w:val="clear" w:color="auto" w:fill="auto"/>
-            <w:vAlign w:val="center"/>
-            <w:hideMark/>
-          </w:tcPr>
-          <w:p>
-            <w:pPr>
-              <w:jc w:val="right"/>
+            <w:vAlign w:val="bottom"/>
+            <w:hideMark/>
+          </w:tcPr>
+          <w:p>
+            <w:pPr>
+              <w:jc w:val="center"/>
               <w:rPr>
                 <w:rFonts w:ascii="Arial" w:eastAsia="Times New Roman" w:hAnsi="Arial" w:cs="Arial"/>
                 <w:color w:val="000000"/>
@@ -6198,11 +6173,12 @@
           <w:tcPr>
             <w:tcW w:w="1201" w:type="dxa"/>
             <w:vMerge/>
-            <w:vAlign w:val="center"/>
-            <w:hideMark/>
-          </w:tcPr>
-          <w:p>
-            <w:pPr>
+            <w:vAlign w:val="bottom"/>
+            <w:hideMark/>
+          </w:tcPr>
+          <w:p>
+            <w:pPr>
+              <w:jc w:val="center"/>
               <w:rPr>
                 <w:rFonts w:ascii="Arial" w:eastAsia="Times New Roman" w:hAnsi="Arial" w:cs="Arial"/>
                 <w:color w:val="000000"/>
@@ -6222,7 +6198,7 @@
             <w:tcW w:w="1787" w:type="dxa"/>
             <w:vMerge w:val="restart"/>
             <w:shd w:val="clear" w:color="auto" w:fill="auto"/>
-            <w:vAlign w:val="center"/>
+            <w:vAlign w:val="bottom"/>
             <w:hideMark/>
           </w:tcPr>
           <w:p>
@@ -6250,7 +6226,7 @@
           <w:tcPr>
             <w:tcW w:w="392" w:type="dxa"/>
             <w:shd w:val="clear" w:color="auto" w:fill="auto"/>
-            <w:vAlign w:val="center"/>
+            <w:vAlign w:val="bottom"/>
             <w:hideMark/>
           </w:tcPr>
           <w:p>
@@ -6278,12 +6254,12 @@
           <w:tcPr>
             <w:tcW w:w="559" w:type="dxa"/>
             <w:shd w:val="clear" w:color="auto" w:fill="auto"/>
-            <w:vAlign w:val="center"/>
-            <w:hideMark/>
-          </w:tcPr>
-          <w:p>
-            <w:pPr>
-              <w:jc w:val="right"/>
+            <w:vAlign w:val="bottom"/>
+            <w:hideMark/>
+          </w:tcPr>
+          <w:p>
+            <w:pPr>
+              <w:jc w:val="center"/>
               <w:rPr>
                 <w:rFonts w:ascii="Arial" w:eastAsia="Times New Roman" w:hAnsi="Arial" w:cs="Arial"/>
                 <w:color w:val="000000"/>
@@ -6306,12 +6282,12 @@
           <w:tcPr>
             <w:tcW w:w="559" w:type="dxa"/>
             <w:shd w:val="clear" w:color="auto" w:fill="auto"/>
-            <w:vAlign w:val="center"/>
-            <w:hideMark/>
-          </w:tcPr>
-          <w:p>
-            <w:pPr>
-              <w:jc w:val="right"/>
+            <w:vAlign w:val="bottom"/>
+            <w:hideMark/>
+          </w:tcPr>
+          <w:p>
+            <w:pPr>
+              <w:jc w:val="center"/>
               <w:rPr>
                 <w:rFonts w:ascii="Arial" w:eastAsia="Times New Roman" w:hAnsi="Arial" w:cs="Arial"/>
                 <w:color w:val="000000"/>
@@ -6335,7 +6311,7 @@
             <w:tcW w:w="1201" w:type="dxa"/>
             <w:vMerge w:val="restart"/>
             <w:shd w:val="clear" w:color="auto" w:fill="auto"/>
-            <w:vAlign w:val="center"/>
+            <w:vAlign w:val="bottom"/>
             <w:hideMark/>
           </w:tcPr>
           <w:p>
@@ -6386,7 +6362,7 @@
           <w:tcPr>
             <w:tcW w:w="392" w:type="dxa"/>
             <w:shd w:val="clear" w:color="auto" w:fill="auto"/>
-            <w:vAlign w:val="center"/>
+            <w:vAlign w:val="bottom"/>
             <w:hideMark/>
           </w:tcPr>
           <w:p>
@@ -6414,12 +6390,12 @@
           <w:tcPr>
             <w:tcW w:w="559" w:type="dxa"/>
             <w:shd w:val="clear" w:color="auto" w:fill="auto"/>
-            <w:vAlign w:val="center"/>
-            <w:hideMark/>
-          </w:tcPr>
-          <w:p>
-            <w:pPr>
-              <w:jc w:val="right"/>
+            <w:vAlign w:val="bottom"/>
+            <w:hideMark/>
+          </w:tcPr>
+          <w:p>
+            <w:pPr>
+              <w:jc w:val="center"/>
               <w:rPr>
                 <w:rFonts w:ascii="Arial" w:eastAsia="Times New Roman" w:hAnsi="Arial" w:cs="Arial"/>
                 <w:color w:val="000000"/>
@@ -6442,12 +6418,12 @@
           <w:tcPr>
             <w:tcW w:w="559" w:type="dxa"/>
             <w:shd w:val="clear" w:color="auto" w:fill="auto"/>
-            <w:vAlign w:val="center"/>
-            <w:hideMark/>
-          </w:tcPr>
-          <w:p>
-            <w:pPr>
-              <w:jc w:val="right"/>
+            <w:vAlign w:val="bottom"/>
+            <w:hideMark/>
+          </w:tcPr>
+          <w:p>
+            <w:pPr>
+              <w:jc w:val="center"/>
               <w:rPr>
                 <w:rFonts w:ascii="Arial" w:eastAsia="Times New Roman" w:hAnsi="Arial" w:cs="Arial"/>
                 <w:color w:val="000000"/>
@@ -6781,7 +6757,7 @@
           <w:tcPr>
             <w:tcW w:w="2066" w:type="dxa"/>
             <w:vMerge w:val="restart"/>
-            <w:shd w:val="clear" w:color="auto" w:fill="7190C3"/>
+            <w:shd w:val="clear" w:color="auto" w:fill="95B3D7" w:themeFill="accent1" w:themeFillTint="99"/>
             <w:noWrap/>
             <w:vAlign w:val="bottom"/>
             <w:hideMark/>
@@ -6813,7 +6789,7 @@
           <w:tcPr>
             <w:tcW w:w="2719" w:type="dxa"/>
             <w:gridSpan w:val="4"/>
-            <w:shd w:val="clear" w:color="auto" w:fill="7190C3"/>
+            <w:shd w:val="clear" w:color="auto" w:fill="95B3D7" w:themeFill="accent1" w:themeFillTint="99"/>
             <w:noWrap/>
             <w:vAlign w:val="bottom"/>
             <w:hideMark/>
@@ -6851,7 +6827,7 @@
           <w:tcPr>
             <w:tcW w:w="2066" w:type="dxa"/>
             <w:vMerge/>
-            <w:shd w:val="clear" w:color="auto" w:fill="7190C3"/>
+            <w:shd w:val="clear" w:color="auto" w:fill="95B3D7" w:themeFill="accent1" w:themeFillTint="99"/>
             <w:vAlign w:val="center"/>
             <w:hideMark/>
           </w:tcPr>
@@ -6870,7 +6846,7 @@
         <w:tc>
           <w:tcPr>
             <w:tcW w:w="450" w:type="dxa"/>
-            <w:shd w:val="clear" w:color="auto" w:fill="7190C3"/>
+            <w:shd w:val="clear" w:color="auto" w:fill="95B3D7" w:themeFill="accent1" w:themeFillTint="99"/>
             <w:noWrap/>
             <w:vAlign w:val="bottom"/>
             <w:hideMark/>
@@ -6898,7 +6874,7 @@
         <w:tc>
           <w:tcPr>
             <w:tcW w:w="550" w:type="dxa"/>
-            <w:shd w:val="clear" w:color="auto" w:fill="7190C3"/>
+            <w:shd w:val="clear" w:color="auto" w:fill="95B3D7" w:themeFill="accent1" w:themeFillTint="99"/>
             <w:noWrap/>
             <w:vAlign w:val="bottom"/>
             <w:hideMark/>
@@ -6929,7 +6905,7 @@
         <w:tc>
           <w:tcPr>
             <w:tcW w:w="550" w:type="dxa"/>
-            <w:shd w:val="clear" w:color="auto" w:fill="7190C3"/>
+            <w:shd w:val="clear" w:color="auto" w:fill="95B3D7" w:themeFill="accent1" w:themeFillTint="99"/>
             <w:noWrap/>
             <w:vAlign w:val="bottom"/>
             <w:hideMark/>
@@ -6960,7 +6936,7 @@
         <w:tc>
           <w:tcPr>
             <w:tcW w:w="1169" w:type="dxa"/>
-            <w:shd w:val="clear" w:color="auto" w:fill="7190C3"/>
+            <w:shd w:val="clear" w:color="auto" w:fill="95B3D7" w:themeFill="accent1" w:themeFillTint="99"/>
             <w:noWrap/>
             <w:vAlign w:val="bottom"/>
             <w:hideMark/>
@@ -7921,7 +7897,7 @@
           <w:tcPr>
             <w:tcW w:w="2066" w:type="dxa"/>
             <w:vMerge w:val="restart"/>
-            <w:shd w:val="clear" w:color="auto" w:fill="7190C3"/>
+            <w:shd w:val="clear" w:color="auto" w:fill="95B3D7" w:themeFill="accent1" w:themeFillTint="99"/>
             <w:noWrap/>
             <w:vAlign w:val="bottom"/>
             <w:hideMark/>
@@ -7953,7 +7929,7 @@
           <w:tcPr>
             <w:tcW w:w="2719" w:type="dxa"/>
             <w:gridSpan w:val="4"/>
-            <w:shd w:val="clear" w:color="auto" w:fill="7190C3"/>
+            <w:shd w:val="clear" w:color="auto" w:fill="95B3D7" w:themeFill="accent1" w:themeFillTint="99"/>
             <w:noWrap/>
             <w:vAlign w:val="bottom"/>
             <w:hideMark/>
@@ -7991,7 +7967,7 @@
           <w:tcPr>
             <w:tcW w:w="2066" w:type="dxa"/>
             <w:vMerge/>
-            <w:shd w:val="clear" w:color="auto" w:fill="7190C3"/>
+            <w:shd w:val="clear" w:color="auto" w:fill="95B3D7" w:themeFill="accent1" w:themeFillTint="99"/>
             <w:vAlign w:val="center"/>
             <w:hideMark/>
           </w:tcPr>
@@ -8010,7 +7986,7 @@
         <w:tc>
           <w:tcPr>
             <w:tcW w:w="450" w:type="dxa"/>
-            <w:shd w:val="clear" w:color="auto" w:fill="7190C3"/>
+            <w:shd w:val="clear" w:color="auto" w:fill="95B3D7" w:themeFill="accent1" w:themeFillTint="99"/>
             <w:noWrap/>
             <w:vAlign w:val="bottom"/>
             <w:hideMark/>
@@ -8038,7 +8014,7 @@
         <w:tc>
           <w:tcPr>
             <w:tcW w:w="550" w:type="dxa"/>
-            <w:shd w:val="clear" w:color="auto" w:fill="7190C3"/>
+            <w:shd w:val="clear" w:color="auto" w:fill="95B3D7" w:themeFill="accent1" w:themeFillTint="99"/>
             <w:noWrap/>
             <w:vAlign w:val="bottom"/>
             <w:hideMark/>
@@ -8069,7 +8045,7 @@
         <w:tc>
           <w:tcPr>
             <w:tcW w:w="550" w:type="dxa"/>
-            <w:shd w:val="clear" w:color="auto" w:fill="7190C3"/>
+            <w:shd w:val="clear" w:color="auto" w:fill="95B3D7" w:themeFill="accent1" w:themeFillTint="99"/>
             <w:noWrap/>
             <w:vAlign w:val="bottom"/>
             <w:hideMark/>
@@ -8100,7 +8076,7 @@
         <w:tc>
           <w:tcPr>
             <w:tcW w:w="1169" w:type="dxa"/>
-            <w:shd w:val="clear" w:color="auto" w:fill="7190C3"/>
+            <w:shd w:val="clear" w:color="auto" w:fill="95B3D7" w:themeFill="accent1" w:themeFillTint="99"/>
             <w:noWrap/>
             <w:vAlign w:val="bottom"/>
             <w:hideMark/>
@@ -8498,7 +8474,17 @@
                 <w:sz w:val="20"/>
                 <w:szCs w:val="20"/>
               </w:rPr>
-              <w:t>20 b</w:t>
+              <w:t>19</w:t>
+            </w:r>
+            <w:r>
+              <w:rPr>
+                <w:rFonts w:ascii="Arial" w:eastAsia="Times New Roman" w:hAnsi="Arial" w:cs="Arial"/>
+                <w:bCs/>
+                <w:color w:val="000000"/>
+                <w:sz w:val="20"/>
+                <w:szCs w:val="20"/>
+              </w:rPr>
+              <w:t xml:space="preserve"> b</w:t>
             </w:r>
             <w:r>
               <w:rPr>
@@ -9089,6 +9075,14 @@
       <w:tblPr>
         <w:tblW w:w="4785" w:type="dxa"/>
         <w:jc w:val="center"/>
+        <w:tblBorders>
+          <w:top w:val="single" w:sz="8" w:space="0" w:color="auto"/>
+          <w:left w:val="single" w:sz="8" w:space="0" w:color="auto"/>
+          <w:bottom w:val="single" w:sz="8" w:space="0" w:color="auto"/>
+          <w:right w:val="single" w:sz="8" w:space="0" w:color="auto"/>
+          <w:insideH w:val="single" w:sz="8" w:space="0" w:color="auto"/>
+          <w:insideV w:val="single" w:sz="8" w:space="0" w:color="auto"/>
+        </w:tblBorders>
         <w:tblLook w:val="04A0" w:firstRow="1" w:lastRow="0" w:firstColumn="1" w:lastColumn="0" w:noHBand="0" w:noVBand="1"/>
       </w:tblPr>
       <w:tblGrid>
@@ -9107,12 +9101,7 @@
           <w:tcPr>
             <w:tcW w:w="2066" w:type="dxa"/>
             <w:vMerge w:val="restart"/>
-            <w:tcBorders>
-              <w:top w:val="single" w:sz="8" w:space="0" w:color="auto"/>
-              <w:left w:val="single" w:sz="8" w:space="0" w:color="auto"/>
-              <w:right w:val="single" w:sz="8" w:space="0" w:color="auto"/>
-            </w:tcBorders>
-            <w:shd w:val="clear" w:color="auto" w:fill="7190C3"/>
+            <w:shd w:val="clear" w:color="auto" w:fill="95B3D7" w:themeFill="accent1" w:themeFillTint="99"/>
             <w:noWrap/>
             <w:vAlign w:val="bottom"/>
             <w:hideMark/>
@@ -9144,13 +9133,7 @@
           <w:tcPr>
             <w:tcW w:w="2719" w:type="dxa"/>
             <w:gridSpan w:val="4"/>
-            <w:tcBorders>
-              <w:top w:val="single" w:sz="8" w:space="0" w:color="auto"/>
-              <w:left w:val="nil"/>
-              <w:bottom w:val="single" w:sz="8" w:space="0" w:color="auto"/>
-              <w:right w:val="single" w:sz="8" w:space="0" w:color="000000"/>
-            </w:tcBorders>
-            <w:shd w:val="clear" w:color="auto" w:fill="7190C3"/>
+            <w:shd w:val="clear" w:color="auto" w:fill="95B3D7" w:themeFill="accent1" w:themeFillTint="99"/>
             <w:noWrap/>
             <w:vAlign w:val="bottom"/>
             <w:hideMark/>
@@ -9188,12 +9171,7 @@
           <w:tcPr>
             <w:tcW w:w="2066" w:type="dxa"/>
             <w:vMerge/>
-            <w:tcBorders>
-              <w:left w:val="single" w:sz="8" w:space="0" w:color="auto"/>
-              <w:bottom w:val="single" w:sz="4" w:space="0" w:color="000000"/>
-              <w:right w:val="single" w:sz="8" w:space="0" w:color="auto"/>
-            </w:tcBorders>
-            <w:shd w:val="clear" w:color="auto" w:fill="7190C3"/>
+            <w:shd w:val="clear" w:color="auto" w:fill="95B3D7" w:themeFill="accent1" w:themeFillTint="99"/>
             <w:vAlign w:val="center"/>
             <w:hideMark/>
           </w:tcPr>
@@ -9212,13 +9190,7 @@
         <w:tc>
           <w:tcPr>
             <w:tcW w:w="450" w:type="dxa"/>
-            <w:tcBorders>
-              <w:top w:val="nil"/>
-              <w:left w:val="nil"/>
-              <w:bottom w:val="single" w:sz="4" w:space="0" w:color="auto"/>
-              <w:right w:val="single" w:sz="8" w:space="0" w:color="auto"/>
-            </w:tcBorders>
-            <w:shd w:val="clear" w:color="auto" w:fill="7190C3"/>
+            <w:shd w:val="clear" w:color="auto" w:fill="95B3D7" w:themeFill="accent1" w:themeFillTint="99"/>
             <w:noWrap/>
             <w:vAlign w:val="bottom"/>
             <w:hideMark/>
@@ -9246,13 +9218,7 @@
         <w:tc>
           <w:tcPr>
             <w:tcW w:w="550" w:type="dxa"/>
-            <w:tcBorders>
-              <w:top w:val="nil"/>
-              <w:left w:val="nil"/>
-              <w:bottom w:val="single" w:sz="8" w:space="0" w:color="auto"/>
-              <w:right w:val="single" w:sz="4" w:space="0" w:color="auto"/>
-            </w:tcBorders>
-            <w:shd w:val="clear" w:color="auto" w:fill="7190C3"/>
+            <w:shd w:val="clear" w:color="auto" w:fill="95B3D7" w:themeFill="accent1" w:themeFillTint="99"/>
             <w:noWrap/>
             <w:vAlign w:val="bottom"/>
             <w:hideMark/>
@@ -9283,13 +9249,7 @@
         <w:tc>
           <w:tcPr>
             <w:tcW w:w="550" w:type="dxa"/>
-            <w:tcBorders>
-              <w:top w:val="nil"/>
-              <w:left w:val="nil"/>
-              <w:bottom w:val="single" w:sz="8" w:space="0" w:color="auto"/>
-              <w:right w:val="single" w:sz="4" w:space="0" w:color="auto"/>
-            </w:tcBorders>
-            <w:shd w:val="clear" w:color="auto" w:fill="7190C3"/>
+            <w:shd w:val="clear" w:color="auto" w:fill="95B3D7" w:themeFill="accent1" w:themeFillTint="99"/>
             <w:noWrap/>
             <w:vAlign w:val="bottom"/>
             <w:hideMark/>
@@ -9320,13 +9280,7 @@
         <w:tc>
           <w:tcPr>
             <w:tcW w:w="1169" w:type="dxa"/>
-            <w:tcBorders>
-              <w:top w:val="nil"/>
-              <w:left w:val="nil"/>
-              <w:bottom w:val="single" w:sz="8" w:space="0" w:color="auto"/>
-              <w:right w:val="single" w:sz="8" w:space="0" w:color="auto"/>
-            </w:tcBorders>
-            <w:shd w:val="clear" w:color="auto" w:fill="7190C3"/>
+            <w:shd w:val="clear" w:color="auto" w:fill="95B3D7" w:themeFill="accent1" w:themeFillTint="99"/>
             <w:noWrap/>
             <w:vAlign w:val="bottom"/>
             <w:hideMark/>
@@ -9364,12 +9318,6 @@
           <w:tcPr>
             <w:tcW w:w="2066" w:type="dxa"/>
             <w:vMerge w:val="restart"/>
-            <w:tcBorders>
-              <w:top w:val="nil"/>
-              <w:left w:val="single" w:sz="8" w:space="0" w:color="auto"/>
-              <w:bottom w:val="single" w:sz="4" w:space="0" w:color="auto"/>
-              <w:right w:val="single" w:sz="8" w:space="0" w:color="auto"/>
-            </w:tcBorders>
             <w:shd w:val="clear" w:color="auto" w:fill="auto"/>
             <w:noWrap/>
             <w:vAlign w:val="bottom"/>
@@ -9423,12 +9371,6 @@
         <w:tc>
           <w:tcPr>
             <w:tcW w:w="450" w:type="dxa"/>
-            <w:tcBorders>
-              <w:top w:val="nil"/>
-              <w:left w:val="nil"/>
-              <w:bottom w:val="single" w:sz="4" w:space="0" w:color="auto"/>
-              <w:right w:val="single" w:sz="8" w:space="0" w:color="auto"/>
-            </w:tcBorders>
             <w:shd w:val="clear" w:color="auto" w:fill="auto"/>
             <w:noWrap/>
             <w:vAlign w:val="bottom"/>
@@ -9460,12 +9402,6 @@
         <w:tc>
           <w:tcPr>
             <w:tcW w:w="550" w:type="dxa"/>
-            <w:tcBorders>
-              <w:top w:val="nil"/>
-              <w:left w:val="nil"/>
-              <w:bottom w:val="single" w:sz="4" w:space="0" w:color="auto"/>
-              <w:right w:val="single" w:sz="4" w:space="0" w:color="auto"/>
-            </w:tcBorders>
             <w:shd w:val="clear" w:color="auto" w:fill="auto"/>
             <w:noWrap/>
             <w:vAlign w:val="bottom"/>
@@ -9495,12 +9431,6 @@
         <w:tc>
           <w:tcPr>
             <w:tcW w:w="550" w:type="dxa"/>
-            <w:tcBorders>
-              <w:top w:val="nil"/>
-              <w:left w:val="nil"/>
-              <w:bottom w:val="single" w:sz="4" w:space="0" w:color="auto"/>
-              <w:right w:val="single" w:sz="4" w:space="0" w:color="auto"/>
-            </w:tcBorders>
             <w:shd w:val="clear" w:color="auto" w:fill="auto"/>
             <w:noWrap/>
             <w:vAlign w:val="bottom"/>
@@ -9531,12 +9461,6 @@
           <w:tcPr>
             <w:tcW w:w="1169" w:type="dxa"/>
             <w:vMerge w:val="restart"/>
-            <w:tcBorders>
-              <w:top w:val="single" w:sz="4" w:space="0" w:color="auto"/>
-              <w:left w:val="single" w:sz="8" w:space="0" w:color="auto"/>
-              <w:bottom w:val="single" w:sz="4" w:space="0" w:color="auto"/>
-              <w:right w:val="single" w:sz="8" w:space="0" w:color="auto"/>
-            </w:tcBorders>
             <w:shd w:val="clear" w:color="auto" w:fill="auto"/>
             <w:noWrap/>
             <w:vAlign w:val="bottom"/>
@@ -9573,12 +9497,6 @@
           <w:tcPr>
             <w:tcW w:w="2066" w:type="dxa"/>
             <w:vMerge/>
-            <w:tcBorders>
-              <w:top w:val="nil"/>
-              <w:left w:val="single" w:sz="8" w:space="0" w:color="auto"/>
-              <w:bottom w:val="single" w:sz="4" w:space="0" w:color="auto"/>
-              <w:right w:val="single" w:sz="8" w:space="0" w:color="auto"/>
-            </w:tcBorders>
             <w:shd w:val="clear" w:color="auto" w:fill="auto"/>
             <w:vAlign w:val="center"/>
             <w:hideMark/>
@@ -9598,12 +9516,6 @@
         <w:tc>
           <w:tcPr>
             <w:tcW w:w="450" w:type="dxa"/>
-            <w:tcBorders>
-              <w:top w:val="nil"/>
-              <w:left w:val="nil"/>
-              <w:bottom w:val="single" w:sz="4" w:space="0" w:color="auto"/>
-              <w:right w:val="single" w:sz="8" w:space="0" w:color="auto"/>
-            </w:tcBorders>
             <w:shd w:val="clear" w:color="auto" w:fill="auto"/>
             <w:noWrap/>
             <w:vAlign w:val="bottom"/>
@@ -9635,12 +9547,6 @@
         <w:tc>
           <w:tcPr>
             <w:tcW w:w="550" w:type="dxa"/>
-            <w:tcBorders>
-              <w:top w:val="nil"/>
-              <w:left w:val="nil"/>
-              <w:bottom w:val="single" w:sz="4" w:space="0" w:color="auto"/>
-              <w:right w:val="single" w:sz="4" w:space="0" w:color="auto"/>
-            </w:tcBorders>
             <w:shd w:val="clear" w:color="auto" w:fill="auto"/>
             <w:noWrap/>
             <w:vAlign w:val="bottom"/>
@@ -9670,12 +9576,6 @@
         <w:tc>
           <w:tcPr>
             <w:tcW w:w="550" w:type="dxa"/>
-            <w:tcBorders>
-              <w:top w:val="nil"/>
-              <w:left w:val="nil"/>
-              <w:bottom w:val="single" w:sz="4" w:space="0" w:color="auto"/>
-              <w:right w:val="single" w:sz="4" w:space="0" w:color="auto"/>
-            </w:tcBorders>
             <w:shd w:val="clear" w:color="auto" w:fill="auto"/>
             <w:noWrap/>
             <w:vAlign w:val="bottom"/>
@@ -9706,12 +9606,6 @@
           <w:tcPr>
             <w:tcW w:w="1169" w:type="dxa"/>
             <w:vMerge/>
-            <w:tcBorders>
-              <w:top w:val="single" w:sz="4" w:space="0" w:color="auto"/>
-              <w:left w:val="single" w:sz="8" w:space="0" w:color="auto"/>
-              <w:bottom w:val="single" w:sz="4" w:space="0" w:color="auto"/>
-              <w:right w:val="single" w:sz="8" w:space="0" w:color="auto"/>
-            </w:tcBorders>
             <w:shd w:val="clear" w:color="auto" w:fill="auto"/>
             <w:vAlign w:val="center"/>
             <w:hideMark/>
@@ -9738,12 +9632,6 @@
           <w:tcPr>
             <w:tcW w:w="2066" w:type="dxa"/>
             <w:vMerge w:val="restart"/>
-            <w:tcBorders>
-              <w:top w:val="nil"/>
-              <w:left w:val="single" w:sz="8" w:space="0" w:color="auto"/>
-              <w:bottom w:val="single" w:sz="4" w:space="0" w:color="auto"/>
-              <w:right w:val="single" w:sz="8" w:space="0" w:color="auto"/>
-            </w:tcBorders>
             <w:shd w:val="clear" w:color="auto" w:fill="auto"/>
             <w:noWrap/>
             <w:vAlign w:val="bottom"/>
@@ -9790,7 +9678,7 @@
                 <w:sz w:val="20"/>
                 <w:szCs w:val="20"/>
               </w:rPr>
-              <w:t>20 b</w:t>
+              <w:t>19</w:t>
             </w:r>
             <w:r>
               <w:rPr>
@@ -9800,6 +9688,16 @@
                 <w:sz w:val="20"/>
                 <w:szCs w:val="20"/>
               </w:rPr>
+              <w:t xml:space="preserve"> b</w:t>
+            </w:r>
+            <w:r>
+              <w:rPr>
+                <w:rFonts w:ascii="Arial" w:eastAsia="Times New Roman" w:hAnsi="Arial" w:cs="Arial"/>
+                <w:bCs/>
+                <w:color w:val="000000"/>
+                <w:sz w:val="20"/>
+                <w:szCs w:val="20"/>
+              </w:rPr>
               <w:t>ackward subset selection variables</w:t>
             </w:r>
           </w:p>
@@ -9807,12 +9705,6 @@
         <w:tc>
           <w:tcPr>
             <w:tcW w:w="450" w:type="dxa"/>
-            <w:tcBorders>
-              <w:top w:val="nil"/>
-              <w:left w:val="nil"/>
-              <w:bottom w:val="single" w:sz="4" w:space="0" w:color="auto"/>
-              <w:right w:val="single" w:sz="8" w:space="0" w:color="auto"/>
-            </w:tcBorders>
             <w:shd w:val="clear" w:color="auto" w:fill="auto"/>
             <w:noWrap/>
             <w:vAlign w:val="bottom"/>
@@ -9844,12 +9736,6 @@
         <w:tc>
           <w:tcPr>
             <w:tcW w:w="550" w:type="dxa"/>
-            <w:tcBorders>
-              <w:top w:val="nil"/>
-              <w:left w:val="nil"/>
-              <w:bottom w:val="single" w:sz="4" w:space="0" w:color="auto"/>
-              <w:right w:val="single" w:sz="4" w:space="0" w:color="auto"/>
-            </w:tcBorders>
             <w:shd w:val="clear" w:color="auto" w:fill="auto"/>
             <w:noWrap/>
             <w:vAlign w:val="bottom"/>
@@ -9879,12 +9765,6 @@
         <w:tc>
           <w:tcPr>
             <w:tcW w:w="550" w:type="dxa"/>
-            <w:tcBorders>
-              <w:top w:val="nil"/>
-              <w:left w:val="nil"/>
-              <w:bottom w:val="single" w:sz="4" w:space="0" w:color="auto"/>
-              <w:right w:val="single" w:sz="4" w:space="0" w:color="auto"/>
-            </w:tcBorders>
             <w:shd w:val="clear" w:color="auto" w:fill="auto"/>
             <w:noWrap/>
             <w:vAlign w:val="bottom"/>
@@ -9915,12 +9795,6 @@
           <w:tcPr>
             <w:tcW w:w="1169" w:type="dxa"/>
             <w:vMerge w:val="restart"/>
-            <w:tcBorders>
-              <w:top w:val="nil"/>
-              <w:left w:val="single" w:sz="8" w:space="0" w:color="auto"/>
-              <w:bottom w:val="single" w:sz="4" w:space="0" w:color="auto"/>
-              <w:right w:val="single" w:sz="8" w:space="0" w:color="auto"/>
-            </w:tcBorders>
             <w:shd w:val="clear" w:color="auto" w:fill="auto"/>
             <w:noWrap/>
             <w:vAlign w:val="bottom"/>
@@ -9957,12 +9831,6 @@
           <w:tcPr>
             <w:tcW w:w="2066" w:type="dxa"/>
             <w:vMerge/>
-            <w:tcBorders>
-              <w:top w:val="nil"/>
-              <w:left w:val="single" w:sz="8" w:space="0" w:color="auto"/>
-              <w:bottom w:val="single" w:sz="4" w:space="0" w:color="auto"/>
-              <w:right w:val="single" w:sz="8" w:space="0" w:color="auto"/>
-            </w:tcBorders>
             <w:vAlign w:val="center"/>
             <w:hideMark/>
           </w:tcPr>
@@ -9981,12 +9849,6 @@
         <w:tc>
           <w:tcPr>
             <w:tcW w:w="450" w:type="dxa"/>
-            <w:tcBorders>
-              <w:top w:val="nil"/>
-              <w:left w:val="nil"/>
-              <w:bottom w:val="single" w:sz="4" w:space="0" w:color="auto"/>
-              <w:right w:val="single" w:sz="8" w:space="0" w:color="auto"/>
-            </w:tcBorders>
             <w:shd w:val="clear" w:color="auto" w:fill="auto"/>
             <w:noWrap/>
             <w:vAlign w:val="bottom"/>
@@ -10018,12 +9880,6 @@
         <w:tc>
           <w:tcPr>
             <w:tcW w:w="550" w:type="dxa"/>
-            <w:tcBorders>
-              <w:top w:val="nil"/>
-              <w:left w:val="nil"/>
-              <w:bottom w:val="single" w:sz="4" w:space="0" w:color="auto"/>
-              <w:right w:val="single" w:sz="4" w:space="0" w:color="auto"/>
-            </w:tcBorders>
             <w:shd w:val="clear" w:color="auto" w:fill="auto"/>
             <w:noWrap/>
             <w:vAlign w:val="bottom"/>
@@ -10053,12 +9909,6 @@
         <w:tc>
           <w:tcPr>
             <w:tcW w:w="550" w:type="dxa"/>
-            <w:tcBorders>
-              <w:top w:val="nil"/>
-              <w:left w:val="nil"/>
-              <w:bottom w:val="single" w:sz="4" w:space="0" w:color="auto"/>
-              <w:right w:val="single" w:sz="4" w:space="0" w:color="auto"/>
-            </w:tcBorders>
             <w:shd w:val="clear" w:color="auto" w:fill="auto"/>
             <w:noWrap/>
             <w:vAlign w:val="bottom"/>
@@ -10089,12 +9939,6 @@
           <w:tcPr>
             <w:tcW w:w="1169" w:type="dxa"/>
             <w:vMerge/>
-            <w:tcBorders>
-              <w:top w:val="nil"/>
-              <w:left w:val="single" w:sz="8" w:space="0" w:color="auto"/>
-              <w:bottom w:val="single" w:sz="4" w:space="0" w:color="auto"/>
-              <w:right w:val="single" w:sz="8" w:space="0" w:color="auto"/>
-            </w:tcBorders>
             <w:vAlign w:val="center"/>
             <w:hideMark/>
           </w:tcPr>
@@ -10355,6 +10199,14 @@
       <w:tblPr>
         <w:tblW w:w="3721" w:type="dxa"/>
         <w:jc w:val="center"/>
+        <w:tblBorders>
+          <w:top w:val="single" w:sz="8" w:space="0" w:color="auto"/>
+          <w:left w:val="single" w:sz="8" w:space="0" w:color="auto"/>
+          <w:bottom w:val="single" w:sz="8" w:space="0" w:color="auto"/>
+          <w:right w:val="single" w:sz="8" w:space="0" w:color="auto"/>
+          <w:insideH w:val="single" w:sz="8" w:space="0" w:color="auto"/>
+          <w:insideV w:val="single" w:sz="8" w:space="0" w:color="auto"/>
+        </w:tblBorders>
         <w:tblLook w:val="04A0" w:firstRow="1" w:lastRow="0" w:firstColumn="1" w:lastColumn="0" w:noHBand="0" w:noVBand="1"/>
       </w:tblPr>
       <w:tblGrid>
@@ -10373,13 +10225,7 @@
           <w:tcPr>
             <w:tcW w:w="925" w:type="dxa"/>
             <w:vMerge w:val="restart"/>
-            <w:tcBorders>
-              <w:top w:val="single" w:sz="8" w:space="0" w:color="auto"/>
-              <w:left w:val="single" w:sz="8" w:space="0" w:color="auto"/>
-              <w:bottom w:val="single" w:sz="4" w:space="0" w:color="000000"/>
-              <w:right w:val="single" w:sz="8" w:space="0" w:color="auto"/>
-            </w:tcBorders>
-            <w:shd w:val="clear" w:color="auto" w:fill="7190C3"/>
+            <w:shd w:val="clear" w:color="auto" w:fill="95B3D7" w:themeFill="accent1" w:themeFillTint="99"/>
             <w:noWrap/>
             <w:vAlign w:val="bottom"/>
             <w:hideMark/>
@@ -10411,13 +10257,7 @@
           <w:tcPr>
             <w:tcW w:w="2796" w:type="dxa"/>
             <w:gridSpan w:val="4"/>
-            <w:tcBorders>
-              <w:top w:val="single" w:sz="8" w:space="0" w:color="auto"/>
-              <w:left w:val="nil"/>
-              <w:bottom w:val="single" w:sz="8" w:space="0" w:color="auto"/>
-              <w:right w:val="single" w:sz="8" w:space="0" w:color="000000"/>
-            </w:tcBorders>
-            <w:shd w:val="clear" w:color="auto" w:fill="7190C3"/>
+            <w:shd w:val="clear" w:color="auto" w:fill="95B3D7" w:themeFill="accent1" w:themeFillTint="99"/>
             <w:noWrap/>
             <w:vAlign w:val="bottom"/>
             <w:hideMark/>
@@ -10455,13 +10295,7 @@
           <w:tcPr>
             <w:tcW w:w="925" w:type="dxa"/>
             <w:vMerge/>
-            <w:tcBorders>
-              <w:top w:val="single" w:sz="8" w:space="0" w:color="auto"/>
-              <w:left w:val="single" w:sz="8" w:space="0" w:color="auto"/>
-              <w:bottom w:val="single" w:sz="4" w:space="0" w:color="000000"/>
-              <w:right w:val="single" w:sz="8" w:space="0" w:color="auto"/>
-            </w:tcBorders>
-            <w:shd w:val="clear" w:color="auto" w:fill="7190C3"/>
+            <w:shd w:val="clear" w:color="auto" w:fill="95B3D7" w:themeFill="accent1" w:themeFillTint="99"/>
             <w:vAlign w:val="center"/>
             <w:hideMark/>
           </w:tcPr>
@@ -10480,13 +10314,7 @@
         <w:tc>
           <w:tcPr>
             <w:tcW w:w="540" w:type="dxa"/>
-            <w:tcBorders>
-              <w:top w:val="nil"/>
-              <w:left w:val="nil"/>
-              <w:bottom w:val="single" w:sz="4" w:space="0" w:color="auto"/>
-              <w:right w:val="single" w:sz="8" w:space="0" w:color="auto"/>
-            </w:tcBorders>
-            <w:shd w:val="clear" w:color="auto" w:fill="7190C3"/>
+            <w:shd w:val="clear" w:color="auto" w:fill="95B3D7" w:themeFill="accent1" w:themeFillTint="99"/>
             <w:noWrap/>
             <w:vAlign w:val="bottom"/>
             <w:hideMark/>
@@ -10514,13 +10342,7 @@
         <w:tc>
           <w:tcPr>
             <w:tcW w:w="550" w:type="dxa"/>
-            <w:tcBorders>
-              <w:top w:val="nil"/>
-              <w:left w:val="nil"/>
-              <w:bottom w:val="single" w:sz="8" w:space="0" w:color="auto"/>
-              <w:right w:val="single" w:sz="4" w:space="0" w:color="auto"/>
-            </w:tcBorders>
-            <w:shd w:val="clear" w:color="auto" w:fill="7190C3"/>
+            <w:shd w:val="clear" w:color="auto" w:fill="95B3D7" w:themeFill="accent1" w:themeFillTint="99"/>
             <w:noWrap/>
             <w:vAlign w:val="bottom"/>
             <w:hideMark/>
@@ -10551,13 +10373,7 @@
         <w:tc>
           <w:tcPr>
             <w:tcW w:w="550" w:type="dxa"/>
-            <w:tcBorders>
-              <w:top w:val="nil"/>
-              <w:left w:val="nil"/>
-              <w:bottom w:val="single" w:sz="8" w:space="0" w:color="auto"/>
-              <w:right w:val="single" w:sz="4" w:space="0" w:color="auto"/>
-            </w:tcBorders>
-            <w:shd w:val="clear" w:color="auto" w:fill="7190C3"/>
+            <w:shd w:val="clear" w:color="auto" w:fill="95B3D7" w:themeFill="accent1" w:themeFillTint="99"/>
             <w:noWrap/>
             <w:vAlign w:val="bottom"/>
             <w:hideMark/>
@@ -10588,13 +10404,7 @@
         <w:tc>
           <w:tcPr>
             <w:tcW w:w="1156" w:type="dxa"/>
-            <w:tcBorders>
-              <w:top w:val="nil"/>
-              <w:left w:val="nil"/>
-              <w:bottom w:val="single" w:sz="8" w:space="0" w:color="auto"/>
-              <w:right w:val="single" w:sz="8" w:space="0" w:color="auto"/>
-            </w:tcBorders>
-            <w:shd w:val="clear" w:color="auto" w:fill="7190C3"/>
+            <w:shd w:val="clear" w:color="auto" w:fill="95B3D7" w:themeFill="accent1" w:themeFillTint="99"/>
             <w:noWrap/>
             <w:vAlign w:val="bottom"/>
             <w:hideMark/>
@@ -10632,12 +10442,6 @@
           <w:tcPr>
             <w:tcW w:w="925" w:type="dxa"/>
             <w:vMerge w:val="restart"/>
-            <w:tcBorders>
-              <w:top w:val="nil"/>
-              <w:left w:val="single" w:sz="8" w:space="0" w:color="auto"/>
-              <w:bottom w:val="single" w:sz="4" w:space="0" w:color="auto"/>
-              <w:right w:val="single" w:sz="8" w:space="0" w:color="auto"/>
-            </w:tcBorders>
             <w:shd w:val="clear" w:color="auto" w:fill="auto"/>
             <w:noWrap/>
             <w:vAlign w:val="bottom"/>
@@ -10669,12 +10473,6 @@
         <w:tc>
           <w:tcPr>
             <w:tcW w:w="540" w:type="dxa"/>
-            <w:tcBorders>
-              <w:top w:val="nil"/>
-              <w:left w:val="nil"/>
-              <w:bottom w:val="single" w:sz="4" w:space="0" w:color="auto"/>
-              <w:right w:val="single" w:sz="8" w:space="0" w:color="auto"/>
-            </w:tcBorders>
             <w:shd w:val="clear" w:color="auto" w:fill="auto"/>
             <w:noWrap/>
             <w:vAlign w:val="bottom"/>
@@ -10706,12 +10504,6 @@
         <w:tc>
           <w:tcPr>
             <w:tcW w:w="550" w:type="dxa"/>
-            <w:tcBorders>
-              <w:top w:val="nil"/>
-              <w:left w:val="nil"/>
-              <w:bottom w:val="single" w:sz="4" w:space="0" w:color="auto"/>
-              <w:right w:val="single" w:sz="4" w:space="0" w:color="auto"/>
-            </w:tcBorders>
             <w:shd w:val="clear" w:color="auto" w:fill="auto"/>
             <w:noWrap/>
             <w:vAlign w:val="bottom"/>
@@ -10741,12 +10533,6 @@
         <w:tc>
           <w:tcPr>
             <w:tcW w:w="550" w:type="dxa"/>
-            <w:tcBorders>
-              <w:top w:val="nil"/>
-              <w:left w:val="nil"/>
-              <w:bottom w:val="single" w:sz="4" w:space="0" w:color="auto"/>
-              <w:right w:val="single" w:sz="4" w:space="0" w:color="auto"/>
-            </w:tcBorders>
             <w:shd w:val="clear" w:color="auto" w:fill="auto"/>
             <w:noWrap/>
             <w:vAlign w:val="bottom"/>
@@ -10777,12 +10563,6 @@
           <w:tcPr>
             <w:tcW w:w="1156" w:type="dxa"/>
             <w:vMerge w:val="restart"/>
-            <w:tcBorders>
-              <w:top w:val="single" w:sz="4" w:space="0" w:color="auto"/>
-              <w:left w:val="single" w:sz="8" w:space="0" w:color="auto"/>
-              <w:bottom w:val="single" w:sz="4" w:space="0" w:color="auto"/>
-              <w:right w:val="single" w:sz="8" w:space="0" w:color="auto"/>
-            </w:tcBorders>
             <w:shd w:val="clear" w:color="auto" w:fill="auto"/>
             <w:noWrap/>
             <w:vAlign w:val="bottom"/>
@@ -10819,12 +10599,6 @@
           <w:tcPr>
             <w:tcW w:w="925" w:type="dxa"/>
             <w:vMerge/>
-            <w:tcBorders>
-              <w:top w:val="nil"/>
-              <w:left w:val="single" w:sz="8" w:space="0" w:color="auto"/>
-              <w:bottom w:val="single" w:sz="4" w:space="0" w:color="auto"/>
-              <w:right w:val="single" w:sz="8" w:space="0" w:color="auto"/>
-            </w:tcBorders>
             <w:shd w:val="clear" w:color="auto" w:fill="auto"/>
             <w:vAlign w:val="center"/>
             <w:hideMark/>
@@ -10844,12 +10618,6 @@
         <w:tc>
           <w:tcPr>
             <w:tcW w:w="540" w:type="dxa"/>
-            <w:tcBorders>
-              <w:top w:val="nil"/>
-              <w:left w:val="nil"/>
-              <w:bottom w:val="single" w:sz="4" w:space="0" w:color="auto"/>
-              <w:right w:val="single" w:sz="8" w:space="0" w:color="auto"/>
-            </w:tcBorders>
             <w:shd w:val="clear" w:color="auto" w:fill="auto"/>
             <w:noWrap/>
             <w:vAlign w:val="bottom"/>
@@ -10881,12 +10649,6 @@
         <w:tc>
           <w:tcPr>
             <w:tcW w:w="550" w:type="dxa"/>
-            <w:tcBorders>
-              <w:top w:val="nil"/>
-              <w:left w:val="nil"/>
-              <w:bottom w:val="single" w:sz="4" w:space="0" w:color="auto"/>
-              <w:right w:val="single" w:sz="4" w:space="0" w:color="auto"/>
-            </w:tcBorders>
             <w:shd w:val="clear" w:color="auto" w:fill="auto"/>
             <w:noWrap/>
             <w:vAlign w:val="bottom"/>
@@ -10916,12 +10678,6 @@
         <w:tc>
           <w:tcPr>
             <w:tcW w:w="550" w:type="dxa"/>
-            <w:tcBorders>
-              <w:top w:val="nil"/>
-              <w:left w:val="nil"/>
-              <w:bottom w:val="single" w:sz="4" w:space="0" w:color="auto"/>
-              <w:right w:val="single" w:sz="4" w:space="0" w:color="auto"/>
-            </w:tcBorders>
             <w:shd w:val="clear" w:color="auto" w:fill="auto"/>
             <w:noWrap/>
             <w:vAlign w:val="bottom"/>
@@ -10952,12 +10708,6 @@
           <w:tcPr>
             <w:tcW w:w="1156" w:type="dxa"/>
             <w:vMerge/>
-            <w:tcBorders>
-              <w:top w:val="single" w:sz="4" w:space="0" w:color="auto"/>
-              <w:left w:val="single" w:sz="8" w:space="0" w:color="auto"/>
-              <w:bottom w:val="single" w:sz="4" w:space="0" w:color="auto"/>
-              <w:right w:val="single" w:sz="8" w:space="0" w:color="auto"/>
-            </w:tcBorders>
             <w:shd w:val="clear" w:color="auto" w:fill="auto"/>
             <w:vAlign w:val="center"/>
             <w:hideMark/>
@@ -10984,12 +10734,6 @@
           <w:tcPr>
             <w:tcW w:w="925" w:type="dxa"/>
             <w:vMerge w:val="restart"/>
-            <w:tcBorders>
-              <w:top w:val="nil"/>
-              <w:left w:val="single" w:sz="8" w:space="0" w:color="auto"/>
-              <w:bottom w:val="single" w:sz="4" w:space="0" w:color="auto"/>
-              <w:right w:val="single" w:sz="8" w:space="0" w:color="auto"/>
-            </w:tcBorders>
             <w:shd w:val="clear" w:color="auto" w:fill="auto"/>
             <w:noWrap/>
             <w:vAlign w:val="bottom"/>
@@ -11021,12 +10765,6 @@
         <w:tc>
           <w:tcPr>
             <w:tcW w:w="540" w:type="dxa"/>
-            <w:tcBorders>
-              <w:top w:val="nil"/>
-              <w:left w:val="nil"/>
-              <w:bottom w:val="single" w:sz="4" w:space="0" w:color="auto"/>
-              <w:right w:val="single" w:sz="8" w:space="0" w:color="auto"/>
-            </w:tcBorders>
             <w:shd w:val="clear" w:color="auto" w:fill="auto"/>
             <w:noWrap/>
             <w:vAlign w:val="bottom"/>
@@ -11058,12 +10796,6 @@
         <w:tc>
           <w:tcPr>
             <w:tcW w:w="550" w:type="dxa"/>
-            <w:tcBorders>
-              <w:top w:val="nil"/>
-              <w:left w:val="nil"/>
-              <w:bottom w:val="single" w:sz="4" w:space="0" w:color="auto"/>
-              <w:right w:val="single" w:sz="4" w:space="0" w:color="auto"/>
-            </w:tcBorders>
             <w:shd w:val="clear" w:color="auto" w:fill="auto"/>
             <w:noWrap/>
             <w:vAlign w:val="bottom"/>
@@ -11093,12 +10825,6 @@
         <w:tc>
           <w:tcPr>
             <w:tcW w:w="550" w:type="dxa"/>
-            <w:tcBorders>
-              <w:top w:val="nil"/>
-              <w:left w:val="nil"/>
-              <w:bottom w:val="single" w:sz="4" w:space="0" w:color="auto"/>
-              <w:right w:val="single" w:sz="4" w:space="0" w:color="auto"/>
-            </w:tcBorders>
             <w:shd w:val="clear" w:color="auto" w:fill="auto"/>
             <w:noWrap/>
             <w:vAlign w:val="bottom"/>
@@ -11129,12 +10855,6 @@
           <w:tcPr>
             <w:tcW w:w="1156" w:type="dxa"/>
             <w:vMerge w:val="restart"/>
-            <w:tcBorders>
-              <w:top w:val="nil"/>
-              <w:left w:val="single" w:sz="8" w:space="0" w:color="auto"/>
-              <w:bottom w:val="single" w:sz="4" w:space="0" w:color="auto"/>
-              <w:right w:val="single" w:sz="8" w:space="0" w:color="auto"/>
-            </w:tcBorders>
             <w:shd w:val="clear" w:color="auto" w:fill="auto"/>
             <w:noWrap/>
             <w:vAlign w:val="bottom"/>
@@ -11171,12 +10891,6 @@
           <w:tcPr>
             <w:tcW w:w="925" w:type="dxa"/>
             <w:vMerge/>
-            <w:tcBorders>
-              <w:top w:val="nil"/>
-              <w:left w:val="single" w:sz="8" w:space="0" w:color="auto"/>
-              <w:bottom w:val="single" w:sz="4" w:space="0" w:color="auto"/>
-              <w:right w:val="single" w:sz="8" w:space="0" w:color="auto"/>
-            </w:tcBorders>
             <w:shd w:val="clear" w:color="auto" w:fill="auto"/>
             <w:vAlign w:val="center"/>
             <w:hideMark/>
@@ -11196,12 +10910,6 @@
         <w:tc>
           <w:tcPr>
             <w:tcW w:w="540" w:type="dxa"/>
-            <w:tcBorders>
-              <w:top w:val="nil"/>
-              <w:left w:val="nil"/>
-              <w:bottom w:val="single" w:sz="4" w:space="0" w:color="auto"/>
-              <w:right w:val="single" w:sz="8" w:space="0" w:color="auto"/>
-            </w:tcBorders>
             <w:shd w:val="clear" w:color="auto" w:fill="auto"/>
             <w:noWrap/>
             <w:vAlign w:val="bottom"/>
@@ -11233,12 +10941,6 @@
         <w:tc>
           <w:tcPr>
             <w:tcW w:w="550" w:type="dxa"/>
-            <w:tcBorders>
-              <w:top w:val="nil"/>
-              <w:left w:val="nil"/>
-              <w:bottom w:val="single" w:sz="4" w:space="0" w:color="auto"/>
-              <w:right w:val="single" w:sz="4" w:space="0" w:color="auto"/>
-            </w:tcBorders>
             <w:shd w:val="clear" w:color="auto" w:fill="auto"/>
             <w:noWrap/>
             <w:vAlign w:val="bottom"/>
@@ -11268,12 +10970,6 @@
         <w:tc>
           <w:tcPr>
             <w:tcW w:w="550" w:type="dxa"/>
-            <w:tcBorders>
-              <w:top w:val="nil"/>
-              <w:left w:val="nil"/>
-              <w:bottom w:val="single" w:sz="4" w:space="0" w:color="auto"/>
-              <w:right w:val="single" w:sz="4" w:space="0" w:color="auto"/>
-            </w:tcBorders>
             <w:shd w:val="clear" w:color="auto" w:fill="auto"/>
             <w:noWrap/>
             <w:vAlign w:val="bottom"/>
@@ -11304,12 +11000,6 @@
           <w:tcPr>
             <w:tcW w:w="1156" w:type="dxa"/>
             <w:vMerge/>
-            <w:tcBorders>
-              <w:top w:val="nil"/>
-              <w:left w:val="single" w:sz="8" w:space="0" w:color="auto"/>
-              <w:bottom w:val="single" w:sz="4" w:space="0" w:color="auto"/>
-              <w:right w:val="single" w:sz="8" w:space="0" w:color="auto"/>
-            </w:tcBorders>
             <w:shd w:val="clear" w:color="auto" w:fill="auto"/>
             <w:vAlign w:val="center"/>
             <w:hideMark/>
@@ -11336,12 +11026,6 @@
           <w:tcPr>
             <w:tcW w:w="925" w:type="dxa"/>
             <w:vMerge w:val="restart"/>
-            <w:tcBorders>
-              <w:top w:val="nil"/>
-              <w:left w:val="single" w:sz="8" w:space="0" w:color="auto"/>
-              <w:bottom w:val="single" w:sz="8" w:space="0" w:color="000000"/>
-              <w:right w:val="single" w:sz="8" w:space="0" w:color="auto"/>
-            </w:tcBorders>
             <w:shd w:val="clear" w:color="auto" w:fill="auto"/>
             <w:noWrap/>
             <w:vAlign w:val="bottom"/>
@@ -11383,12 +11067,6 @@
         <w:tc>
           <w:tcPr>
             <w:tcW w:w="540" w:type="dxa"/>
-            <w:tcBorders>
-              <w:top w:val="nil"/>
-              <w:left w:val="nil"/>
-              <w:bottom w:val="single" w:sz="4" w:space="0" w:color="auto"/>
-              <w:right w:val="single" w:sz="8" w:space="0" w:color="auto"/>
-            </w:tcBorders>
             <w:shd w:val="clear" w:color="auto" w:fill="auto"/>
             <w:noWrap/>
             <w:vAlign w:val="bottom"/>
@@ -11420,12 +11098,6 @@
         <w:tc>
           <w:tcPr>
             <w:tcW w:w="550" w:type="dxa"/>
-            <w:tcBorders>
-              <w:top w:val="nil"/>
-              <w:left w:val="nil"/>
-              <w:bottom w:val="single" w:sz="4" w:space="0" w:color="auto"/>
-              <w:right w:val="single" w:sz="4" w:space="0" w:color="auto"/>
-            </w:tcBorders>
             <w:shd w:val="clear" w:color="auto" w:fill="auto"/>
             <w:noWrap/>
             <w:vAlign w:val="bottom"/>
@@ -11455,12 +11127,6 @@
         <w:tc>
           <w:tcPr>
             <w:tcW w:w="550" w:type="dxa"/>
-            <w:tcBorders>
-              <w:top w:val="nil"/>
-              <w:left w:val="nil"/>
-              <w:bottom w:val="single" w:sz="4" w:space="0" w:color="auto"/>
-              <w:right w:val="single" w:sz="4" w:space="0" w:color="auto"/>
-            </w:tcBorders>
             <w:shd w:val="clear" w:color="auto" w:fill="auto"/>
             <w:noWrap/>
             <w:vAlign w:val="bottom"/>
@@ -11491,12 +11157,6 @@
           <w:tcPr>
             <w:tcW w:w="1156" w:type="dxa"/>
             <w:vMerge w:val="restart"/>
-            <w:tcBorders>
-              <w:top w:val="nil"/>
-              <w:left w:val="single" w:sz="8" w:space="0" w:color="auto"/>
-              <w:bottom w:val="single" w:sz="8" w:space="0" w:color="000000"/>
-              <w:right w:val="single" w:sz="8" w:space="0" w:color="auto"/>
-            </w:tcBorders>
             <w:shd w:val="clear" w:color="auto" w:fill="auto"/>
             <w:noWrap/>
             <w:vAlign w:val="bottom"/>
@@ -11533,12 +11193,6 @@
           <w:tcPr>
             <w:tcW w:w="925" w:type="dxa"/>
             <w:vMerge/>
-            <w:tcBorders>
-              <w:top w:val="nil"/>
-              <w:left w:val="single" w:sz="8" w:space="0" w:color="auto"/>
-              <w:bottom w:val="single" w:sz="8" w:space="0" w:color="000000"/>
-              <w:right w:val="single" w:sz="8" w:space="0" w:color="auto"/>
-            </w:tcBorders>
             <w:shd w:val="clear" w:color="auto" w:fill="auto"/>
             <w:vAlign w:val="center"/>
             <w:hideMark/>
@@ -11558,12 +11212,6 @@
         <w:tc>
           <w:tcPr>
             <w:tcW w:w="540" w:type="dxa"/>
-            <w:tcBorders>
-              <w:top w:val="nil"/>
-              <w:left w:val="nil"/>
-              <w:bottom w:val="single" w:sz="8" w:space="0" w:color="auto"/>
-              <w:right w:val="single" w:sz="8" w:space="0" w:color="auto"/>
-            </w:tcBorders>
             <w:shd w:val="clear" w:color="auto" w:fill="auto"/>
             <w:noWrap/>
             <w:vAlign w:val="bottom"/>
@@ -11595,12 +11243,6 @@
         <w:tc>
           <w:tcPr>
             <w:tcW w:w="550" w:type="dxa"/>
-            <w:tcBorders>
-              <w:top w:val="nil"/>
-              <w:left w:val="nil"/>
-              <w:bottom w:val="single" w:sz="8" w:space="0" w:color="auto"/>
-              <w:right w:val="single" w:sz="4" w:space="0" w:color="auto"/>
-            </w:tcBorders>
             <w:shd w:val="clear" w:color="auto" w:fill="auto"/>
             <w:noWrap/>
             <w:vAlign w:val="bottom"/>
@@ -11630,12 +11272,6 @@
         <w:tc>
           <w:tcPr>
             <w:tcW w:w="550" w:type="dxa"/>
-            <w:tcBorders>
-              <w:top w:val="nil"/>
-              <w:left w:val="nil"/>
-              <w:bottom w:val="single" w:sz="8" w:space="0" w:color="auto"/>
-              <w:right w:val="single" w:sz="4" w:space="0" w:color="auto"/>
-            </w:tcBorders>
             <w:shd w:val="clear" w:color="auto" w:fill="auto"/>
             <w:noWrap/>
             <w:vAlign w:val="bottom"/>
@@ -11666,12 +11302,6 @@
           <w:tcPr>
             <w:tcW w:w="1156" w:type="dxa"/>
             <w:vMerge/>
-            <w:tcBorders>
-              <w:top w:val="nil"/>
-              <w:left w:val="single" w:sz="8" w:space="0" w:color="auto"/>
-              <w:bottom w:val="single" w:sz="8" w:space="0" w:color="000000"/>
-              <w:right w:val="single" w:sz="8" w:space="0" w:color="auto"/>
-            </w:tcBorders>
             <w:shd w:val="clear" w:color="auto" w:fill="auto"/>
             <w:vAlign w:val="center"/>
             <w:hideMark/>
@@ -12126,7 +11756,7 @@
                     </pic:cNvPicPr>
                   </pic:nvPicPr>
                   <pic:blipFill>
-                    <a:blip r:embed="rId12">
+                    <a:blip r:embed="rId11">
                       <a:extLst>
                         <a:ext uri="{28A0092B-C50C-407E-A947-70E740481C1C}">
                           <a14:useLocalDpi xmlns:a14="http://schemas.microsoft.com/office/drawing/2010/main" val="0"/>
@@ -12190,7 +11820,7 @@
                     </pic:cNvPicPr>
                   </pic:nvPicPr>
                   <pic:blipFill rotWithShape="1">
-                    <a:blip r:embed="rId13">
+                    <a:blip r:embed="rId12">
                       <a:extLst>
                         <a:ext uri="{28A0092B-C50C-407E-A947-70E740481C1C}">
                           <a14:useLocalDpi xmlns:a14="http://schemas.microsoft.com/office/drawing/2010/main" val="0"/>
@@ -12249,7 +11879,7 @@
                     </pic:cNvPicPr>
                   </pic:nvPicPr>
                   <pic:blipFill rotWithShape="1">
-                    <a:blip r:embed="rId13">
+                    <a:blip r:embed="rId12">
                       <a:extLst>
                         <a:ext uri="{28A0092B-C50C-407E-A947-70E740481C1C}">
                           <a14:useLocalDpi xmlns:a14="http://schemas.microsoft.com/office/drawing/2010/main" val="0"/>
@@ -12288,11 +11918,6 @@
       <w:pPr>
         <w:pStyle w:val="Caption"/>
         <w:ind w:firstLine="720"/>
-        <w:rPr>
-          <w:rFonts w:cs="Arial"/>
-          <w:sz w:val="22"/>
-          <w:szCs w:val="22"/>
-        </w:rPr>
       </w:pPr>
       <w:r>
         <w:rPr>
@@ -12340,15 +11965,7 @@
         <w:t xml:space="preserve"> Plots</w:t>
       </w:r>
     </w:p>
-    <w:p>
-      <w:pPr>
-        <w:rPr>
-          <w:rFonts w:ascii="Arial" w:hAnsi="Arial" w:cs="Arial"/>
-          <w:sz w:val="22"/>
-          <w:szCs w:val="22"/>
-        </w:rPr>
-      </w:pPr>
-    </w:p>
+    <w:p/>
     <w:p>
       <w:pPr>
         <w:rPr>
@@ -12428,6 +12045,7 @@
           <w:sz w:val="24"/>
           <w:szCs w:val="24"/>
         </w:rPr>
+        <w:lastRenderedPageBreak/>
         <w:t>Model Technique 7</w:t>
       </w:r>
       <w:r>
@@ -12718,7 +12336,7 @@
                     </pic:cNvPicPr>
                   </pic:nvPicPr>
                   <pic:blipFill>
-                    <a:blip r:embed="rId14">
+                    <a:blip r:embed="rId13">
                       <a:extLst>
                         <a:ext uri="{28A0092B-C50C-407E-A947-70E740481C1C}">
                           <a14:useLocalDpi xmlns:a14="http://schemas.microsoft.com/office/drawing/2010/main" val="0"/>
@@ -13082,7 +12700,7 @@
                     </pic:cNvPicPr>
                   </pic:nvPicPr>
                   <pic:blipFill>
-                    <a:blip r:embed="rId15">
+                    <a:blip r:embed="rId14">
                       <a:extLst>
                         <a:ext uri="{28A0092B-C50C-407E-A947-70E740481C1C}">
                           <a14:useLocalDpi xmlns:a14="http://schemas.microsoft.com/office/drawing/2010/main" val="0"/>
@@ -13138,6 +12756,7 @@
           <w:szCs w:val="22"/>
           <w:highlight w:val="yellow"/>
         </w:rPr>
+        <w:lastRenderedPageBreak/>
         <w:t>Table X</w:t>
       </w:r>
       <w:r>
@@ -13164,6 +12783,14 @@
         <w:tblW w:w="2373" w:type="dxa"/>
         <w:jc w:val="center"/>
         <w:tblInd w:w="93" w:type="dxa"/>
+        <w:tblBorders>
+          <w:top w:val="single" w:sz="8" w:space="0" w:color="auto"/>
+          <w:left w:val="single" w:sz="8" w:space="0" w:color="auto"/>
+          <w:bottom w:val="single" w:sz="8" w:space="0" w:color="auto"/>
+          <w:right w:val="single" w:sz="8" w:space="0" w:color="auto"/>
+          <w:insideH w:val="single" w:sz="8" w:space="0" w:color="auto"/>
+          <w:insideV w:val="single" w:sz="8" w:space="0" w:color="auto"/>
+        </w:tblBorders>
         <w:tblLook w:val="04A0" w:firstRow="1" w:lastRow="0" w:firstColumn="1" w:lastColumn="0" w:noHBand="0" w:noVBand="1"/>
       </w:tblPr>
       <w:tblGrid>
@@ -13178,13 +12805,7 @@
         <w:tc>
           <w:tcPr>
             <w:tcW w:w="1100" w:type="dxa"/>
-            <w:tcBorders>
-              <w:top w:val="single" w:sz="4" w:space="0" w:color="auto"/>
-              <w:left w:val="single" w:sz="4" w:space="0" w:color="auto"/>
-              <w:bottom w:val="single" w:sz="4" w:space="0" w:color="auto"/>
-              <w:right w:val="single" w:sz="4" w:space="0" w:color="auto"/>
-            </w:tcBorders>
-            <w:shd w:val="clear" w:color="000000" w:fill="95B3D7"/>
+            <w:shd w:val="clear" w:color="000000" w:fill="95B3D7" w:themeFill="accent1" w:themeFillTint="99"/>
             <w:noWrap/>
             <w:vAlign w:val="bottom"/>
             <w:hideMark/>
@@ -13212,13 +12833,7 @@
         <w:tc>
           <w:tcPr>
             <w:tcW w:w="1273" w:type="dxa"/>
-            <w:tcBorders>
-              <w:top w:val="single" w:sz="4" w:space="0" w:color="auto"/>
-              <w:left w:val="nil"/>
-              <w:bottom w:val="single" w:sz="4" w:space="0" w:color="auto"/>
-              <w:right w:val="single" w:sz="4" w:space="0" w:color="auto"/>
-            </w:tcBorders>
-            <w:shd w:val="clear" w:color="000000" w:fill="95B3D7"/>
+            <w:shd w:val="clear" w:color="000000" w:fill="95B3D7" w:themeFill="accent1" w:themeFillTint="99"/>
             <w:vAlign w:val="bottom"/>
             <w:hideMark/>
           </w:tcPr>
@@ -13251,12 +12866,6 @@
         <w:tc>
           <w:tcPr>
             <w:tcW w:w="1100" w:type="dxa"/>
-            <w:tcBorders>
-              <w:top w:val="nil"/>
-              <w:left w:val="single" w:sz="4" w:space="0" w:color="auto"/>
-              <w:bottom w:val="single" w:sz="4" w:space="0" w:color="auto"/>
-              <w:right w:val="single" w:sz="4" w:space="0" w:color="auto"/>
-            </w:tcBorders>
             <w:shd w:val="clear" w:color="auto" w:fill="auto"/>
             <w:noWrap/>
             <w:vAlign w:val="center"/>
@@ -13264,7 +12873,6 @@
           </w:tcPr>
           <w:p>
             <w:pPr>
-              <w:jc w:val="right"/>
               <w:rPr>
                 <w:rFonts w:ascii="Arial" w:eastAsia="Times New Roman" w:hAnsi="Arial" w:cs="Arial"/>
                 <w:color w:val="000000"/>
@@ -13290,12 +12898,6 @@
         <w:tc>
           <w:tcPr>
             <w:tcW w:w="1273" w:type="dxa"/>
-            <w:tcBorders>
-              <w:top w:val="nil"/>
-              <w:left w:val="nil"/>
-              <w:bottom w:val="single" w:sz="4" w:space="0" w:color="auto"/>
-              <w:right w:val="single" w:sz="4" w:space="0" w:color="auto"/>
-            </w:tcBorders>
             <w:shd w:val="clear" w:color="auto" w:fill="auto"/>
             <w:noWrap/>
             <w:vAlign w:val="center"/>
@@ -13331,12 +12933,6 @@
         <w:tc>
           <w:tcPr>
             <w:tcW w:w="1100" w:type="dxa"/>
-            <w:tcBorders>
-              <w:top w:val="nil"/>
-              <w:left w:val="single" w:sz="4" w:space="0" w:color="auto"/>
-              <w:bottom w:val="single" w:sz="4" w:space="0" w:color="auto"/>
-              <w:right w:val="single" w:sz="4" w:space="0" w:color="auto"/>
-            </w:tcBorders>
             <w:shd w:val="clear" w:color="auto" w:fill="auto"/>
             <w:noWrap/>
             <w:vAlign w:val="center"/>
@@ -13344,7 +12940,6 @@
           </w:tcPr>
           <w:p>
             <w:pPr>
-              <w:jc w:val="right"/>
               <w:rPr>
                 <w:rFonts w:ascii="Arial" w:eastAsia="Times New Roman" w:hAnsi="Arial" w:cs="Arial"/>
                 <w:color w:val="000000"/>
@@ -13370,12 +12965,6 @@
         <w:tc>
           <w:tcPr>
             <w:tcW w:w="1273" w:type="dxa"/>
-            <w:tcBorders>
-              <w:top w:val="nil"/>
-              <w:left w:val="nil"/>
-              <w:bottom w:val="single" w:sz="4" w:space="0" w:color="auto"/>
-              <w:right w:val="single" w:sz="4" w:space="0" w:color="auto"/>
-            </w:tcBorders>
             <w:shd w:val="clear" w:color="auto" w:fill="auto"/>
             <w:noWrap/>
             <w:vAlign w:val="center"/>
@@ -13411,12 +13000,6 @@
         <w:tc>
           <w:tcPr>
             <w:tcW w:w="1100" w:type="dxa"/>
-            <w:tcBorders>
-              <w:top w:val="nil"/>
-              <w:left w:val="single" w:sz="4" w:space="0" w:color="auto"/>
-              <w:bottom w:val="single" w:sz="4" w:space="0" w:color="auto"/>
-              <w:right w:val="single" w:sz="4" w:space="0" w:color="auto"/>
-            </w:tcBorders>
             <w:shd w:val="clear" w:color="auto" w:fill="auto"/>
             <w:noWrap/>
             <w:vAlign w:val="center"/>
@@ -13424,7 +13007,6 @@
           </w:tcPr>
           <w:p>
             <w:pPr>
-              <w:jc w:val="right"/>
               <w:rPr>
                 <w:rFonts w:ascii="Arial" w:eastAsia="Times New Roman" w:hAnsi="Arial" w:cs="Arial"/>
                 <w:color w:val="000000"/>
@@ -13450,12 +13032,6 @@
         <w:tc>
           <w:tcPr>
             <w:tcW w:w="1273" w:type="dxa"/>
-            <w:tcBorders>
-              <w:top w:val="nil"/>
-              <w:left w:val="nil"/>
-              <w:bottom w:val="single" w:sz="4" w:space="0" w:color="auto"/>
-              <w:right w:val="single" w:sz="4" w:space="0" w:color="auto"/>
-            </w:tcBorders>
             <w:shd w:val="clear" w:color="auto" w:fill="auto"/>
             <w:noWrap/>
             <w:vAlign w:val="center"/>
@@ -13491,12 +13067,6 @@
         <w:tc>
           <w:tcPr>
             <w:tcW w:w="1100" w:type="dxa"/>
-            <w:tcBorders>
-              <w:top w:val="nil"/>
-              <w:left w:val="single" w:sz="4" w:space="0" w:color="auto"/>
-              <w:bottom w:val="single" w:sz="4" w:space="0" w:color="auto"/>
-              <w:right w:val="single" w:sz="4" w:space="0" w:color="auto"/>
-            </w:tcBorders>
             <w:shd w:val="clear" w:color="auto" w:fill="auto"/>
             <w:noWrap/>
             <w:vAlign w:val="center"/>
@@ -13504,7 +13074,6 @@
           </w:tcPr>
           <w:p>
             <w:pPr>
-              <w:jc w:val="right"/>
               <w:rPr>
                 <w:rFonts w:ascii="Arial" w:eastAsia="Times New Roman" w:hAnsi="Arial" w:cs="Arial"/>
                 <w:color w:val="000000"/>
@@ -13530,12 +13099,6 @@
         <w:tc>
           <w:tcPr>
             <w:tcW w:w="1273" w:type="dxa"/>
-            <w:tcBorders>
-              <w:top w:val="nil"/>
-              <w:left w:val="nil"/>
-              <w:bottom w:val="single" w:sz="4" w:space="0" w:color="auto"/>
-              <w:right w:val="single" w:sz="4" w:space="0" w:color="auto"/>
-            </w:tcBorders>
             <w:shd w:val="clear" w:color="auto" w:fill="auto"/>
             <w:noWrap/>
             <w:vAlign w:val="center"/>
@@ -13571,12 +13134,6 @@
         <w:tc>
           <w:tcPr>
             <w:tcW w:w="1100" w:type="dxa"/>
-            <w:tcBorders>
-              <w:top w:val="nil"/>
-              <w:left w:val="single" w:sz="4" w:space="0" w:color="auto"/>
-              <w:bottom w:val="single" w:sz="4" w:space="0" w:color="auto"/>
-              <w:right w:val="single" w:sz="4" w:space="0" w:color="auto"/>
-            </w:tcBorders>
             <w:shd w:val="clear" w:color="auto" w:fill="auto"/>
             <w:noWrap/>
             <w:vAlign w:val="center"/>
@@ -13584,7 +13141,6 @@
           </w:tcPr>
           <w:p>
             <w:pPr>
-              <w:jc w:val="right"/>
               <w:rPr>
                 <w:rFonts w:ascii="Arial" w:eastAsia="Times New Roman" w:hAnsi="Arial" w:cs="Arial"/>
                 <w:color w:val="000000"/>
@@ -13610,12 +13166,6 @@
         <w:tc>
           <w:tcPr>
             <w:tcW w:w="1273" w:type="dxa"/>
-            <w:tcBorders>
-              <w:top w:val="nil"/>
-              <w:left w:val="nil"/>
-              <w:bottom w:val="single" w:sz="4" w:space="0" w:color="auto"/>
-              <w:right w:val="single" w:sz="4" w:space="0" w:color="auto"/>
-            </w:tcBorders>
             <w:shd w:val="clear" w:color="auto" w:fill="auto"/>
             <w:noWrap/>
             <w:vAlign w:val="center"/>
@@ -13651,12 +13201,6 @@
         <w:tc>
           <w:tcPr>
             <w:tcW w:w="1100" w:type="dxa"/>
-            <w:tcBorders>
-              <w:top w:val="nil"/>
-              <w:left w:val="single" w:sz="4" w:space="0" w:color="auto"/>
-              <w:bottom w:val="single" w:sz="4" w:space="0" w:color="auto"/>
-              <w:right w:val="single" w:sz="4" w:space="0" w:color="auto"/>
-            </w:tcBorders>
             <w:shd w:val="clear" w:color="auto" w:fill="auto"/>
             <w:noWrap/>
             <w:vAlign w:val="center"/>
@@ -13664,7 +13208,6 @@
           </w:tcPr>
           <w:p>
             <w:pPr>
-              <w:jc w:val="right"/>
               <w:rPr>
                 <w:rFonts w:ascii="Arial" w:eastAsia="Times New Roman" w:hAnsi="Arial" w:cs="Arial"/>
                 <w:color w:val="000000"/>
@@ -13690,12 +13233,6 @@
         <w:tc>
           <w:tcPr>
             <w:tcW w:w="1273" w:type="dxa"/>
-            <w:tcBorders>
-              <w:top w:val="nil"/>
-              <w:left w:val="nil"/>
-              <w:bottom w:val="single" w:sz="4" w:space="0" w:color="auto"/>
-              <w:right w:val="single" w:sz="4" w:space="0" w:color="auto"/>
-            </w:tcBorders>
             <w:shd w:val="clear" w:color="auto" w:fill="auto"/>
             <w:noWrap/>
             <w:vAlign w:val="center"/>
@@ -13731,12 +13268,6 @@
         <w:tc>
           <w:tcPr>
             <w:tcW w:w="1100" w:type="dxa"/>
-            <w:tcBorders>
-              <w:top w:val="nil"/>
-              <w:left w:val="single" w:sz="4" w:space="0" w:color="auto"/>
-              <w:bottom w:val="single" w:sz="4" w:space="0" w:color="auto"/>
-              <w:right w:val="single" w:sz="4" w:space="0" w:color="auto"/>
-            </w:tcBorders>
             <w:shd w:val="clear" w:color="auto" w:fill="auto"/>
             <w:noWrap/>
             <w:vAlign w:val="center"/>
@@ -13744,7 +13275,6 @@
           </w:tcPr>
           <w:p>
             <w:pPr>
-              <w:jc w:val="right"/>
               <w:rPr>
                 <w:rFonts w:ascii="Arial" w:eastAsia="Times New Roman" w:hAnsi="Arial" w:cs="Arial"/>
                 <w:color w:val="000000"/>
@@ -13770,12 +13300,6 @@
         <w:tc>
           <w:tcPr>
             <w:tcW w:w="1273" w:type="dxa"/>
-            <w:tcBorders>
-              <w:top w:val="nil"/>
-              <w:left w:val="nil"/>
-              <w:bottom w:val="single" w:sz="4" w:space="0" w:color="auto"/>
-              <w:right w:val="single" w:sz="4" w:space="0" w:color="auto"/>
-            </w:tcBorders>
             <w:shd w:val="clear" w:color="auto" w:fill="auto"/>
             <w:noWrap/>
             <w:vAlign w:val="center"/>
@@ -13811,12 +13335,6 @@
         <w:tc>
           <w:tcPr>
             <w:tcW w:w="1100" w:type="dxa"/>
-            <w:tcBorders>
-              <w:top w:val="nil"/>
-              <w:left w:val="single" w:sz="4" w:space="0" w:color="auto"/>
-              <w:bottom w:val="single" w:sz="4" w:space="0" w:color="auto"/>
-              <w:right w:val="single" w:sz="4" w:space="0" w:color="auto"/>
-            </w:tcBorders>
             <w:shd w:val="clear" w:color="auto" w:fill="auto"/>
             <w:noWrap/>
             <w:vAlign w:val="center"/>
@@ -13824,7 +13342,6 @@
           </w:tcPr>
           <w:p>
             <w:pPr>
-              <w:jc w:val="right"/>
               <w:rPr>
                 <w:rFonts w:ascii="Arial" w:eastAsia="Times New Roman" w:hAnsi="Arial" w:cs="Arial"/>
                 <w:color w:val="000000"/>
@@ -13850,12 +13367,6 @@
         <w:tc>
           <w:tcPr>
             <w:tcW w:w="1273" w:type="dxa"/>
-            <w:tcBorders>
-              <w:top w:val="nil"/>
-              <w:left w:val="nil"/>
-              <w:bottom w:val="single" w:sz="4" w:space="0" w:color="auto"/>
-              <w:right w:val="single" w:sz="4" w:space="0" w:color="auto"/>
-            </w:tcBorders>
             <w:shd w:val="clear" w:color="auto" w:fill="auto"/>
             <w:noWrap/>
             <w:vAlign w:val="center"/>
@@ -13891,12 +13402,6 @@
         <w:tc>
           <w:tcPr>
             <w:tcW w:w="1100" w:type="dxa"/>
-            <w:tcBorders>
-              <w:top w:val="nil"/>
-              <w:left w:val="single" w:sz="4" w:space="0" w:color="auto"/>
-              <w:bottom w:val="single" w:sz="4" w:space="0" w:color="auto"/>
-              <w:right w:val="single" w:sz="4" w:space="0" w:color="auto"/>
-            </w:tcBorders>
             <w:shd w:val="clear" w:color="auto" w:fill="auto"/>
             <w:noWrap/>
             <w:vAlign w:val="center"/>
@@ -13904,7 +13409,6 @@
           </w:tcPr>
           <w:p>
             <w:pPr>
-              <w:jc w:val="right"/>
               <w:rPr>
                 <w:rFonts w:ascii="Arial" w:eastAsia="Times New Roman" w:hAnsi="Arial" w:cs="Arial"/>
                 <w:color w:val="000000"/>
@@ -13930,12 +13434,6 @@
         <w:tc>
           <w:tcPr>
             <w:tcW w:w="1273" w:type="dxa"/>
-            <w:tcBorders>
-              <w:top w:val="nil"/>
-              <w:left w:val="nil"/>
-              <w:bottom w:val="single" w:sz="4" w:space="0" w:color="auto"/>
-              <w:right w:val="single" w:sz="4" w:space="0" w:color="auto"/>
-            </w:tcBorders>
             <w:shd w:val="clear" w:color="auto" w:fill="auto"/>
             <w:noWrap/>
             <w:vAlign w:val="center"/>
@@ -13971,12 +13469,6 @@
         <w:tc>
           <w:tcPr>
             <w:tcW w:w="1100" w:type="dxa"/>
-            <w:tcBorders>
-              <w:top w:val="nil"/>
-              <w:left w:val="single" w:sz="4" w:space="0" w:color="auto"/>
-              <w:bottom w:val="single" w:sz="4" w:space="0" w:color="auto"/>
-              <w:right w:val="single" w:sz="4" w:space="0" w:color="auto"/>
-            </w:tcBorders>
             <w:shd w:val="clear" w:color="auto" w:fill="auto"/>
             <w:noWrap/>
             <w:vAlign w:val="center"/>
@@ -13984,7 +13476,6 @@
           </w:tcPr>
           <w:p>
             <w:pPr>
-              <w:jc w:val="right"/>
               <w:rPr>
                 <w:rFonts w:ascii="Arial" w:eastAsia="Times New Roman" w:hAnsi="Arial" w:cs="Arial"/>
                 <w:color w:val="000000"/>
@@ -14008,12 +13499,6 @@
         <w:tc>
           <w:tcPr>
             <w:tcW w:w="1273" w:type="dxa"/>
-            <w:tcBorders>
-              <w:top w:val="nil"/>
-              <w:left w:val="nil"/>
-              <w:bottom w:val="single" w:sz="4" w:space="0" w:color="auto"/>
-              <w:right w:val="single" w:sz="4" w:space="0" w:color="auto"/>
-            </w:tcBorders>
             <w:shd w:val="clear" w:color="auto" w:fill="auto"/>
             <w:noWrap/>
             <w:vAlign w:val="center"/>
@@ -14049,12 +13534,6 @@
         <w:tc>
           <w:tcPr>
             <w:tcW w:w="1100" w:type="dxa"/>
-            <w:tcBorders>
-              <w:top w:val="nil"/>
-              <w:left w:val="single" w:sz="4" w:space="0" w:color="auto"/>
-              <w:bottom w:val="single" w:sz="4" w:space="0" w:color="auto"/>
-              <w:right w:val="single" w:sz="4" w:space="0" w:color="auto"/>
-            </w:tcBorders>
             <w:shd w:val="clear" w:color="auto" w:fill="auto"/>
             <w:noWrap/>
             <w:vAlign w:val="center"/>
@@ -14062,7 +13541,6 @@
           </w:tcPr>
           <w:p>
             <w:pPr>
-              <w:jc w:val="right"/>
               <w:rPr>
                 <w:rFonts w:ascii="Arial" w:eastAsia="Times New Roman" w:hAnsi="Arial" w:cs="Arial"/>
                 <w:color w:val="000000"/>
@@ -14088,12 +13566,6 @@
         <w:tc>
           <w:tcPr>
             <w:tcW w:w="1273" w:type="dxa"/>
-            <w:tcBorders>
-              <w:top w:val="nil"/>
-              <w:left w:val="nil"/>
-              <w:bottom w:val="single" w:sz="4" w:space="0" w:color="auto"/>
-              <w:right w:val="single" w:sz="4" w:space="0" w:color="auto"/>
-            </w:tcBorders>
             <w:shd w:val="clear" w:color="auto" w:fill="auto"/>
             <w:noWrap/>
             <w:vAlign w:val="center"/>
@@ -14129,12 +13601,6 @@
         <w:tc>
           <w:tcPr>
             <w:tcW w:w="1100" w:type="dxa"/>
-            <w:tcBorders>
-              <w:top w:val="nil"/>
-              <w:left w:val="single" w:sz="4" w:space="0" w:color="auto"/>
-              <w:bottom w:val="single" w:sz="4" w:space="0" w:color="auto"/>
-              <w:right w:val="single" w:sz="4" w:space="0" w:color="auto"/>
-            </w:tcBorders>
             <w:shd w:val="clear" w:color="auto" w:fill="auto"/>
             <w:noWrap/>
             <w:vAlign w:val="center"/>
@@ -14142,7 +13608,6 @@
           </w:tcPr>
           <w:p>
             <w:pPr>
-              <w:jc w:val="right"/>
               <w:rPr>
                 <w:rFonts w:ascii="Arial" w:eastAsia="Times New Roman" w:hAnsi="Arial" w:cs="Arial"/>
                 <w:color w:val="000000"/>
@@ -14168,12 +13633,6 @@
         <w:tc>
           <w:tcPr>
             <w:tcW w:w="1273" w:type="dxa"/>
-            <w:tcBorders>
-              <w:top w:val="nil"/>
-              <w:left w:val="nil"/>
-              <w:bottom w:val="single" w:sz="4" w:space="0" w:color="auto"/>
-              <w:right w:val="single" w:sz="4" w:space="0" w:color="auto"/>
-            </w:tcBorders>
             <w:shd w:val="clear" w:color="auto" w:fill="auto"/>
             <w:noWrap/>
             <w:vAlign w:val="center"/>
@@ -14209,12 +13668,6 @@
         <w:tc>
           <w:tcPr>
             <w:tcW w:w="1100" w:type="dxa"/>
-            <w:tcBorders>
-              <w:top w:val="nil"/>
-              <w:left w:val="single" w:sz="4" w:space="0" w:color="auto"/>
-              <w:bottom w:val="single" w:sz="4" w:space="0" w:color="auto"/>
-              <w:right w:val="single" w:sz="4" w:space="0" w:color="auto"/>
-            </w:tcBorders>
             <w:shd w:val="clear" w:color="auto" w:fill="auto"/>
             <w:noWrap/>
             <w:vAlign w:val="center"/>
@@ -14222,7 +13675,6 @@
           </w:tcPr>
           <w:p>
             <w:pPr>
-              <w:jc w:val="right"/>
               <w:rPr>
                 <w:rFonts w:ascii="Arial" w:eastAsia="Times New Roman" w:hAnsi="Arial" w:cs="Arial"/>
                 <w:color w:val="000000"/>
@@ -14246,12 +13698,6 @@
         <w:tc>
           <w:tcPr>
             <w:tcW w:w="1273" w:type="dxa"/>
-            <w:tcBorders>
-              <w:top w:val="nil"/>
-              <w:left w:val="nil"/>
-              <w:bottom w:val="single" w:sz="4" w:space="0" w:color="auto"/>
-              <w:right w:val="single" w:sz="4" w:space="0" w:color="auto"/>
-            </w:tcBorders>
             <w:shd w:val="clear" w:color="auto" w:fill="auto"/>
             <w:noWrap/>
             <w:vAlign w:val="center"/>
@@ -14287,12 +13733,6 @@
         <w:tc>
           <w:tcPr>
             <w:tcW w:w="1100" w:type="dxa"/>
-            <w:tcBorders>
-              <w:top w:val="nil"/>
-              <w:left w:val="single" w:sz="4" w:space="0" w:color="auto"/>
-              <w:bottom w:val="single" w:sz="4" w:space="0" w:color="auto"/>
-              <w:right w:val="single" w:sz="4" w:space="0" w:color="auto"/>
-            </w:tcBorders>
             <w:shd w:val="clear" w:color="auto" w:fill="auto"/>
             <w:noWrap/>
             <w:vAlign w:val="center"/>
@@ -14300,7 +13740,6 @@
           </w:tcPr>
           <w:p>
             <w:pPr>
-              <w:jc w:val="right"/>
               <w:rPr>
                 <w:rFonts w:ascii="Arial" w:eastAsia="Times New Roman" w:hAnsi="Arial" w:cs="Arial"/>
                 <w:color w:val="000000"/>
@@ -14326,12 +13765,6 @@
         <w:tc>
           <w:tcPr>
             <w:tcW w:w="1273" w:type="dxa"/>
-            <w:tcBorders>
-              <w:top w:val="nil"/>
-              <w:left w:val="nil"/>
-              <w:bottom w:val="single" w:sz="4" w:space="0" w:color="auto"/>
-              <w:right w:val="single" w:sz="4" w:space="0" w:color="auto"/>
-            </w:tcBorders>
             <w:shd w:val="clear" w:color="auto" w:fill="auto"/>
             <w:noWrap/>
             <w:vAlign w:val="center"/>
@@ -14367,12 +13800,6 @@
         <w:tc>
           <w:tcPr>
             <w:tcW w:w="1100" w:type="dxa"/>
-            <w:tcBorders>
-              <w:top w:val="nil"/>
-              <w:left w:val="single" w:sz="4" w:space="0" w:color="auto"/>
-              <w:bottom w:val="single" w:sz="4" w:space="0" w:color="auto"/>
-              <w:right w:val="single" w:sz="4" w:space="0" w:color="auto"/>
-            </w:tcBorders>
             <w:shd w:val="clear" w:color="auto" w:fill="auto"/>
             <w:noWrap/>
             <w:vAlign w:val="center"/>
@@ -14380,7 +13807,6 @@
           </w:tcPr>
           <w:p>
             <w:pPr>
-              <w:jc w:val="right"/>
               <w:rPr>
                 <w:rFonts w:ascii="Arial" w:eastAsia="Times New Roman" w:hAnsi="Arial" w:cs="Arial"/>
                 <w:color w:val="000000"/>
@@ -14404,12 +13830,6 @@
         <w:tc>
           <w:tcPr>
             <w:tcW w:w="1273" w:type="dxa"/>
-            <w:tcBorders>
-              <w:top w:val="nil"/>
-              <w:left w:val="nil"/>
-              <w:bottom w:val="single" w:sz="4" w:space="0" w:color="auto"/>
-              <w:right w:val="single" w:sz="4" w:space="0" w:color="auto"/>
-            </w:tcBorders>
             <w:shd w:val="clear" w:color="auto" w:fill="auto"/>
             <w:noWrap/>
             <w:vAlign w:val="center"/>
@@ -14445,12 +13865,6 @@
         <w:tc>
           <w:tcPr>
             <w:tcW w:w="1100" w:type="dxa"/>
-            <w:tcBorders>
-              <w:top w:val="nil"/>
-              <w:left w:val="single" w:sz="4" w:space="0" w:color="auto"/>
-              <w:bottom w:val="single" w:sz="4" w:space="0" w:color="auto"/>
-              <w:right w:val="single" w:sz="4" w:space="0" w:color="auto"/>
-            </w:tcBorders>
             <w:shd w:val="clear" w:color="auto" w:fill="auto"/>
             <w:noWrap/>
             <w:vAlign w:val="center"/>
@@ -14458,7 +13872,6 @@
           </w:tcPr>
           <w:p>
             <w:pPr>
-              <w:jc w:val="right"/>
               <w:rPr>
                 <w:rFonts w:ascii="Arial" w:eastAsia="Times New Roman" w:hAnsi="Arial" w:cs="Arial"/>
                 <w:color w:val="000000"/>
@@ -14484,12 +13897,6 @@
         <w:tc>
           <w:tcPr>
             <w:tcW w:w="1273" w:type="dxa"/>
-            <w:tcBorders>
-              <w:top w:val="nil"/>
-              <w:left w:val="nil"/>
-              <w:bottom w:val="single" w:sz="4" w:space="0" w:color="auto"/>
-              <w:right w:val="single" w:sz="4" w:space="0" w:color="auto"/>
-            </w:tcBorders>
             <w:shd w:val="clear" w:color="auto" w:fill="auto"/>
             <w:noWrap/>
             <w:vAlign w:val="center"/>
@@ -14525,12 +13932,6 @@
         <w:tc>
           <w:tcPr>
             <w:tcW w:w="1100" w:type="dxa"/>
-            <w:tcBorders>
-              <w:top w:val="nil"/>
-              <w:left w:val="single" w:sz="4" w:space="0" w:color="auto"/>
-              <w:bottom w:val="single" w:sz="4" w:space="0" w:color="auto"/>
-              <w:right w:val="single" w:sz="4" w:space="0" w:color="auto"/>
-            </w:tcBorders>
             <w:shd w:val="clear" w:color="auto" w:fill="auto"/>
             <w:noWrap/>
             <w:vAlign w:val="center"/>
@@ -14538,7 +13939,6 @@
           </w:tcPr>
           <w:p>
             <w:pPr>
-              <w:jc w:val="right"/>
               <w:rPr>
                 <w:rFonts w:ascii="Arial" w:eastAsia="Times New Roman" w:hAnsi="Arial" w:cs="Arial"/>
                 <w:color w:val="000000"/>
@@ -14562,12 +13962,6 @@
         <w:tc>
           <w:tcPr>
             <w:tcW w:w="1273" w:type="dxa"/>
-            <w:tcBorders>
-              <w:top w:val="nil"/>
-              <w:left w:val="nil"/>
-              <w:bottom w:val="single" w:sz="4" w:space="0" w:color="auto"/>
-              <w:right w:val="single" w:sz="4" w:space="0" w:color="auto"/>
-            </w:tcBorders>
             <w:shd w:val="clear" w:color="auto" w:fill="auto"/>
             <w:noWrap/>
             <w:vAlign w:val="center"/>
@@ -14603,12 +13997,6 @@
         <w:tc>
           <w:tcPr>
             <w:tcW w:w="1100" w:type="dxa"/>
-            <w:tcBorders>
-              <w:top w:val="nil"/>
-              <w:left w:val="single" w:sz="4" w:space="0" w:color="auto"/>
-              <w:bottom w:val="single" w:sz="4" w:space="0" w:color="auto"/>
-              <w:right w:val="single" w:sz="4" w:space="0" w:color="auto"/>
-            </w:tcBorders>
             <w:shd w:val="clear" w:color="auto" w:fill="auto"/>
             <w:noWrap/>
             <w:vAlign w:val="center"/>
@@ -14616,7 +14004,6 @@
           </w:tcPr>
           <w:p>
             <w:pPr>
-              <w:jc w:val="right"/>
               <w:rPr>
                 <w:rFonts w:ascii="Arial" w:eastAsia="Times New Roman" w:hAnsi="Arial" w:cs="Arial"/>
                 <w:color w:val="000000"/>
@@ -14642,12 +14029,6 @@
         <w:tc>
           <w:tcPr>
             <w:tcW w:w="1273" w:type="dxa"/>
-            <w:tcBorders>
-              <w:top w:val="nil"/>
-              <w:left w:val="nil"/>
-              <w:bottom w:val="single" w:sz="4" w:space="0" w:color="auto"/>
-              <w:right w:val="single" w:sz="4" w:space="0" w:color="auto"/>
-            </w:tcBorders>
             <w:shd w:val="clear" w:color="auto" w:fill="auto"/>
             <w:noWrap/>
             <w:vAlign w:val="center"/>
@@ -14683,12 +14064,6 @@
         <w:tc>
           <w:tcPr>
             <w:tcW w:w="1100" w:type="dxa"/>
-            <w:tcBorders>
-              <w:top w:val="nil"/>
-              <w:left w:val="single" w:sz="4" w:space="0" w:color="auto"/>
-              <w:bottom w:val="single" w:sz="4" w:space="0" w:color="auto"/>
-              <w:right w:val="single" w:sz="4" w:space="0" w:color="auto"/>
-            </w:tcBorders>
             <w:shd w:val="clear" w:color="auto" w:fill="auto"/>
             <w:noWrap/>
             <w:vAlign w:val="center"/>
@@ -14696,7 +14071,6 @@
           </w:tcPr>
           <w:p>
             <w:pPr>
-              <w:jc w:val="right"/>
               <w:rPr>
                 <w:rFonts w:ascii="Arial" w:eastAsia="Times New Roman" w:hAnsi="Arial" w:cs="Arial"/>
                 <w:color w:val="000000"/>
@@ -14720,12 +14094,6 @@
         <w:tc>
           <w:tcPr>
             <w:tcW w:w="1273" w:type="dxa"/>
-            <w:tcBorders>
-              <w:top w:val="nil"/>
-              <w:left w:val="nil"/>
-              <w:bottom w:val="single" w:sz="4" w:space="0" w:color="auto"/>
-              <w:right w:val="single" w:sz="4" w:space="0" w:color="auto"/>
-            </w:tcBorders>
             <w:shd w:val="clear" w:color="auto" w:fill="auto"/>
             <w:noWrap/>
             <w:vAlign w:val="center"/>
@@ -14761,12 +14129,6 @@
         <w:tc>
           <w:tcPr>
             <w:tcW w:w="1100" w:type="dxa"/>
-            <w:tcBorders>
-              <w:top w:val="nil"/>
-              <w:left w:val="single" w:sz="4" w:space="0" w:color="auto"/>
-              <w:bottom w:val="single" w:sz="4" w:space="0" w:color="auto"/>
-              <w:right w:val="single" w:sz="4" w:space="0" w:color="auto"/>
-            </w:tcBorders>
             <w:shd w:val="clear" w:color="auto" w:fill="auto"/>
             <w:noWrap/>
             <w:vAlign w:val="center"/>
@@ -14774,7 +14136,6 @@
           </w:tcPr>
           <w:p>
             <w:pPr>
-              <w:jc w:val="right"/>
               <w:rPr>
                 <w:rFonts w:ascii="Arial" w:eastAsia="Times New Roman" w:hAnsi="Arial" w:cs="Arial"/>
                 <w:color w:val="000000"/>
@@ -14798,12 +14159,6 @@
         <w:tc>
           <w:tcPr>
             <w:tcW w:w="1273" w:type="dxa"/>
-            <w:tcBorders>
-              <w:top w:val="nil"/>
-              <w:left w:val="nil"/>
-              <w:bottom w:val="single" w:sz="4" w:space="0" w:color="auto"/>
-              <w:right w:val="single" w:sz="4" w:space="0" w:color="auto"/>
-            </w:tcBorders>
             <w:shd w:val="clear" w:color="auto" w:fill="auto"/>
             <w:noWrap/>
             <w:vAlign w:val="center"/>
@@ -15363,6 +14718,14 @@
       <w:tblPr>
         <w:tblW w:w="4811" w:type="dxa"/>
         <w:jc w:val="center"/>
+        <w:tblBorders>
+          <w:top w:val="single" w:sz="8" w:space="0" w:color="auto"/>
+          <w:left w:val="single" w:sz="8" w:space="0" w:color="auto"/>
+          <w:bottom w:val="single" w:sz="8" w:space="0" w:color="auto"/>
+          <w:right w:val="single" w:sz="8" w:space="0" w:color="auto"/>
+          <w:insideH w:val="single" w:sz="8" w:space="0" w:color="auto"/>
+          <w:insideV w:val="single" w:sz="8" w:space="0" w:color="auto"/>
+        </w:tblBorders>
         <w:tblLayout w:type="fixed"/>
         <w:tblLook w:val="04A0" w:firstRow="1" w:lastRow="0" w:firstColumn="1" w:lastColumn="0" w:noHBand="0" w:noVBand="1"/>
       </w:tblPr>
@@ -15379,33 +14742,28 @@
         <w:tc>
           <w:tcPr>
             <w:tcW w:w="2033" w:type="dxa"/>
-            <w:tcBorders>
-              <w:top w:val="single" w:sz="4" w:space="0" w:color="auto"/>
-              <w:left w:val="single" w:sz="4" w:space="0" w:color="auto"/>
-              <w:bottom w:val="single" w:sz="4" w:space="0" w:color="auto"/>
-              <w:right w:val="single" w:sz="4" w:space="0" w:color="auto"/>
-            </w:tcBorders>
-            <w:shd w:val="clear" w:color="000000" w:fill="95B3D7"/>
-            <w:noWrap/>
-            <w:vAlign w:val="bottom"/>
-            <w:hideMark/>
-          </w:tcPr>
-          <w:p>
-            <w:pPr>
-              <w:rPr>
-                <w:rFonts w:ascii="Arial" w:eastAsia="Times New Roman" w:hAnsi="Arial" w:cs="Arial"/>
-                <w:color w:val="000000"/>
-                <w:sz w:val="20"/>
-                <w:szCs w:val="20"/>
-              </w:rPr>
-            </w:pPr>
-            <w:r>
-              <w:rPr>
-                <w:rFonts w:ascii="Arial" w:eastAsia="Times New Roman" w:hAnsi="Arial" w:cs="Arial"/>
-                <w:color w:val="000000"/>
-                <w:sz w:val="20"/>
-                <w:szCs w:val="20"/>
-              </w:rPr>
+            <w:shd w:val="clear" w:color="000000" w:fill="95B3D7" w:themeFill="accent1" w:themeFillTint="99"/>
+            <w:noWrap/>
+            <w:vAlign w:val="bottom"/>
+            <w:hideMark/>
+          </w:tcPr>
+          <w:p>
+            <w:pPr>
+              <w:rPr>
+                <w:rFonts w:ascii="Arial" w:eastAsia="Times New Roman" w:hAnsi="Arial" w:cs="Arial"/>
+                <w:color w:val="000000"/>
+                <w:sz w:val="20"/>
+                <w:szCs w:val="20"/>
+              </w:rPr>
+            </w:pPr>
+            <w:r>
+              <w:rPr>
+                <w:rFonts w:ascii="Arial" w:eastAsia="Times New Roman" w:hAnsi="Arial" w:cs="Arial"/>
+                <w:color w:val="000000"/>
+                <w:sz w:val="20"/>
+                <w:szCs w:val="20"/>
+              </w:rPr>
+              <w:lastRenderedPageBreak/>
               <w:t>Model</w:t>
             </w:r>
           </w:p>
@@ -15413,13 +14771,7 @@
         <w:tc>
           <w:tcPr>
             <w:tcW w:w="1170" w:type="dxa"/>
-            <w:tcBorders>
-              <w:top w:val="single" w:sz="4" w:space="0" w:color="auto"/>
-              <w:left w:val="nil"/>
-              <w:bottom w:val="single" w:sz="4" w:space="0" w:color="auto"/>
-              <w:right w:val="single" w:sz="4" w:space="0" w:color="auto"/>
-            </w:tcBorders>
-            <w:shd w:val="clear" w:color="000000" w:fill="95B3D7"/>
+            <w:shd w:val="clear" w:color="000000" w:fill="95B3D7" w:themeFill="accent1" w:themeFillTint="99"/>
             <w:noWrap/>
             <w:vAlign w:val="center"/>
             <w:hideMark/>
@@ -15447,13 +14799,7 @@
         <w:tc>
           <w:tcPr>
             <w:tcW w:w="1608" w:type="dxa"/>
-            <w:tcBorders>
-              <w:top w:val="single" w:sz="4" w:space="0" w:color="auto"/>
-              <w:left w:val="nil"/>
-              <w:bottom w:val="single" w:sz="4" w:space="0" w:color="auto"/>
-              <w:right w:val="single" w:sz="4" w:space="0" w:color="auto"/>
-            </w:tcBorders>
-            <w:shd w:val="clear" w:color="000000" w:fill="95B3D7"/>
+            <w:shd w:val="clear" w:color="000000" w:fill="95B3D7" w:themeFill="accent1" w:themeFillTint="99"/>
             <w:noWrap/>
             <w:vAlign w:val="center"/>
             <w:hideMark/>
@@ -15487,12 +14833,6 @@
         <w:tc>
           <w:tcPr>
             <w:tcW w:w="2033" w:type="dxa"/>
-            <w:tcBorders>
-              <w:top w:val="nil"/>
-              <w:left w:val="single" w:sz="4" w:space="0" w:color="auto"/>
-              <w:bottom w:val="single" w:sz="4" w:space="0" w:color="auto"/>
-              <w:right w:val="single" w:sz="4" w:space="0" w:color="auto"/>
-            </w:tcBorders>
             <w:shd w:val="clear" w:color="auto" w:fill="auto"/>
             <w:noWrap/>
             <w:vAlign w:val="bottom"/>
@@ -15521,12 +14861,6 @@
         <w:tc>
           <w:tcPr>
             <w:tcW w:w="1170" w:type="dxa"/>
-            <w:tcBorders>
-              <w:top w:val="nil"/>
-              <w:left w:val="nil"/>
-              <w:bottom w:val="single" w:sz="4" w:space="0" w:color="auto"/>
-              <w:right w:val="single" w:sz="4" w:space="0" w:color="auto"/>
-            </w:tcBorders>
             <w:shd w:val="clear" w:color="auto" w:fill="auto"/>
             <w:noWrap/>
             <w:vAlign w:val="bottom"/>
@@ -15565,12 +14899,6 @@
         <w:tc>
           <w:tcPr>
             <w:tcW w:w="1608" w:type="dxa"/>
-            <w:tcBorders>
-              <w:top w:val="nil"/>
-              <w:left w:val="nil"/>
-              <w:bottom w:val="single" w:sz="4" w:space="0" w:color="auto"/>
-              <w:right w:val="single" w:sz="4" w:space="0" w:color="auto"/>
-            </w:tcBorders>
             <w:shd w:val="clear" w:color="auto" w:fill="auto"/>
             <w:noWrap/>
             <w:vAlign w:val="bottom"/>
@@ -15606,12 +14934,6 @@
         <w:tc>
           <w:tcPr>
             <w:tcW w:w="2033" w:type="dxa"/>
-            <w:tcBorders>
-              <w:top w:val="nil"/>
-              <w:left w:val="single" w:sz="4" w:space="0" w:color="auto"/>
-              <w:bottom w:val="single" w:sz="4" w:space="0" w:color="auto"/>
-              <w:right w:val="single" w:sz="4" w:space="0" w:color="auto"/>
-            </w:tcBorders>
             <w:shd w:val="clear" w:color="auto" w:fill="auto"/>
             <w:noWrap/>
             <w:vAlign w:val="bottom"/>
@@ -15651,12 +14973,6 @@
         <w:tc>
           <w:tcPr>
             <w:tcW w:w="1170" w:type="dxa"/>
-            <w:tcBorders>
-              <w:top w:val="nil"/>
-              <w:left w:val="nil"/>
-              <w:bottom w:val="single" w:sz="4" w:space="0" w:color="auto"/>
-              <w:right w:val="single" w:sz="4" w:space="0" w:color="auto"/>
-            </w:tcBorders>
             <w:shd w:val="clear" w:color="auto" w:fill="auto"/>
             <w:noWrap/>
             <w:vAlign w:val="bottom"/>
@@ -15695,12 +15011,6 @@
         <w:tc>
           <w:tcPr>
             <w:tcW w:w="1608" w:type="dxa"/>
-            <w:tcBorders>
-              <w:top w:val="nil"/>
-              <w:left w:val="nil"/>
-              <w:bottom w:val="single" w:sz="4" w:space="0" w:color="auto"/>
-              <w:right w:val="single" w:sz="4" w:space="0" w:color="auto"/>
-            </w:tcBorders>
             <w:shd w:val="clear" w:color="auto" w:fill="auto"/>
             <w:noWrap/>
             <w:vAlign w:val="bottom"/>
@@ -15736,12 +15046,6 @@
         <w:tc>
           <w:tcPr>
             <w:tcW w:w="2033" w:type="dxa"/>
-            <w:tcBorders>
-              <w:top w:val="nil"/>
-              <w:left w:val="single" w:sz="4" w:space="0" w:color="auto"/>
-              <w:bottom w:val="single" w:sz="4" w:space="0" w:color="auto"/>
-              <w:right w:val="single" w:sz="4" w:space="0" w:color="auto"/>
-            </w:tcBorders>
             <w:shd w:val="clear" w:color="auto" w:fill="auto"/>
             <w:noWrap/>
             <w:vAlign w:val="bottom"/>
@@ -15770,12 +15074,6 @@
         <w:tc>
           <w:tcPr>
             <w:tcW w:w="1170" w:type="dxa"/>
-            <w:tcBorders>
-              <w:top w:val="nil"/>
-              <w:left w:val="nil"/>
-              <w:bottom w:val="single" w:sz="4" w:space="0" w:color="auto"/>
-              <w:right w:val="single" w:sz="4" w:space="0" w:color="auto"/>
-            </w:tcBorders>
             <w:shd w:val="clear" w:color="auto" w:fill="auto"/>
             <w:noWrap/>
             <w:vAlign w:val="bottom"/>
@@ -15805,12 +15103,6 @@
         <w:tc>
           <w:tcPr>
             <w:tcW w:w="1608" w:type="dxa"/>
-            <w:tcBorders>
-              <w:top w:val="nil"/>
-              <w:left w:val="nil"/>
-              <w:bottom w:val="single" w:sz="4" w:space="0" w:color="auto"/>
-              <w:right w:val="single" w:sz="4" w:space="0" w:color="auto"/>
-            </w:tcBorders>
             <w:shd w:val="clear" w:color="auto" w:fill="auto"/>
             <w:noWrap/>
             <w:vAlign w:val="bottom"/>
@@ -15960,6 +15252,14 @@
         <w:tblW w:w="6180" w:type="dxa"/>
         <w:jc w:val="center"/>
         <w:tblInd w:w="93" w:type="dxa"/>
+        <w:tblBorders>
+          <w:top w:val="single" w:sz="8" w:space="0" w:color="auto"/>
+          <w:left w:val="single" w:sz="8" w:space="0" w:color="auto"/>
+          <w:bottom w:val="single" w:sz="8" w:space="0" w:color="auto"/>
+          <w:right w:val="single" w:sz="8" w:space="0" w:color="auto"/>
+          <w:insideH w:val="single" w:sz="8" w:space="0" w:color="auto"/>
+          <w:insideV w:val="single" w:sz="8" w:space="0" w:color="auto"/>
+        </w:tblBorders>
         <w:tblLook w:val="04A0" w:firstRow="1" w:lastRow="0" w:firstColumn="1" w:lastColumn="0" w:noHBand="0" w:noVBand="1"/>
       </w:tblPr>
       <w:tblGrid>
@@ -15978,13 +15278,7 @@
         <w:tc>
           <w:tcPr>
             <w:tcW w:w="1128" w:type="dxa"/>
-            <w:tcBorders>
-              <w:top w:val="single" w:sz="4" w:space="0" w:color="auto"/>
-              <w:left w:val="single" w:sz="4" w:space="0" w:color="auto"/>
-              <w:bottom w:val="single" w:sz="4" w:space="0" w:color="auto"/>
-              <w:right w:val="single" w:sz="4" w:space="0" w:color="auto"/>
-            </w:tcBorders>
-            <w:shd w:val="clear" w:color="000000" w:fill="95B3D7"/>
+            <w:shd w:val="clear" w:color="000000" w:fill="95B3D7" w:themeFill="accent1" w:themeFillTint="99"/>
             <w:noWrap/>
             <w:vAlign w:val="bottom"/>
             <w:hideMark/>
@@ -16012,13 +15306,7 @@
         <w:tc>
           <w:tcPr>
             <w:tcW w:w="1100" w:type="dxa"/>
-            <w:tcBorders>
-              <w:top w:val="single" w:sz="4" w:space="0" w:color="auto"/>
-              <w:left w:val="nil"/>
-              <w:bottom w:val="single" w:sz="4" w:space="0" w:color="auto"/>
-              <w:right w:val="single" w:sz="4" w:space="0" w:color="auto"/>
-            </w:tcBorders>
-            <w:shd w:val="clear" w:color="000000" w:fill="95B3D7"/>
+            <w:shd w:val="clear" w:color="000000" w:fill="95B3D7" w:themeFill="accent1" w:themeFillTint="99"/>
             <w:noWrap/>
             <w:vAlign w:val="bottom"/>
             <w:hideMark/>
@@ -16046,13 +15334,7 @@
         <w:tc>
           <w:tcPr>
             <w:tcW w:w="1020" w:type="dxa"/>
-            <w:tcBorders>
-              <w:top w:val="single" w:sz="4" w:space="0" w:color="auto"/>
-              <w:left w:val="nil"/>
-              <w:bottom w:val="single" w:sz="4" w:space="0" w:color="auto"/>
-              <w:right w:val="single" w:sz="4" w:space="0" w:color="auto"/>
-            </w:tcBorders>
-            <w:shd w:val="clear" w:color="000000" w:fill="95B3D7"/>
+            <w:shd w:val="clear" w:color="000000" w:fill="95B3D7" w:themeFill="accent1" w:themeFillTint="99"/>
             <w:noWrap/>
             <w:vAlign w:val="bottom"/>
             <w:hideMark/>
@@ -16080,13 +15362,7 @@
         <w:tc>
           <w:tcPr>
             <w:tcW w:w="940" w:type="dxa"/>
-            <w:tcBorders>
-              <w:top w:val="single" w:sz="4" w:space="0" w:color="auto"/>
-              <w:left w:val="nil"/>
-              <w:bottom w:val="single" w:sz="4" w:space="0" w:color="auto"/>
-              <w:right w:val="single" w:sz="4" w:space="0" w:color="auto"/>
-            </w:tcBorders>
-            <w:shd w:val="clear" w:color="000000" w:fill="95B3D7"/>
+            <w:shd w:val="clear" w:color="000000" w:fill="95B3D7" w:themeFill="accent1" w:themeFillTint="99"/>
             <w:noWrap/>
             <w:vAlign w:val="bottom"/>
             <w:hideMark/>
@@ -16125,13 +15401,7 @@
         <w:tc>
           <w:tcPr>
             <w:tcW w:w="1220" w:type="dxa"/>
-            <w:tcBorders>
-              <w:top w:val="single" w:sz="4" w:space="0" w:color="auto"/>
-              <w:left w:val="nil"/>
-              <w:bottom w:val="single" w:sz="4" w:space="0" w:color="auto"/>
-              <w:right w:val="single" w:sz="4" w:space="0" w:color="auto"/>
-            </w:tcBorders>
-            <w:shd w:val="clear" w:color="000000" w:fill="95B3D7"/>
+            <w:shd w:val="clear" w:color="000000" w:fill="95B3D7" w:themeFill="accent1" w:themeFillTint="99"/>
             <w:noWrap/>
             <w:vAlign w:val="bottom"/>
             <w:hideMark/>
@@ -16181,13 +15451,7 @@
         <w:tc>
           <w:tcPr>
             <w:tcW w:w="772" w:type="dxa"/>
-            <w:tcBorders>
-              <w:top w:val="single" w:sz="4" w:space="0" w:color="auto"/>
-              <w:left w:val="nil"/>
-              <w:bottom w:val="single" w:sz="4" w:space="0" w:color="auto"/>
-              <w:right w:val="single" w:sz="4" w:space="0" w:color="auto"/>
-            </w:tcBorders>
-            <w:shd w:val="clear" w:color="000000" w:fill="95B3D7"/>
+            <w:shd w:val="clear" w:color="000000" w:fill="95B3D7" w:themeFill="accent1" w:themeFillTint="99"/>
             <w:noWrap/>
             <w:vAlign w:val="bottom"/>
             <w:hideMark/>
@@ -16232,12 +15496,6 @@
         <w:tc>
           <w:tcPr>
             <w:tcW w:w="1128" w:type="dxa"/>
-            <w:tcBorders>
-              <w:top w:val="nil"/>
-              <w:left w:val="single" w:sz="4" w:space="0" w:color="auto"/>
-              <w:bottom w:val="single" w:sz="4" w:space="0" w:color="auto"/>
-              <w:right w:val="single" w:sz="4" w:space="0" w:color="auto"/>
-            </w:tcBorders>
             <w:shd w:val="clear" w:color="auto" w:fill="auto"/>
             <w:noWrap/>
             <w:vAlign w:val="center"/>
@@ -16267,12 +15525,6 @@
         <w:tc>
           <w:tcPr>
             <w:tcW w:w="1100" w:type="dxa"/>
-            <w:tcBorders>
-              <w:top w:val="nil"/>
-              <w:left w:val="nil"/>
-              <w:bottom w:val="single" w:sz="4" w:space="0" w:color="auto"/>
-              <w:right w:val="single" w:sz="4" w:space="0" w:color="auto"/>
-            </w:tcBorders>
             <w:shd w:val="clear" w:color="auto" w:fill="auto"/>
             <w:noWrap/>
             <w:vAlign w:val="center"/>
@@ -16302,12 +15554,6 @@
         <w:tc>
           <w:tcPr>
             <w:tcW w:w="1020" w:type="dxa"/>
-            <w:tcBorders>
-              <w:top w:val="nil"/>
-              <w:left w:val="nil"/>
-              <w:bottom w:val="single" w:sz="4" w:space="0" w:color="auto"/>
-              <w:right w:val="single" w:sz="4" w:space="0" w:color="auto"/>
-            </w:tcBorders>
             <w:shd w:val="clear" w:color="auto" w:fill="auto"/>
             <w:noWrap/>
             <w:vAlign w:val="center"/>
@@ -16337,12 +15583,6 @@
         <w:tc>
           <w:tcPr>
             <w:tcW w:w="940" w:type="dxa"/>
-            <w:tcBorders>
-              <w:top w:val="nil"/>
-              <w:left w:val="nil"/>
-              <w:bottom w:val="single" w:sz="4" w:space="0" w:color="auto"/>
-              <w:right w:val="single" w:sz="4" w:space="0" w:color="auto"/>
-            </w:tcBorders>
             <w:shd w:val="clear" w:color="auto" w:fill="auto"/>
             <w:noWrap/>
             <w:vAlign w:val="center"/>
@@ -16372,12 +15612,6 @@
         <w:tc>
           <w:tcPr>
             <w:tcW w:w="1220" w:type="dxa"/>
-            <w:tcBorders>
-              <w:top w:val="nil"/>
-              <w:left w:val="nil"/>
-              <w:bottom w:val="single" w:sz="4" w:space="0" w:color="auto"/>
-              <w:right w:val="single" w:sz="4" w:space="0" w:color="auto"/>
-            </w:tcBorders>
             <w:shd w:val="clear" w:color="auto" w:fill="auto"/>
             <w:noWrap/>
             <w:vAlign w:val="center"/>
@@ -16407,12 +15641,6 @@
         <w:tc>
           <w:tcPr>
             <w:tcW w:w="772" w:type="dxa"/>
-            <w:tcBorders>
-              <w:top w:val="nil"/>
-              <w:left w:val="nil"/>
-              <w:bottom w:val="single" w:sz="4" w:space="0" w:color="auto"/>
-              <w:right w:val="single" w:sz="4" w:space="0" w:color="auto"/>
-            </w:tcBorders>
             <w:shd w:val="clear" w:color="auto" w:fill="auto"/>
             <w:noWrap/>
             <w:vAlign w:val="center"/>
@@ -16448,12 +15676,6 @@
         <w:tc>
           <w:tcPr>
             <w:tcW w:w="1128" w:type="dxa"/>
-            <w:tcBorders>
-              <w:top w:val="nil"/>
-              <w:left w:val="single" w:sz="4" w:space="0" w:color="auto"/>
-              <w:bottom w:val="single" w:sz="4" w:space="0" w:color="auto"/>
-              <w:right w:val="single" w:sz="4" w:space="0" w:color="auto"/>
-            </w:tcBorders>
             <w:shd w:val="clear" w:color="auto" w:fill="auto"/>
             <w:noWrap/>
             <w:vAlign w:val="center"/>
@@ -16485,12 +15707,6 @@
         <w:tc>
           <w:tcPr>
             <w:tcW w:w="1100" w:type="dxa"/>
-            <w:tcBorders>
-              <w:top w:val="nil"/>
-              <w:left w:val="nil"/>
-              <w:bottom w:val="single" w:sz="4" w:space="0" w:color="auto"/>
-              <w:right w:val="single" w:sz="4" w:space="0" w:color="auto"/>
-            </w:tcBorders>
             <w:shd w:val="clear" w:color="auto" w:fill="auto"/>
             <w:noWrap/>
             <w:vAlign w:val="center"/>
@@ -16520,12 +15736,6 @@
         <w:tc>
           <w:tcPr>
             <w:tcW w:w="1020" w:type="dxa"/>
-            <w:tcBorders>
-              <w:top w:val="nil"/>
-              <w:left w:val="nil"/>
-              <w:bottom w:val="single" w:sz="4" w:space="0" w:color="auto"/>
-              <w:right w:val="single" w:sz="4" w:space="0" w:color="auto"/>
-            </w:tcBorders>
             <w:shd w:val="clear" w:color="auto" w:fill="auto"/>
             <w:noWrap/>
             <w:vAlign w:val="center"/>
@@ -16555,12 +15765,6 @@
         <w:tc>
           <w:tcPr>
             <w:tcW w:w="940" w:type="dxa"/>
-            <w:tcBorders>
-              <w:top w:val="nil"/>
-              <w:left w:val="nil"/>
-              <w:bottom w:val="single" w:sz="4" w:space="0" w:color="auto"/>
-              <w:right w:val="single" w:sz="4" w:space="0" w:color="auto"/>
-            </w:tcBorders>
             <w:shd w:val="clear" w:color="auto" w:fill="auto"/>
             <w:noWrap/>
             <w:vAlign w:val="center"/>
@@ -16590,12 +15794,6 @@
         <w:tc>
           <w:tcPr>
             <w:tcW w:w="1220" w:type="dxa"/>
-            <w:tcBorders>
-              <w:top w:val="nil"/>
-              <w:left w:val="nil"/>
-              <w:bottom w:val="single" w:sz="4" w:space="0" w:color="auto"/>
-              <w:right w:val="single" w:sz="4" w:space="0" w:color="auto"/>
-            </w:tcBorders>
             <w:shd w:val="clear" w:color="auto" w:fill="auto"/>
             <w:noWrap/>
             <w:vAlign w:val="center"/>
@@ -16625,12 +15823,6 @@
         <w:tc>
           <w:tcPr>
             <w:tcW w:w="772" w:type="dxa"/>
-            <w:tcBorders>
-              <w:top w:val="nil"/>
-              <w:left w:val="nil"/>
-              <w:bottom w:val="single" w:sz="4" w:space="0" w:color="auto"/>
-              <w:right w:val="single" w:sz="4" w:space="0" w:color="auto"/>
-            </w:tcBorders>
             <w:shd w:val="clear" w:color="auto" w:fill="auto"/>
             <w:noWrap/>
             <w:vAlign w:val="center"/>
@@ -16666,12 +15858,6 @@
         <w:tc>
           <w:tcPr>
             <w:tcW w:w="1128" w:type="dxa"/>
-            <w:tcBorders>
-              <w:top w:val="nil"/>
-              <w:left w:val="single" w:sz="4" w:space="0" w:color="auto"/>
-              <w:bottom w:val="single" w:sz="4" w:space="0" w:color="auto"/>
-              <w:right w:val="single" w:sz="4" w:space="0" w:color="auto"/>
-            </w:tcBorders>
             <w:shd w:val="clear" w:color="auto" w:fill="auto"/>
             <w:noWrap/>
             <w:vAlign w:val="center"/>
@@ -16703,12 +15889,6 @@
         <w:tc>
           <w:tcPr>
             <w:tcW w:w="1100" w:type="dxa"/>
-            <w:tcBorders>
-              <w:top w:val="nil"/>
-              <w:left w:val="nil"/>
-              <w:bottom w:val="single" w:sz="4" w:space="0" w:color="auto"/>
-              <w:right w:val="single" w:sz="4" w:space="0" w:color="auto"/>
-            </w:tcBorders>
             <w:shd w:val="clear" w:color="auto" w:fill="auto"/>
             <w:noWrap/>
             <w:vAlign w:val="center"/>
@@ -16738,12 +15918,6 @@
         <w:tc>
           <w:tcPr>
             <w:tcW w:w="1020" w:type="dxa"/>
-            <w:tcBorders>
-              <w:top w:val="nil"/>
-              <w:left w:val="nil"/>
-              <w:bottom w:val="single" w:sz="4" w:space="0" w:color="auto"/>
-              <w:right w:val="single" w:sz="4" w:space="0" w:color="auto"/>
-            </w:tcBorders>
             <w:shd w:val="clear" w:color="auto" w:fill="auto"/>
             <w:noWrap/>
             <w:vAlign w:val="center"/>
@@ -16773,12 +15947,6 @@
         <w:tc>
           <w:tcPr>
             <w:tcW w:w="940" w:type="dxa"/>
-            <w:tcBorders>
-              <w:top w:val="nil"/>
-              <w:left w:val="nil"/>
-              <w:bottom w:val="single" w:sz="4" w:space="0" w:color="auto"/>
-              <w:right w:val="single" w:sz="4" w:space="0" w:color="auto"/>
-            </w:tcBorders>
             <w:shd w:val="clear" w:color="auto" w:fill="auto"/>
             <w:noWrap/>
             <w:vAlign w:val="center"/>
@@ -16808,12 +15976,6 @@
         <w:tc>
           <w:tcPr>
             <w:tcW w:w="1220" w:type="dxa"/>
-            <w:tcBorders>
-              <w:top w:val="nil"/>
-              <w:left w:val="nil"/>
-              <w:bottom w:val="single" w:sz="4" w:space="0" w:color="auto"/>
-              <w:right w:val="single" w:sz="4" w:space="0" w:color="auto"/>
-            </w:tcBorders>
             <w:shd w:val="clear" w:color="auto" w:fill="auto"/>
             <w:noWrap/>
             <w:vAlign w:val="center"/>
@@ -16843,12 +16005,6 @@
         <w:tc>
           <w:tcPr>
             <w:tcW w:w="772" w:type="dxa"/>
-            <w:tcBorders>
-              <w:top w:val="nil"/>
-              <w:left w:val="nil"/>
-              <w:bottom w:val="single" w:sz="4" w:space="0" w:color="auto"/>
-              <w:right w:val="single" w:sz="4" w:space="0" w:color="auto"/>
-            </w:tcBorders>
             <w:shd w:val="clear" w:color="auto" w:fill="auto"/>
             <w:noWrap/>
             <w:vAlign w:val="center"/>
@@ -16884,12 +16040,6 @@
         <w:tc>
           <w:tcPr>
             <w:tcW w:w="1128" w:type="dxa"/>
-            <w:tcBorders>
-              <w:top w:val="nil"/>
-              <w:left w:val="single" w:sz="4" w:space="0" w:color="auto"/>
-              <w:bottom w:val="single" w:sz="4" w:space="0" w:color="auto"/>
-              <w:right w:val="single" w:sz="4" w:space="0" w:color="auto"/>
-            </w:tcBorders>
             <w:shd w:val="clear" w:color="auto" w:fill="auto"/>
             <w:noWrap/>
             <w:vAlign w:val="center"/>
@@ -16921,12 +16071,6 @@
         <w:tc>
           <w:tcPr>
             <w:tcW w:w="1100" w:type="dxa"/>
-            <w:tcBorders>
-              <w:top w:val="nil"/>
-              <w:left w:val="nil"/>
-              <w:bottom w:val="single" w:sz="4" w:space="0" w:color="auto"/>
-              <w:right w:val="single" w:sz="4" w:space="0" w:color="auto"/>
-            </w:tcBorders>
             <w:shd w:val="clear" w:color="auto" w:fill="auto"/>
             <w:noWrap/>
             <w:vAlign w:val="center"/>
@@ -16956,12 +16100,6 @@
         <w:tc>
           <w:tcPr>
             <w:tcW w:w="1020" w:type="dxa"/>
-            <w:tcBorders>
-              <w:top w:val="nil"/>
-              <w:left w:val="nil"/>
-              <w:bottom w:val="single" w:sz="4" w:space="0" w:color="auto"/>
-              <w:right w:val="single" w:sz="4" w:space="0" w:color="auto"/>
-            </w:tcBorders>
             <w:shd w:val="clear" w:color="auto" w:fill="auto"/>
             <w:noWrap/>
             <w:vAlign w:val="center"/>
@@ -16991,12 +16129,6 @@
         <w:tc>
           <w:tcPr>
             <w:tcW w:w="940" w:type="dxa"/>
-            <w:tcBorders>
-              <w:top w:val="nil"/>
-              <w:left w:val="nil"/>
-              <w:bottom w:val="single" w:sz="4" w:space="0" w:color="auto"/>
-              <w:right w:val="single" w:sz="4" w:space="0" w:color="auto"/>
-            </w:tcBorders>
             <w:shd w:val="clear" w:color="auto" w:fill="auto"/>
             <w:noWrap/>
             <w:vAlign w:val="center"/>
@@ -17026,12 +16158,6 @@
         <w:tc>
           <w:tcPr>
             <w:tcW w:w="1220" w:type="dxa"/>
-            <w:tcBorders>
-              <w:top w:val="nil"/>
-              <w:left w:val="nil"/>
-              <w:bottom w:val="single" w:sz="4" w:space="0" w:color="auto"/>
-              <w:right w:val="single" w:sz="4" w:space="0" w:color="auto"/>
-            </w:tcBorders>
             <w:shd w:val="clear" w:color="auto" w:fill="auto"/>
             <w:noWrap/>
             <w:vAlign w:val="center"/>
@@ -17061,12 +16187,6 @@
         <w:tc>
           <w:tcPr>
             <w:tcW w:w="772" w:type="dxa"/>
-            <w:tcBorders>
-              <w:top w:val="nil"/>
-              <w:left w:val="nil"/>
-              <w:bottom w:val="single" w:sz="4" w:space="0" w:color="auto"/>
-              <w:right w:val="single" w:sz="4" w:space="0" w:color="auto"/>
-            </w:tcBorders>
             <w:shd w:val="clear" w:color="auto" w:fill="auto"/>
             <w:noWrap/>
             <w:vAlign w:val="center"/>
@@ -17102,12 +16222,6 @@
         <w:tc>
           <w:tcPr>
             <w:tcW w:w="1128" w:type="dxa"/>
-            <w:tcBorders>
-              <w:top w:val="nil"/>
-              <w:left w:val="single" w:sz="4" w:space="0" w:color="auto"/>
-              <w:bottom w:val="single" w:sz="4" w:space="0" w:color="auto"/>
-              <w:right w:val="single" w:sz="4" w:space="0" w:color="auto"/>
-            </w:tcBorders>
             <w:shd w:val="clear" w:color="auto" w:fill="auto"/>
             <w:noWrap/>
             <w:vAlign w:val="center"/>
@@ -17139,12 +16253,6 @@
         <w:tc>
           <w:tcPr>
             <w:tcW w:w="1100" w:type="dxa"/>
-            <w:tcBorders>
-              <w:top w:val="nil"/>
-              <w:left w:val="nil"/>
-              <w:bottom w:val="single" w:sz="4" w:space="0" w:color="auto"/>
-              <w:right w:val="single" w:sz="4" w:space="0" w:color="auto"/>
-            </w:tcBorders>
             <w:shd w:val="clear" w:color="auto" w:fill="auto"/>
             <w:noWrap/>
             <w:vAlign w:val="center"/>
@@ -17174,12 +16282,6 @@
         <w:tc>
           <w:tcPr>
             <w:tcW w:w="1020" w:type="dxa"/>
-            <w:tcBorders>
-              <w:top w:val="nil"/>
-              <w:left w:val="nil"/>
-              <w:bottom w:val="single" w:sz="4" w:space="0" w:color="auto"/>
-              <w:right w:val="single" w:sz="4" w:space="0" w:color="auto"/>
-            </w:tcBorders>
             <w:shd w:val="clear" w:color="auto" w:fill="auto"/>
             <w:noWrap/>
             <w:vAlign w:val="center"/>
@@ -17209,12 +16311,6 @@
         <w:tc>
           <w:tcPr>
             <w:tcW w:w="940" w:type="dxa"/>
-            <w:tcBorders>
-              <w:top w:val="nil"/>
-              <w:left w:val="nil"/>
-              <w:bottom w:val="single" w:sz="4" w:space="0" w:color="auto"/>
-              <w:right w:val="single" w:sz="4" w:space="0" w:color="auto"/>
-            </w:tcBorders>
             <w:shd w:val="clear" w:color="auto" w:fill="auto"/>
             <w:noWrap/>
             <w:vAlign w:val="center"/>
@@ -17244,12 +16340,6 @@
         <w:tc>
           <w:tcPr>
             <w:tcW w:w="1220" w:type="dxa"/>
-            <w:tcBorders>
-              <w:top w:val="nil"/>
-              <w:left w:val="nil"/>
-              <w:bottom w:val="single" w:sz="4" w:space="0" w:color="auto"/>
-              <w:right w:val="single" w:sz="4" w:space="0" w:color="auto"/>
-            </w:tcBorders>
             <w:shd w:val="clear" w:color="auto" w:fill="auto"/>
             <w:noWrap/>
             <w:vAlign w:val="center"/>
@@ -17279,12 +16369,6 @@
         <w:tc>
           <w:tcPr>
             <w:tcW w:w="772" w:type="dxa"/>
-            <w:tcBorders>
-              <w:top w:val="nil"/>
-              <w:left w:val="nil"/>
-              <w:bottom w:val="single" w:sz="4" w:space="0" w:color="auto"/>
-              <w:right w:val="single" w:sz="4" w:space="0" w:color="auto"/>
-            </w:tcBorders>
             <w:shd w:val="clear" w:color="auto" w:fill="auto"/>
             <w:noWrap/>
             <w:vAlign w:val="center"/>
@@ -17320,12 +16404,6 @@
         <w:tc>
           <w:tcPr>
             <w:tcW w:w="1128" w:type="dxa"/>
-            <w:tcBorders>
-              <w:top w:val="nil"/>
-              <w:left w:val="single" w:sz="4" w:space="0" w:color="auto"/>
-              <w:bottom w:val="single" w:sz="4" w:space="0" w:color="auto"/>
-              <w:right w:val="single" w:sz="4" w:space="0" w:color="auto"/>
-            </w:tcBorders>
             <w:shd w:val="clear" w:color="auto" w:fill="auto"/>
             <w:noWrap/>
             <w:vAlign w:val="center"/>
@@ -17359,12 +16437,6 @@
         <w:tc>
           <w:tcPr>
             <w:tcW w:w="1100" w:type="dxa"/>
-            <w:tcBorders>
-              <w:top w:val="nil"/>
-              <w:left w:val="nil"/>
-              <w:bottom w:val="single" w:sz="4" w:space="0" w:color="auto"/>
-              <w:right w:val="single" w:sz="4" w:space="0" w:color="auto"/>
-            </w:tcBorders>
             <w:shd w:val="clear" w:color="auto" w:fill="auto"/>
             <w:noWrap/>
             <w:vAlign w:val="center"/>
@@ -17394,12 +16466,6 @@
         <w:tc>
           <w:tcPr>
             <w:tcW w:w="1020" w:type="dxa"/>
-            <w:tcBorders>
-              <w:top w:val="nil"/>
-              <w:left w:val="nil"/>
-              <w:bottom w:val="single" w:sz="4" w:space="0" w:color="auto"/>
-              <w:right w:val="single" w:sz="4" w:space="0" w:color="auto"/>
-            </w:tcBorders>
             <w:shd w:val="clear" w:color="auto" w:fill="auto"/>
             <w:noWrap/>
             <w:vAlign w:val="center"/>
@@ -17429,12 +16495,6 @@
         <w:tc>
           <w:tcPr>
             <w:tcW w:w="940" w:type="dxa"/>
-            <w:tcBorders>
-              <w:top w:val="nil"/>
-              <w:left w:val="nil"/>
-              <w:bottom w:val="single" w:sz="4" w:space="0" w:color="auto"/>
-              <w:right w:val="single" w:sz="4" w:space="0" w:color="auto"/>
-            </w:tcBorders>
             <w:shd w:val="clear" w:color="auto" w:fill="auto"/>
             <w:noWrap/>
             <w:vAlign w:val="center"/>
@@ -17464,12 +16524,6 @@
         <w:tc>
           <w:tcPr>
             <w:tcW w:w="1220" w:type="dxa"/>
-            <w:tcBorders>
-              <w:top w:val="nil"/>
-              <w:left w:val="nil"/>
-              <w:bottom w:val="single" w:sz="4" w:space="0" w:color="auto"/>
-              <w:right w:val="single" w:sz="4" w:space="0" w:color="auto"/>
-            </w:tcBorders>
             <w:shd w:val="clear" w:color="auto" w:fill="auto"/>
             <w:noWrap/>
             <w:vAlign w:val="center"/>
@@ -17499,12 +16553,6 @@
         <w:tc>
           <w:tcPr>
             <w:tcW w:w="772" w:type="dxa"/>
-            <w:tcBorders>
-              <w:top w:val="nil"/>
-              <w:left w:val="nil"/>
-              <w:bottom w:val="single" w:sz="4" w:space="0" w:color="auto"/>
-              <w:right w:val="single" w:sz="4" w:space="0" w:color="auto"/>
-            </w:tcBorders>
             <w:shd w:val="clear" w:color="auto" w:fill="auto"/>
             <w:noWrap/>
             <w:vAlign w:val="center"/>
@@ -17540,12 +16588,6 @@
         <w:tc>
           <w:tcPr>
             <w:tcW w:w="1128" w:type="dxa"/>
-            <w:tcBorders>
-              <w:top w:val="nil"/>
-              <w:left w:val="single" w:sz="4" w:space="0" w:color="auto"/>
-              <w:bottom w:val="single" w:sz="4" w:space="0" w:color="auto"/>
-              <w:right w:val="single" w:sz="4" w:space="0" w:color="auto"/>
-            </w:tcBorders>
             <w:shd w:val="clear" w:color="auto" w:fill="auto"/>
             <w:noWrap/>
             <w:vAlign w:val="center"/>
@@ -17579,12 +16621,6 @@
         <w:tc>
           <w:tcPr>
             <w:tcW w:w="1100" w:type="dxa"/>
-            <w:tcBorders>
-              <w:top w:val="nil"/>
-              <w:left w:val="nil"/>
-              <w:bottom w:val="single" w:sz="4" w:space="0" w:color="auto"/>
-              <w:right w:val="single" w:sz="4" w:space="0" w:color="auto"/>
-            </w:tcBorders>
             <w:shd w:val="clear" w:color="auto" w:fill="auto"/>
             <w:noWrap/>
             <w:vAlign w:val="center"/>
@@ -17614,12 +16650,6 @@
         <w:tc>
           <w:tcPr>
             <w:tcW w:w="1020" w:type="dxa"/>
-            <w:tcBorders>
-              <w:top w:val="nil"/>
-              <w:left w:val="nil"/>
-              <w:bottom w:val="single" w:sz="4" w:space="0" w:color="auto"/>
-              <w:right w:val="single" w:sz="4" w:space="0" w:color="auto"/>
-            </w:tcBorders>
             <w:shd w:val="clear" w:color="auto" w:fill="auto"/>
             <w:noWrap/>
             <w:vAlign w:val="center"/>
@@ -17649,12 +16679,6 @@
         <w:tc>
           <w:tcPr>
             <w:tcW w:w="940" w:type="dxa"/>
-            <w:tcBorders>
-              <w:top w:val="nil"/>
-              <w:left w:val="nil"/>
-              <w:bottom w:val="single" w:sz="4" w:space="0" w:color="auto"/>
-              <w:right w:val="single" w:sz="4" w:space="0" w:color="auto"/>
-            </w:tcBorders>
             <w:shd w:val="clear" w:color="auto" w:fill="auto"/>
             <w:noWrap/>
             <w:vAlign w:val="center"/>
@@ -17684,12 +16708,6 @@
         <w:tc>
           <w:tcPr>
             <w:tcW w:w="1220" w:type="dxa"/>
-            <w:tcBorders>
-              <w:top w:val="nil"/>
-              <w:left w:val="nil"/>
-              <w:bottom w:val="single" w:sz="4" w:space="0" w:color="auto"/>
-              <w:right w:val="single" w:sz="4" w:space="0" w:color="auto"/>
-            </w:tcBorders>
             <w:shd w:val="clear" w:color="auto" w:fill="auto"/>
             <w:noWrap/>
             <w:vAlign w:val="center"/>
@@ -17719,12 +16737,6 @@
         <w:tc>
           <w:tcPr>
             <w:tcW w:w="772" w:type="dxa"/>
-            <w:tcBorders>
-              <w:top w:val="nil"/>
-              <w:left w:val="nil"/>
-              <w:bottom w:val="single" w:sz="4" w:space="0" w:color="auto"/>
-              <w:right w:val="single" w:sz="4" w:space="0" w:color="auto"/>
-            </w:tcBorders>
             <w:shd w:val="clear" w:color="auto" w:fill="auto"/>
             <w:noWrap/>
             <w:vAlign w:val="center"/>
@@ -17760,12 +16772,6 @@
         <w:tc>
           <w:tcPr>
             <w:tcW w:w="1128" w:type="dxa"/>
-            <w:tcBorders>
-              <w:top w:val="nil"/>
-              <w:left w:val="single" w:sz="4" w:space="0" w:color="auto"/>
-              <w:bottom w:val="single" w:sz="4" w:space="0" w:color="auto"/>
-              <w:right w:val="single" w:sz="4" w:space="0" w:color="auto"/>
-            </w:tcBorders>
             <w:shd w:val="clear" w:color="auto" w:fill="auto"/>
             <w:noWrap/>
             <w:vAlign w:val="center"/>
@@ -17799,12 +16805,6 @@
         <w:tc>
           <w:tcPr>
             <w:tcW w:w="1100" w:type="dxa"/>
-            <w:tcBorders>
-              <w:top w:val="nil"/>
-              <w:left w:val="nil"/>
-              <w:bottom w:val="single" w:sz="4" w:space="0" w:color="auto"/>
-              <w:right w:val="single" w:sz="4" w:space="0" w:color="auto"/>
-            </w:tcBorders>
             <w:shd w:val="clear" w:color="auto" w:fill="auto"/>
             <w:noWrap/>
             <w:vAlign w:val="center"/>
@@ -17834,12 +16834,6 @@
         <w:tc>
           <w:tcPr>
             <w:tcW w:w="1020" w:type="dxa"/>
-            <w:tcBorders>
-              <w:top w:val="nil"/>
-              <w:left w:val="nil"/>
-              <w:bottom w:val="single" w:sz="4" w:space="0" w:color="auto"/>
-              <w:right w:val="single" w:sz="4" w:space="0" w:color="auto"/>
-            </w:tcBorders>
             <w:shd w:val="clear" w:color="auto" w:fill="auto"/>
             <w:noWrap/>
             <w:vAlign w:val="center"/>
@@ -17869,12 +16863,6 @@
         <w:tc>
           <w:tcPr>
             <w:tcW w:w="940" w:type="dxa"/>
-            <w:tcBorders>
-              <w:top w:val="nil"/>
-              <w:left w:val="nil"/>
-              <w:bottom w:val="single" w:sz="4" w:space="0" w:color="auto"/>
-              <w:right w:val="single" w:sz="4" w:space="0" w:color="auto"/>
-            </w:tcBorders>
             <w:shd w:val="clear" w:color="auto" w:fill="auto"/>
             <w:noWrap/>
             <w:vAlign w:val="center"/>
@@ -17904,12 +16892,6 @@
         <w:tc>
           <w:tcPr>
             <w:tcW w:w="1220" w:type="dxa"/>
-            <w:tcBorders>
-              <w:top w:val="nil"/>
-              <w:left w:val="nil"/>
-              <w:bottom w:val="single" w:sz="4" w:space="0" w:color="auto"/>
-              <w:right w:val="single" w:sz="4" w:space="0" w:color="auto"/>
-            </w:tcBorders>
             <w:shd w:val="clear" w:color="auto" w:fill="auto"/>
             <w:noWrap/>
             <w:vAlign w:val="center"/>
@@ -17939,12 +16921,6 @@
         <w:tc>
           <w:tcPr>
             <w:tcW w:w="772" w:type="dxa"/>
-            <w:tcBorders>
-              <w:top w:val="nil"/>
-              <w:left w:val="nil"/>
-              <w:bottom w:val="single" w:sz="4" w:space="0" w:color="auto"/>
-              <w:right w:val="single" w:sz="4" w:space="0" w:color="auto"/>
-            </w:tcBorders>
             <w:shd w:val="clear" w:color="auto" w:fill="auto"/>
             <w:noWrap/>
             <w:vAlign w:val="center"/>
@@ -17980,12 +16956,6 @@
         <w:tc>
           <w:tcPr>
             <w:tcW w:w="1128" w:type="dxa"/>
-            <w:tcBorders>
-              <w:top w:val="nil"/>
-              <w:left w:val="single" w:sz="4" w:space="0" w:color="auto"/>
-              <w:bottom w:val="single" w:sz="4" w:space="0" w:color="auto"/>
-              <w:right w:val="single" w:sz="4" w:space="0" w:color="auto"/>
-            </w:tcBorders>
             <w:shd w:val="clear" w:color="auto" w:fill="auto"/>
             <w:noWrap/>
             <w:vAlign w:val="center"/>
@@ -18019,12 +16989,6 @@
         <w:tc>
           <w:tcPr>
             <w:tcW w:w="1100" w:type="dxa"/>
-            <w:tcBorders>
-              <w:top w:val="nil"/>
-              <w:left w:val="nil"/>
-              <w:bottom w:val="single" w:sz="4" w:space="0" w:color="auto"/>
-              <w:right w:val="single" w:sz="4" w:space="0" w:color="auto"/>
-            </w:tcBorders>
             <w:shd w:val="clear" w:color="auto" w:fill="auto"/>
             <w:noWrap/>
             <w:vAlign w:val="center"/>
@@ -18054,12 +17018,6 @@
         <w:tc>
           <w:tcPr>
             <w:tcW w:w="1020" w:type="dxa"/>
-            <w:tcBorders>
-              <w:top w:val="nil"/>
-              <w:left w:val="nil"/>
-              <w:bottom w:val="single" w:sz="4" w:space="0" w:color="auto"/>
-              <w:right w:val="single" w:sz="4" w:space="0" w:color="auto"/>
-            </w:tcBorders>
             <w:shd w:val="clear" w:color="auto" w:fill="auto"/>
             <w:noWrap/>
             <w:vAlign w:val="center"/>
@@ -18089,12 +17047,6 @@
         <w:tc>
           <w:tcPr>
             <w:tcW w:w="940" w:type="dxa"/>
-            <w:tcBorders>
-              <w:top w:val="nil"/>
-              <w:left w:val="nil"/>
-              <w:bottom w:val="single" w:sz="4" w:space="0" w:color="auto"/>
-              <w:right w:val="single" w:sz="4" w:space="0" w:color="auto"/>
-            </w:tcBorders>
             <w:shd w:val="clear" w:color="auto" w:fill="auto"/>
             <w:noWrap/>
             <w:vAlign w:val="center"/>
@@ -18124,12 +17076,6 @@
         <w:tc>
           <w:tcPr>
             <w:tcW w:w="1220" w:type="dxa"/>
-            <w:tcBorders>
-              <w:top w:val="nil"/>
-              <w:left w:val="nil"/>
-              <w:bottom w:val="single" w:sz="4" w:space="0" w:color="auto"/>
-              <w:right w:val="single" w:sz="4" w:space="0" w:color="auto"/>
-            </w:tcBorders>
             <w:shd w:val="clear" w:color="auto" w:fill="auto"/>
             <w:noWrap/>
             <w:vAlign w:val="center"/>
@@ -18159,12 +17105,6 @@
         <w:tc>
           <w:tcPr>
             <w:tcW w:w="772" w:type="dxa"/>
-            <w:tcBorders>
-              <w:top w:val="nil"/>
-              <w:left w:val="nil"/>
-              <w:bottom w:val="single" w:sz="4" w:space="0" w:color="auto"/>
-              <w:right w:val="single" w:sz="4" w:space="0" w:color="auto"/>
-            </w:tcBorders>
             <w:shd w:val="clear" w:color="auto" w:fill="auto"/>
             <w:noWrap/>
             <w:vAlign w:val="center"/>
@@ -18200,12 +17140,6 @@
         <w:tc>
           <w:tcPr>
             <w:tcW w:w="1128" w:type="dxa"/>
-            <w:tcBorders>
-              <w:top w:val="nil"/>
-              <w:left w:val="single" w:sz="4" w:space="0" w:color="auto"/>
-              <w:bottom w:val="single" w:sz="4" w:space="0" w:color="auto"/>
-              <w:right w:val="single" w:sz="4" w:space="0" w:color="auto"/>
-            </w:tcBorders>
             <w:shd w:val="clear" w:color="auto" w:fill="auto"/>
             <w:noWrap/>
             <w:vAlign w:val="center"/>
@@ -18237,12 +17171,6 @@
         <w:tc>
           <w:tcPr>
             <w:tcW w:w="1100" w:type="dxa"/>
-            <w:tcBorders>
-              <w:top w:val="nil"/>
-              <w:left w:val="nil"/>
-              <w:bottom w:val="single" w:sz="4" w:space="0" w:color="auto"/>
-              <w:right w:val="single" w:sz="4" w:space="0" w:color="auto"/>
-            </w:tcBorders>
             <w:shd w:val="clear" w:color="auto" w:fill="auto"/>
             <w:noWrap/>
             <w:vAlign w:val="center"/>
@@ -18272,12 +17200,6 @@
         <w:tc>
           <w:tcPr>
             <w:tcW w:w="1020" w:type="dxa"/>
-            <w:tcBorders>
-              <w:top w:val="nil"/>
-              <w:left w:val="nil"/>
-              <w:bottom w:val="single" w:sz="4" w:space="0" w:color="auto"/>
-              <w:right w:val="single" w:sz="4" w:space="0" w:color="auto"/>
-            </w:tcBorders>
             <w:shd w:val="clear" w:color="auto" w:fill="auto"/>
             <w:noWrap/>
             <w:vAlign w:val="center"/>
@@ -18307,12 +17229,6 @@
         <w:tc>
           <w:tcPr>
             <w:tcW w:w="940" w:type="dxa"/>
-            <w:tcBorders>
-              <w:top w:val="nil"/>
-              <w:left w:val="nil"/>
-              <w:bottom w:val="single" w:sz="4" w:space="0" w:color="auto"/>
-              <w:right w:val="single" w:sz="4" w:space="0" w:color="auto"/>
-            </w:tcBorders>
             <w:shd w:val="clear" w:color="auto" w:fill="auto"/>
             <w:noWrap/>
             <w:vAlign w:val="center"/>
@@ -18342,12 +17258,6 @@
         <w:tc>
           <w:tcPr>
             <w:tcW w:w="1220" w:type="dxa"/>
-            <w:tcBorders>
-              <w:top w:val="nil"/>
-              <w:left w:val="nil"/>
-              <w:bottom w:val="single" w:sz="4" w:space="0" w:color="auto"/>
-              <w:right w:val="single" w:sz="4" w:space="0" w:color="auto"/>
-            </w:tcBorders>
             <w:shd w:val="clear" w:color="auto" w:fill="auto"/>
             <w:noWrap/>
             <w:vAlign w:val="center"/>
@@ -18377,12 +17287,6 @@
         <w:tc>
           <w:tcPr>
             <w:tcW w:w="772" w:type="dxa"/>
-            <w:tcBorders>
-              <w:top w:val="nil"/>
-              <w:left w:val="nil"/>
-              <w:bottom w:val="single" w:sz="4" w:space="0" w:color="auto"/>
-              <w:right w:val="single" w:sz="4" w:space="0" w:color="auto"/>
-            </w:tcBorders>
             <w:shd w:val="clear" w:color="auto" w:fill="auto"/>
             <w:noWrap/>
             <w:vAlign w:val="center"/>
@@ -18418,12 +17322,6 @@
         <w:tc>
           <w:tcPr>
             <w:tcW w:w="1128" w:type="dxa"/>
-            <w:tcBorders>
-              <w:top w:val="nil"/>
-              <w:left w:val="single" w:sz="4" w:space="0" w:color="auto"/>
-              <w:bottom w:val="single" w:sz="4" w:space="0" w:color="auto"/>
-              <w:right w:val="single" w:sz="4" w:space="0" w:color="auto"/>
-            </w:tcBorders>
             <w:shd w:val="clear" w:color="auto" w:fill="auto"/>
             <w:noWrap/>
             <w:vAlign w:val="center"/>
@@ -18457,12 +17355,6 @@
         <w:tc>
           <w:tcPr>
             <w:tcW w:w="1100" w:type="dxa"/>
-            <w:tcBorders>
-              <w:top w:val="nil"/>
-              <w:left w:val="nil"/>
-              <w:bottom w:val="single" w:sz="4" w:space="0" w:color="auto"/>
-              <w:right w:val="single" w:sz="4" w:space="0" w:color="auto"/>
-            </w:tcBorders>
             <w:shd w:val="clear" w:color="auto" w:fill="auto"/>
             <w:noWrap/>
             <w:vAlign w:val="center"/>
@@ -18492,12 +17384,6 @@
         <w:tc>
           <w:tcPr>
             <w:tcW w:w="1020" w:type="dxa"/>
-            <w:tcBorders>
-              <w:top w:val="nil"/>
-              <w:left w:val="nil"/>
-              <w:bottom w:val="single" w:sz="4" w:space="0" w:color="auto"/>
-              <w:right w:val="single" w:sz="4" w:space="0" w:color="auto"/>
-            </w:tcBorders>
             <w:shd w:val="clear" w:color="auto" w:fill="auto"/>
             <w:noWrap/>
             <w:vAlign w:val="center"/>
@@ -18527,12 +17413,6 @@
         <w:tc>
           <w:tcPr>
             <w:tcW w:w="940" w:type="dxa"/>
-            <w:tcBorders>
-              <w:top w:val="nil"/>
-              <w:left w:val="nil"/>
-              <w:bottom w:val="single" w:sz="4" w:space="0" w:color="auto"/>
-              <w:right w:val="single" w:sz="4" w:space="0" w:color="auto"/>
-            </w:tcBorders>
             <w:shd w:val="clear" w:color="auto" w:fill="auto"/>
             <w:noWrap/>
             <w:vAlign w:val="center"/>
@@ -18562,12 +17442,6 @@
         <w:tc>
           <w:tcPr>
             <w:tcW w:w="1220" w:type="dxa"/>
-            <w:tcBorders>
-              <w:top w:val="nil"/>
-              <w:left w:val="nil"/>
-              <w:bottom w:val="single" w:sz="4" w:space="0" w:color="auto"/>
-              <w:right w:val="single" w:sz="4" w:space="0" w:color="auto"/>
-            </w:tcBorders>
             <w:shd w:val="clear" w:color="auto" w:fill="auto"/>
             <w:noWrap/>
             <w:vAlign w:val="center"/>
@@ -18597,12 +17471,6 @@
         <w:tc>
           <w:tcPr>
             <w:tcW w:w="772" w:type="dxa"/>
-            <w:tcBorders>
-              <w:top w:val="nil"/>
-              <w:left w:val="nil"/>
-              <w:bottom w:val="single" w:sz="4" w:space="0" w:color="auto"/>
-              <w:right w:val="single" w:sz="4" w:space="0" w:color="auto"/>
-            </w:tcBorders>
             <w:shd w:val="clear" w:color="auto" w:fill="auto"/>
             <w:noWrap/>
             <w:vAlign w:val="center"/>
@@ -18638,12 +17506,6 @@
         <w:tc>
           <w:tcPr>
             <w:tcW w:w="1128" w:type="dxa"/>
-            <w:tcBorders>
-              <w:top w:val="nil"/>
-              <w:left w:val="single" w:sz="4" w:space="0" w:color="auto"/>
-              <w:bottom w:val="single" w:sz="4" w:space="0" w:color="auto"/>
-              <w:right w:val="single" w:sz="4" w:space="0" w:color="auto"/>
-            </w:tcBorders>
             <w:shd w:val="clear" w:color="auto" w:fill="auto"/>
             <w:noWrap/>
             <w:vAlign w:val="center"/>
@@ -18677,12 +17539,6 @@
         <w:tc>
           <w:tcPr>
             <w:tcW w:w="1100" w:type="dxa"/>
-            <w:tcBorders>
-              <w:top w:val="nil"/>
-              <w:left w:val="nil"/>
-              <w:bottom w:val="single" w:sz="4" w:space="0" w:color="auto"/>
-              <w:right w:val="single" w:sz="4" w:space="0" w:color="auto"/>
-            </w:tcBorders>
             <w:shd w:val="clear" w:color="auto" w:fill="auto"/>
             <w:noWrap/>
             <w:vAlign w:val="center"/>
@@ -18712,12 +17568,6 @@
         <w:tc>
           <w:tcPr>
             <w:tcW w:w="1020" w:type="dxa"/>
-            <w:tcBorders>
-              <w:top w:val="nil"/>
-              <w:left w:val="nil"/>
-              <w:bottom w:val="single" w:sz="4" w:space="0" w:color="auto"/>
-              <w:right w:val="single" w:sz="4" w:space="0" w:color="auto"/>
-            </w:tcBorders>
             <w:shd w:val="clear" w:color="auto" w:fill="auto"/>
             <w:noWrap/>
             <w:vAlign w:val="center"/>
@@ -18747,12 +17597,6 @@
         <w:tc>
           <w:tcPr>
             <w:tcW w:w="940" w:type="dxa"/>
-            <w:tcBorders>
-              <w:top w:val="nil"/>
-              <w:left w:val="nil"/>
-              <w:bottom w:val="single" w:sz="4" w:space="0" w:color="auto"/>
-              <w:right w:val="single" w:sz="4" w:space="0" w:color="auto"/>
-            </w:tcBorders>
             <w:shd w:val="clear" w:color="auto" w:fill="auto"/>
             <w:noWrap/>
             <w:vAlign w:val="center"/>
@@ -18782,12 +17626,6 @@
         <w:tc>
           <w:tcPr>
             <w:tcW w:w="1220" w:type="dxa"/>
-            <w:tcBorders>
-              <w:top w:val="nil"/>
-              <w:left w:val="nil"/>
-              <w:bottom w:val="single" w:sz="4" w:space="0" w:color="auto"/>
-              <w:right w:val="single" w:sz="4" w:space="0" w:color="auto"/>
-            </w:tcBorders>
             <w:shd w:val="clear" w:color="auto" w:fill="auto"/>
             <w:noWrap/>
             <w:vAlign w:val="center"/>
@@ -18817,12 +17655,6 @@
         <w:tc>
           <w:tcPr>
             <w:tcW w:w="772" w:type="dxa"/>
-            <w:tcBorders>
-              <w:top w:val="nil"/>
-              <w:left w:val="nil"/>
-              <w:bottom w:val="single" w:sz="4" w:space="0" w:color="auto"/>
-              <w:right w:val="single" w:sz="4" w:space="0" w:color="auto"/>
-            </w:tcBorders>
             <w:shd w:val="clear" w:color="auto" w:fill="auto"/>
             <w:noWrap/>
             <w:vAlign w:val="center"/>
@@ -18858,12 +17690,6 @@
         <w:tc>
           <w:tcPr>
             <w:tcW w:w="1128" w:type="dxa"/>
-            <w:tcBorders>
-              <w:top w:val="nil"/>
-              <w:left w:val="single" w:sz="4" w:space="0" w:color="auto"/>
-              <w:bottom w:val="single" w:sz="4" w:space="0" w:color="auto"/>
-              <w:right w:val="single" w:sz="4" w:space="0" w:color="auto"/>
-            </w:tcBorders>
             <w:shd w:val="clear" w:color="auto" w:fill="auto"/>
             <w:noWrap/>
             <w:vAlign w:val="center"/>
@@ -18897,12 +17723,6 @@
         <w:tc>
           <w:tcPr>
             <w:tcW w:w="1100" w:type="dxa"/>
-            <w:tcBorders>
-              <w:top w:val="nil"/>
-              <w:left w:val="nil"/>
-              <w:bottom w:val="single" w:sz="4" w:space="0" w:color="auto"/>
-              <w:right w:val="single" w:sz="4" w:space="0" w:color="auto"/>
-            </w:tcBorders>
             <w:shd w:val="clear" w:color="auto" w:fill="auto"/>
             <w:noWrap/>
             <w:vAlign w:val="center"/>
@@ -18932,12 +17752,6 @@
         <w:tc>
           <w:tcPr>
             <w:tcW w:w="1020" w:type="dxa"/>
-            <w:tcBorders>
-              <w:top w:val="nil"/>
-              <w:left w:val="nil"/>
-              <w:bottom w:val="single" w:sz="4" w:space="0" w:color="auto"/>
-              <w:right w:val="single" w:sz="4" w:space="0" w:color="auto"/>
-            </w:tcBorders>
             <w:shd w:val="clear" w:color="auto" w:fill="auto"/>
             <w:noWrap/>
             <w:vAlign w:val="center"/>
@@ -18967,12 +17781,6 @@
         <w:tc>
           <w:tcPr>
             <w:tcW w:w="940" w:type="dxa"/>
-            <w:tcBorders>
-              <w:top w:val="nil"/>
-              <w:left w:val="nil"/>
-              <w:bottom w:val="single" w:sz="4" w:space="0" w:color="auto"/>
-              <w:right w:val="single" w:sz="4" w:space="0" w:color="auto"/>
-            </w:tcBorders>
             <w:shd w:val="clear" w:color="auto" w:fill="auto"/>
             <w:noWrap/>
             <w:vAlign w:val="center"/>
@@ -19002,12 +17810,6 @@
         <w:tc>
           <w:tcPr>
             <w:tcW w:w="1220" w:type="dxa"/>
-            <w:tcBorders>
-              <w:top w:val="nil"/>
-              <w:left w:val="nil"/>
-              <w:bottom w:val="single" w:sz="4" w:space="0" w:color="auto"/>
-              <w:right w:val="single" w:sz="4" w:space="0" w:color="auto"/>
-            </w:tcBorders>
             <w:shd w:val="clear" w:color="auto" w:fill="auto"/>
             <w:noWrap/>
             <w:vAlign w:val="center"/>
@@ -19037,12 +17839,6 @@
         <w:tc>
           <w:tcPr>
             <w:tcW w:w="772" w:type="dxa"/>
-            <w:tcBorders>
-              <w:top w:val="nil"/>
-              <w:left w:val="nil"/>
-              <w:bottom w:val="single" w:sz="4" w:space="0" w:color="auto"/>
-              <w:right w:val="single" w:sz="4" w:space="0" w:color="auto"/>
-            </w:tcBorders>
             <w:shd w:val="clear" w:color="auto" w:fill="auto"/>
             <w:noWrap/>
             <w:vAlign w:val="center"/>
@@ -19078,12 +17874,6 @@
         <w:tc>
           <w:tcPr>
             <w:tcW w:w="1128" w:type="dxa"/>
-            <w:tcBorders>
-              <w:top w:val="nil"/>
-              <w:left w:val="single" w:sz="4" w:space="0" w:color="auto"/>
-              <w:bottom w:val="single" w:sz="4" w:space="0" w:color="auto"/>
-              <w:right w:val="single" w:sz="4" w:space="0" w:color="auto"/>
-            </w:tcBorders>
             <w:shd w:val="clear" w:color="auto" w:fill="auto"/>
             <w:noWrap/>
             <w:vAlign w:val="center"/>
@@ -19117,12 +17907,6 @@
         <w:tc>
           <w:tcPr>
             <w:tcW w:w="1100" w:type="dxa"/>
-            <w:tcBorders>
-              <w:top w:val="nil"/>
-              <w:left w:val="nil"/>
-              <w:bottom w:val="single" w:sz="4" w:space="0" w:color="auto"/>
-              <w:right w:val="single" w:sz="4" w:space="0" w:color="auto"/>
-            </w:tcBorders>
             <w:shd w:val="clear" w:color="auto" w:fill="auto"/>
             <w:noWrap/>
             <w:vAlign w:val="center"/>
@@ -19152,12 +17936,6 @@
         <w:tc>
           <w:tcPr>
             <w:tcW w:w="1020" w:type="dxa"/>
-            <w:tcBorders>
-              <w:top w:val="nil"/>
-              <w:left w:val="nil"/>
-              <w:bottom w:val="single" w:sz="4" w:space="0" w:color="auto"/>
-              <w:right w:val="single" w:sz="4" w:space="0" w:color="auto"/>
-            </w:tcBorders>
             <w:shd w:val="clear" w:color="auto" w:fill="auto"/>
             <w:noWrap/>
             <w:vAlign w:val="center"/>
@@ -19187,12 +17965,6 @@
         <w:tc>
           <w:tcPr>
             <w:tcW w:w="940" w:type="dxa"/>
-            <w:tcBorders>
-              <w:top w:val="nil"/>
-              <w:left w:val="nil"/>
-              <w:bottom w:val="single" w:sz="4" w:space="0" w:color="auto"/>
-              <w:right w:val="single" w:sz="4" w:space="0" w:color="auto"/>
-            </w:tcBorders>
             <w:shd w:val="clear" w:color="auto" w:fill="auto"/>
             <w:noWrap/>
             <w:vAlign w:val="center"/>
@@ -19222,12 +17994,6 @@
         <w:tc>
           <w:tcPr>
             <w:tcW w:w="1220" w:type="dxa"/>
-            <w:tcBorders>
-              <w:top w:val="nil"/>
-              <w:left w:val="nil"/>
-              <w:bottom w:val="single" w:sz="4" w:space="0" w:color="auto"/>
-              <w:right w:val="single" w:sz="4" w:space="0" w:color="auto"/>
-            </w:tcBorders>
             <w:shd w:val="clear" w:color="auto" w:fill="auto"/>
             <w:noWrap/>
             <w:vAlign w:val="center"/>
@@ -19257,12 +18023,6 @@
         <w:tc>
           <w:tcPr>
             <w:tcW w:w="772" w:type="dxa"/>
-            <w:tcBorders>
-              <w:top w:val="nil"/>
-              <w:left w:val="nil"/>
-              <w:bottom w:val="single" w:sz="4" w:space="0" w:color="auto"/>
-              <w:right w:val="single" w:sz="4" w:space="0" w:color="auto"/>
-            </w:tcBorders>
             <w:shd w:val="clear" w:color="auto" w:fill="auto"/>
             <w:noWrap/>
             <w:vAlign w:val="center"/>
@@ -19298,12 +18058,6 @@
         <w:tc>
           <w:tcPr>
             <w:tcW w:w="1128" w:type="dxa"/>
-            <w:tcBorders>
-              <w:top w:val="nil"/>
-              <w:left w:val="single" w:sz="4" w:space="0" w:color="auto"/>
-              <w:bottom w:val="single" w:sz="4" w:space="0" w:color="auto"/>
-              <w:right w:val="single" w:sz="4" w:space="0" w:color="auto"/>
-            </w:tcBorders>
             <w:shd w:val="clear" w:color="auto" w:fill="auto"/>
             <w:noWrap/>
             <w:vAlign w:val="center"/>
@@ -19337,12 +18091,6 @@
         <w:tc>
           <w:tcPr>
             <w:tcW w:w="1100" w:type="dxa"/>
-            <w:tcBorders>
-              <w:top w:val="nil"/>
-              <w:left w:val="nil"/>
-              <w:bottom w:val="single" w:sz="4" w:space="0" w:color="auto"/>
-              <w:right w:val="single" w:sz="4" w:space="0" w:color="auto"/>
-            </w:tcBorders>
             <w:shd w:val="clear" w:color="auto" w:fill="auto"/>
             <w:noWrap/>
             <w:vAlign w:val="center"/>
@@ -19372,12 +18120,6 @@
         <w:tc>
           <w:tcPr>
             <w:tcW w:w="1020" w:type="dxa"/>
-            <w:tcBorders>
-              <w:top w:val="nil"/>
-              <w:left w:val="nil"/>
-              <w:bottom w:val="single" w:sz="4" w:space="0" w:color="auto"/>
-              <w:right w:val="single" w:sz="4" w:space="0" w:color="auto"/>
-            </w:tcBorders>
             <w:shd w:val="clear" w:color="auto" w:fill="auto"/>
             <w:noWrap/>
             <w:vAlign w:val="center"/>
@@ -19407,12 +18149,6 @@
         <w:tc>
           <w:tcPr>
             <w:tcW w:w="940" w:type="dxa"/>
-            <w:tcBorders>
-              <w:top w:val="nil"/>
-              <w:left w:val="nil"/>
-              <w:bottom w:val="single" w:sz="4" w:space="0" w:color="auto"/>
-              <w:right w:val="single" w:sz="4" w:space="0" w:color="auto"/>
-            </w:tcBorders>
             <w:shd w:val="clear" w:color="auto" w:fill="auto"/>
             <w:noWrap/>
             <w:vAlign w:val="center"/>
@@ -19442,12 +18178,6 @@
         <w:tc>
           <w:tcPr>
             <w:tcW w:w="1220" w:type="dxa"/>
-            <w:tcBorders>
-              <w:top w:val="nil"/>
-              <w:left w:val="nil"/>
-              <w:bottom w:val="single" w:sz="4" w:space="0" w:color="auto"/>
-              <w:right w:val="single" w:sz="4" w:space="0" w:color="auto"/>
-            </w:tcBorders>
             <w:shd w:val="clear" w:color="auto" w:fill="auto"/>
             <w:noWrap/>
             <w:vAlign w:val="center"/>
@@ -19477,12 +18207,6 @@
         <w:tc>
           <w:tcPr>
             <w:tcW w:w="772" w:type="dxa"/>
-            <w:tcBorders>
-              <w:top w:val="nil"/>
-              <w:left w:val="nil"/>
-              <w:bottom w:val="single" w:sz="4" w:space="0" w:color="auto"/>
-              <w:right w:val="single" w:sz="4" w:space="0" w:color="auto"/>
-            </w:tcBorders>
             <w:shd w:val="clear" w:color="auto" w:fill="auto"/>
             <w:noWrap/>
             <w:vAlign w:val="center"/>
@@ -19519,12 +18243,6 @@
           <w:tcPr>
             <w:tcW w:w="6180" w:type="dxa"/>
             <w:gridSpan w:val="6"/>
-            <w:tcBorders>
-              <w:top w:val="single" w:sz="4" w:space="0" w:color="auto"/>
-              <w:left w:val="single" w:sz="4" w:space="0" w:color="auto"/>
-              <w:bottom w:val="single" w:sz="4" w:space="0" w:color="auto"/>
-              <w:right w:val="single" w:sz="4" w:space="0" w:color="000000"/>
-            </w:tcBorders>
             <w:shd w:val="clear" w:color="auto" w:fill="auto"/>
             <w:noWrap/>
             <w:vAlign w:val="bottom"/>
@@ -19772,7 +18490,7 @@
                     </pic:cNvPicPr>
                   </pic:nvPicPr>
                   <pic:blipFill>
-                    <a:blip r:embed="rId16">
+                    <a:blip r:embed="rId15">
                       <a:extLst>
                         <a:ext uri="{28A0092B-C50C-407E-A947-70E740481C1C}">
                           <a14:useLocalDpi xmlns:a14="http://schemas.microsoft.com/office/drawing/2010/main" val="0"/>
@@ -19837,6 +18555,7 @@
           <w:szCs w:val="22"/>
           <w:highlight w:val="yellow"/>
         </w:rPr>
+        <w:lastRenderedPageBreak/>
         <w:t>Table X</w:t>
       </w:r>
       <w:r>
@@ -19949,6 +18668,14 @@
       <w:tblPr>
         <w:tblW w:w="6180" w:type="dxa"/>
         <w:jc w:val="center"/>
+        <w:tblBorders>
+          <w:top w:val="single" w:sz="8" w:space="0" w:color="auto"/>
+          <w:left w:val="single" w:sz="8" w:space="0" w:color="auto"/>
+          <w:bottom w:val="single" w:sz="8" w:space="0" w:color="auto"/>
+          <w:right w:val="single" w:sz="8" w:space="0" w:color="auto"/>
+          <w:insideH w:val="single" w:sz="8" w:space="0" w:color="auto"/>
+          <w:insideV w:val="single" w:sz="8" w:space="0" w:color="auto"/>
+        </w:tblBorders>
         <w:tblLook w:val="04A0" w:firstRow="1" w:lastRow="0" w:firstColumn="1" w:lastColumn="0" w:noHBand="0" w:noVBand="1"/>
       </w:tblPr>
       <w:tblGrid>
@@ -19967,13 +18694,7 @@
         <w:tc>
           <w:tcPr>
             <w:tcW w:w="1128" w:type="dxa"/>
-            <w:tcBorders>
-              <w:top w:val="single" w:sz="4" w:space="0" w:color="auto"/>
-              <w:left w:val="single" w:sz="4" w:space="0" w:color="auto"/>
-              <w:bottom w:val="single" w:sz="4" w:space="0" w:color="auto"/>
-              <w:right w:val="single" w:sz="4" w:space="0" w:color="auto"/>
-            </w:tcBorders>
-            <w:shd w:val="clear" w:color="000000" w:fill="95B3D7"/>
+            <w:shd w:val="clear" w:color="000000" w:fill="95B3D7" w:themeFill="accent1" w:themeFillTint="99"/>
             <w:noWrap/>
             <w:vAlign w:val="bottom"/>
             <w:hideMark/>
@@ -20001,13 +18722,7 @@
         <w:tc>
           <w:tcPr>
             <w:tcW w:w="1100" w:type="dxa"/>
-            <w:tcBorders>
-              <w:top w:val="single" w:sz="4" w:space="0" w:color="auto"/>
-              <w:left w:val="nil"/>
-              <w:bottom w:val="single" w:sz="4" w:space="0" w:color="auto"/>
-              <w:right w:val="single" w:sz="4" w:space="0" w:color="auto"/>
-            </w:tcBorders>
-            <w:shd w:val="clear" w:color="000000" w:fill="95B3D7"/>
+            <w:shd w:val="clear" w:color="000000" w:fill="95B3D7" w:themeFill="accent1" w:themeFillTint="99"/>
             <w:noWrap/>
             <w:vAlign w:val="bottom"/>
             <w:hideMark/>
@@ -20035,13 +18750,7 @@
         <w:tc>
           <w:tcPr>
             <w:tcW w:w="1020" w:type="dxa"/>
-            <w:tcBorders>
-              <w:top w:val="single" w:sz="4" w:space="0" w:color="auto"/>
-              <w:left w:val="nil"/>
-              <w:bottom w:val="single" w:sz="4" w:space="0" w:color="auto"/>
-              <w:right w:val="single" w:sz="4" w:space="0" w:color="auto"/>
-            </w:tcBorders>
-            <w:shd w:val="clear" w:color="000000" w:fill="95B3D7"/>
+            <w:shd w:val="clear" w:color="000000" w:fill="95B3D7" w:themeFill="accent1" w:themeFillTint="99"/>
             <w:noWrap/>
             <w:vAlign w:val="bottom"/>
             <w:hideMark/>
@@ -20069,13 +18778,7 @@
         <w:tc>
           <w:tcPr>
             <w:tcW w:w="940" w:type="dxa"/>
-            <w:tcBorders>
-              <w:top w:val="single" w:sz="4" w:space="0" w:color="auto"/>
-              <w:left w:val="nil"/>
-              <w:bottom w:val="single" w:sz="4" w:space="0" w:color="auto"/>
-              <w:right w:val="single" w:sz="4" w:space="0" w:color="auto"/>
-            </w:tcBorders>
-            <w:shd w:val="clear" w:color="000000" w:fill="95B3D7"/>
+            <w:shd w:val="clear" w:color="000000" w:fill="95B3D7" w:themeFill="accent1" w:themeFillTint="99"/>
             <w:noWrap/>
             <w:vAlign w:val="bottom"/>
             <w:hideMark/>
@@ -20114,13 +18817,7 @@
         <w:tc>
           <w:tcPr>
             <w:tcW w:w="1220" w:type="dxa"/>
-            <w:tcBorders>
-              <w:top w:val="single" w:sz="4" w:space="0" w:color="auto"/>
-              <w:left w:val="nil"/>
-              <w:bottom w:val="single" w:sz="4" w:space="0" w:color="auto"/>
-              <w:right w:val="single" w:sz="4" w:space="0" w:color="auto"/>
-            </w:tcBorders>
-            <w:shd w:val="clear" w:color="000000" w:fill="95B3D7"/>
+            <w:shd w:val="clear" w:color="000000" w:fill="95B3D7" w:themeFill="accent1" w:themeFillTint="99"/>
             <w:noWrap/>
             <w:vAlign w:val="bottom"/>
             <w:hideMark/>
@@ -20170,13 +18867,7 @@
         <w:tc>
           <w:tcPr>
             <w:tcW w:w="772" w:type="dxa"/>
-            <w:tcBorders>
-              <w:top w:val="single" w:sz="4" w:space="0" w:color="auto"/>
-              <w:left w:val="nil"/>
-              <w:bottom w:val="single" w:sz="4" w:space="0" w:color="auto"/>
-              <w:right w:val="single" w:sz="4" w:space="0" w:color="auto"/>
-            </w:tcBorders>
-            <w:shd w:val="clear" w:color="000000" w:fill="95B3D7"/>
+            <w:shd w:val="clear" w:color="000000" w:fill="95B3D7" w:themeFill="accent1" w:themeFillTint="99"/>
             <w:noWrap/>
             <w:vAlign w:val="bottom"/>
             <w:hideMark/>
@@ -20221,12 +18912,6 @@
         <w:tc>
           <w:tcPr>
             <w:tcW w:w="1128" w:type="dxa"/>
-            <w:tcBorders>
-              <w:top w:val="nil"/>
-              <w:left w:val="single" w:sz="4" w:space="0" w:color="auto"/>
-              <w:bottom w:val="single" w:sz="4" w:space="0" w:color="auto"/>
-              <w:right w:val="single" w:sz="4" w:space="0" w:color="auto"/>
-            </w:tcBorders>
             <w:shd w:val="clear" w:color="auto" w:fill="auto"/>
             <w:noWrap/>
             <w:vAlign w:val="bottom"/>
@@ -20255,12 +18940,6 @@
         <w:tc>
           <w:tcPr>
             <w:tcW w:w="1100" w:type="dxa"/>
-            <w:tcBorders>
-              <w:top w:val="nil"/>
-              <w:left w:val="nil"/>
-              <w:bottom w:val="single" w:sz="4" w:space="0" w:color="auto"/>
-              <w:right w:val="single" w:sz="4" w:space="0" w:color="auto"/>
-            </w:tcBorders>
             <w:shd w:val="clear" w:color="auto" w:fill="auto"/>
             <w:noWrap/>
             <w:vAlign w:val="bottom"/>
@@ -20290,12 +18969,6 @@
         <w:tc>
           <w:tcPr>
             <w:tcW w:w="1020" w:type="dxa"/>
-            <w:tcBorders>
-              <w:top w:val="nil"/>
-              <w:left w:val="nil"/>
-              <w:bottom w:val="single" w:sz="4" w:space="0" w:color="auto"/>
-              <w:right w:val="single" w:sz="4" w:space="0" w:color="auto"/>
-            </w:tcBorders>
             <w:shd w:val="clear" w:color="auto" w:fill="auto"/>
             <w:noWrap/>
             <w:vAlign w:val="bottom"/>
@@ -20325,12 +18998,6 @@
         <w:tc>
           <w:tcPr>
             <w:tcW w:w="940" w:type="dxa"/>
-            <w:tcBorders>
-              <w:top w:val="nil"/>
-              <w:left w:val="nil"/>
-              <w:bottom w:val="single" w:sz="4" w:space="0" w:color="auto"/>
-              <w:right w:val="single" w:sz="4" w:space="0" w:color="auto"/>
-            </w:tcBorders>
             <w:shd w:val="clear" w:color="auto" w:fill="auto"/>
             <w:noWrap/>
             <w:vAlign w:val="bottom"/>
@@ -20360,12 +19027,6 @@
         <w:tc>
           <w:tcPr>
             <w:tcW w:w="1220" w:type="dxa"/>
-            <w:tcBorders>
-              <w:top w:val="nil"/>
-              <w:left w:val="nil"/>
-              <w:bottom w:val="single" w:sz="4" w:space="0" w:color="auto"/>
-              <w:right w:val="single" w:sz="4" w:space="0" w:color="auto"/>
-            </w:tcBorders>
             <w:shd w:val="clear" w:color="auto" w:fill="auto"/>
             <w:noWrap/>
             <w:vAlign w:val="bottom"/>
@@ -20395,12 +19056,6 @@
         <w:tc>
           <w:tcPr>
             <w:tcW w:w="772" w:type="dxa"/>
-            <w:tcBorders>
-              <w:top w:val="nil"/>
-              <w:left w:val="nil"/>
-              <w:bottom w:val="single" w:sz="4" w:space="0" w:color="auto"/>
-              <w:right w:val="single" w:sz="4" w:space="0" w:color="auto"/>
-            </w:tcBorders>
             <w:shd w:val="clear" w:color="auto" w:fill="auto"/>
             <w:noWrap/>
             <w:vAlign w:val="bottom"/>
@@ -20435,12 +19090,6 @@
         <w:tc>
           <w:tcPr>
             <w:tcW w:w="1128" w:type="dxa"/>
-            <w:tcBorders>
-              <w:top w:val="nil"/>
-              <w:left w:val="single" w:sz="4" w:space="0" w:color="auto"/>
-              <w:bottom w:val="single" w:sz="4" w:space="0" w:color="auto"/>
-              <w:right w:val="single" w:sz="4" w:space="0" w:color="auto"/>
-            </w:tcBorders>
             <w:shd w:val="clear" w:color="auto" w:fill="auto"/>
             <w:noWrap/>
             <w:vAlign w:val="bottom"/>
@@ -20471,12 +19120,6 @@
         <w:tc>
           <w:tcPr>
             <w:tcW w:w="1100" w:type="dxa"/>
-            <w:tcBorders>
-              <w:top w:val="nil"/>
-              <w:left w:val="nil"/>
-              <w:bottom w:val="single" w:sz="4" w:space="0" w:color="auto"/>
-              <w:right w:val="single" w:sz="4" w:space="0" w:color="auto"/>
-            </w:tcBorders>
             <w:shd w:val="clear" w:color="auto" w:fill="auto"/>
             <w:noWrap/>
             <w:vAlign w:val="bottom"/>
@@ -20506,12 +19149,6 @@
         <w:tc>
           <w:tcPr>
             <w:tcW w:w="1020" w:type="dxa"/>
-            <w:tcBorders>
-              <w:top w:val="nil"/>
-              <w:left w:val="nil"/>
-              <w:bottom w:val="single" w:sz="4" w:space="0" w:color="auto"/>
-              <w:right w:val="single" w:sz="4" w:space="0" w:color="auto"/>
-            </w:tcBorders>
             <w:shd w:val="clear" w:color="auto" w:fill="auto"/>
             <w:noWrap/>
             <w:vAlign w:val="bottom"/>
@@ -20541,12 +19178,6 @@
         <w:tc>
           <w:tcPr>
             <w:tcW w:w="940" w:type="dxa"/>
-            <w:tcBorders>
-              <w:top w:val="nil"/>
-              <w:left w:val="nil"/>
-              <w:bottom w:val="single" w:sz="4" w:space="0" w:color="auto"/>
-              <w:right w:val="single" w:sz="4" w:space="0" w:color="auto"/>
-            </w:tcBorders>
             <w:shd w:val="clear" w:color="auto" w:fill="auto"/>
             <w:noWrap/>
             <w:vAlign w:val="bottom"/>
@@ -20576,12 +19207,6 @@
         <w:tc>
           <w:tcPr>
             <w:tcW w:w="1220" w:type="dxa"/>
-            <w:tcBorders>
-              <w:top w:val="nil"/>
-              <w:left w:val="nil"/>
-              <w:bottom w:val="single" w:sz="4" w:space="0" w:color="auto"/>
-              <w:right w:val="single" w:sz="4" w:space="0" w:color="auto"/>
-            </w:tcBorders>
             <w:shd w:val="clear" w:color="auto" w:fill="auto"/>
             <w:noWrap/>
             <w:vAlign w:val="bottom"/>
@@ -20611,12 +19236,6 @@
         <w:tc>
           <w:tcPr>
             <w:tcW w:w="772" w:type="dxa"/>
-            <w:tcBorders>
-              <w:top w:val="nil"/>
-              <w:left w:val="nil"/>
-              <w:bottom w:val="single" w:sz="4" w:space="0" w:color="auto"/>
-              <w:right w:val="single" w:sz="4" w:space="0" w:color="auto"/>
-            </w:tcBorders>
             <w:shd w:val="clear" w:color="auto" w:fill="auto"/>
             <w:noWrap/>
             <w:vAlign w:val="bottom"/>
@@ -20651,12 +19270,6 @@
         <w:tc>
           <w:tcPr>
             <w:tcW w:w="1128" w:type="dxa"/>
-            <w:tcBorders>
-              <w:top w:val="nil"/>
-              <w:left w:val="single" w:sz="4" w:space="0" w:color="auto"/>
-              <w:bottom w:val="single" w:sz="4" w:space="0" w:color="auto"/>
-              <w:right w:val="single" w:sz="4" w:space="0" w:color="auto"/>
-            </w:tcBorders>
             <w:shd w:val="clear" w:color="auto" w:fill="auto"/>
             <w:noWrap/>
             <w:vAlign w:val="bottom"/>
@@ -20679,7 +19292,6 @@
                 <w:sz w:val="20"/>
                 <w:szCs w:val="20"/>
               </w:rPr>
-              <w:lastRenderedPageBreak/>
               <w:t>reg2</w:t>
             </w:r>
             <w:proofErr w:type="gramEnd"/>
@@ -20688,12 +19300,6 @@
         <w:tc>
           <w:tcPr>
             <w:tcW w:w="1100" w:type="dxa"/>
-            <w:tcBorders>
-              <w:top w:val="nil"/>
-              <w:left w:val="nil"/>
-              <w:bottom w:val="single" w:sz="4" w:space="0" w:color="auto"/>
-              <w:right w:val="single" w:sz="4" w:space="0" w:color="auto"/>
-            </w:tcBorders>
             <w:shd w:val="clear" w:color="auto" w:fill="auto"/>
             <w:noWrap/>
             <w:vAlign w:val="bottom"/>
@@ -20723,12 +19329,6 @@
         <w:tc>
           <w:tcPr>
             <w:tcW w:w="1020" w:type="dxa"/>
-            <w:tcBorders>
-              <w:top w:val="nil"/>
-              <w:left w:val="nil"/>
-              <w:bottom w:val="single" w:sz="4" w:space="0" w:color="auto"/>
-              <w:right w:val="single" w:sz="4" w:space="0" w:color="auto"/>
-            </w:tcBorders>
             <w:shd w:val="clear" w:color="auto" w:fill="auto"/>
             <w:noWrap/>
             <w:vAlign w:val="bottom"/>
@@ -20758,12 +19358,6 @@
         <w:tc>
           <w:tcPr>
             <w:tcW w:w="940" w:type="dxa"/>
-            <w:tcBorders>
-              <w:top w:val="nil"/>
-              <w:left w:val="nil"/>
-              <w:bottom w:val="single" w:sz="4" w:space="0" w:color="auto"/>
-              <w:right w:val="single" w:sz="4" w:space="0" w:color="auto"/>
-            </w:tcBorders>
             <w:shd w:val="clear" w:color="auto" w:fill="auto"/>
             <w:noWrap/>
             <w:vAlign w:val="bottom"/>
@@ -20793,12 +19387,6 @@
         <w:tc>
           <w:tcPr>
             <w:tcW w:w="1220" w:type="dxa"/>
-            <w:tcBorders>
-              <w:top w:val="nil"/>
-              <w:left w:val="nil"/>
-              <w:bottom w:val="single" w:sz="4" w:space="0" w:color="auto"/>
-              <w:right w:val="single" w:sz="4" w:space="0" w:color="auto"/>
-            </w:tcBorders>
             <w:shd w:val="clear" w:color="auto" w:fill="auto"/>
             <w:noWrap/>
             <w:vAlign w:val="bottom"/>
@@ -20828,12 +19416,6 @@
         <w:tc>
           <w:tcPr>
             <w:tcW w:w="772" w:type="dxa"/>
-            <w:tcBorders>
-              <w:top w:val="nil"/>
-              <w:left w:val="nil"/>
-              <w:bottom w:val="single" w:sz="4" w:space="0" w:color="auto"/>
-              <w:right w:val="single" w:sz="4" w:space="0" w:color="auto"/>
-            </w:tcBorders>
             <w:shd w:val="clear" w:color="auto" w:fill="auto"/>
             <w:noWrap/>
             <w:vAlign w:val="bottom"/>
@@ -20868,12 +19450,6 @@
         <w:tc>
           <w:tcPr>
             <w:tcW w:w="1128" w:type="dxa"/>
-            <w:tcBorders>
-              <w:top w:val="nil"/>
-              <w:left w:val="single" w:sz="4" w:space="0" w:color="auto"/>
-              <w:bottom w:val="single" w:sz="4" w:space="0" w:color="auto"/>
-              <w:right w:val="single" w:sz="4" w:space="0" w:color="auto"/>
-            </w:tcBorders>
             <w:shd w:val="clear" w:color="auto" w:fill="auto"/>
             <w:noWrap/>
             <w:vAlign w:val="bottom"/>
@@ -20904,12 +19480,6 @@
         <w:tc>
           <w:tcPr>
             <w:tcW w:w="1100" w:type="dxa"/>
-            <w:tcBorders>
-              <w:top w:val="nil"/>
-              <w:left w:val="nil"/>
-              <w:bottom w:val="single" w:sz="4" w:space="0" w:color="auto"/>
-              <w:right w:val="single" w:sz="4" w:space="0" w:color="auto"/>
-            </w:tcBorders>
             <w:shd w:val="clear" w:color="auto" w:fill="auto"/>
             <w:noWrap/>
             <w:vAlign w:val="bottom"/>
@@ -20939,12 +19509,6 @@
         <w:tc>
           <w:tcPr>
             <w:tcW w:w="1020" w:type="dxa"/>
-            <w:tcBorders>
-              <w:top w:val="nil"/>
-              <w:left w:val="nil"/>
-              <w:bottom w:val="single" w:sz="4" w:space="0" w:color="auto"/>
-              <w:right w:val="single" w:sz="4" w:space="0" w:color="auto"/>
-            </w:tcBorders>
             <w:shd w:val="clear" w:color="auto" w:fill="auto"/>
             <w:noWrap/>
             <w:vAlign w:val="bottom"/>
@@ -20974,12 +19538,6 @@
         <w:tc>
           <w:tcPr>
             <w:tcW w:w="940" w:type="dxa"/>
-            <w:tcBorders>
-              <w:top w:val="nil"/>
-              <w:left w:val="nil"/>
-              <w:bottom w:val="single" w:sz="4" w:space="0" w:color="auto"/>
-              <w:right w:val="single" w:sz="4" w:space="0" w:color="auto"/>
-            </w:tcBorders>
             <w:shd w:val="clear" w:color="auto" w:fill="auto"/>
             <w:noWrap/>
             <w:vAlign w:val="bottom"/>
@@ -21009,12 +19567,6 @@
         <w:tc>
           <w:tcPr>
             <w:tcW w:w="1220" w:type="dxa"/>
-            <w:tcBorders>
-              <w:top w:val="nil"/>
-              <w:left w:val="nil"/>
-              <w:bottom w:val="single" w:sz="4" w:space="0" w:color="auto"/>
-              <w:right w:val="single" w:sz="4" w:space="0" w:color="auto"/>
-            </w:tcBorders>
             <w:shd w:val="clear" w:color="auto" w:fill="auto"/>
             <w:noWrap/>
             <w:vAlign w:val="bottom"/>
@@ -21044,12 +19596,6 @@
         <w:tc>
           <w:tcPr>
             <w:tcW w:w="772" w:type="dxa"/>
-            <w:tcBorders>
-              <w:top w:val="nil"/>
-              <w:left w:val="nil"/>
-              <w:bottom w:val="single" w:sz="4" w:space="0" w:color="auto"/>
-              <w:right w:val="single" w:sz="4" w:space="0" w:color="auto"/>
-            </w:tcBorders>
             <w:shd w:val="clear" w:color="auto" w:fill="auto"/>
             <w:noWrap/>
             <w:vAlign w:val="bottom"/>
@@ -21084,12 +19630,6 @@
         <w:tc>
           <w:tcPr>
             <w:tcW w:w="1128" w:type="dxa"/>
-            <w:tcBorders>
-              <w:top w:val="nil"/>
-              <w:left w:val="single" w:sz="4" w:space="0" w:color="auto"/>
-              <w:bottom w:val="single" w:sz="4" w:space="0" w:color="auto"/>
-              <w:right w:val="single" w:sz="4" w:space="0" w:color="auto"/>
-            </w:tcBorders>
             <w:shd w:val="clear" w:color="auto" w:fill="auto"/>
             <w:noWrap/>
             <w:vAlign w:val="bottom"/>
@@ -21120,12 +19660,6 @@
         <w:tc>
           <w:tcPr>
             <w:tcW w:w="1100" w:type="dxa"/>
-            <w:tcBorders>
-              <w:top w:val="nil"/>
-              <w:left w:val="nil"/>
-              <w:bottom w:val="single" w:sz="4" w:space="0" w:color="auto"/>
-              <w:right w:val="single" w:sz="4" w:space="0" w:color="auto"/>
-            </w:tcBorders>
             <w:shd w:val="clear" w:color="auto" w:fill="auto"/>
             <w:noWrap/>
             <w:vAlign w:val="bottom"/>
@@ -21155,12 +19689,6 @@
         <w:tc>
           <w:tcPr>
             <w:tcW w:w="1020" w:type="dxa"/>
-            <w:tcBorders>
-              <w:top w:val="nil"/>
-              <w:left w:val="nil"/>
-              <w:bottom w:val="single" w:sz="4" w:space="0" w:color="auto"/>
-              <w:right w:val="single" w:sz="4" w:space="0" w:color="auto"/>
-            </w:tcBorders>
             <w:shd w:val="clear" w:color="auto" w:fill="auto"/>
             <w:noWrap/>
             <w:vAlign w:val="bottom"/>
@@ -21190,12 +19718,6 @@
         <w:tc>
           <w:tcPr>
             <w:tcW w:w="940" w:type="dxa"/>
-            <w:tcBorders>
-              <w:top w:val="nil"/>
-              <w:left w:val="nil"/>
-              <w:bottom w:val="single" w:sz="4" w:space="0" w:color="auto"/>
-              <w:right w:val="single" w:sz="4" w:space="0" w:color="auto"/>
-            </w:tcBorders>
             <w:shd w:val="clear" w:color="auto" w:fill="auto"/>
             <w:noWrap/>
             <w:vAlign w:val="bottom"/>
@@ -21225,12 +19747,6 @@
         <w:tc>
           <w:tcPr>
             <w:tcW w:w="1220" w:type="dxa"/>
-            <w:tcBorders>
-              <w:top w:val="nil"/>
-              <w:left w:val="nil"/>
-              <w:bottom w:val="single" w:sz="4" w:space="0" w:color="auto"/>
-              <w:right w:val="single" w:sz="4" w:space="0" w:color="auto"/>
-            </w:tcBorders>
             <w:shd w:val="clear" w:color="auto" w:fill="auto"/>
             <w:noWrap/>
             <w:vAlign w:val="bottom"/>
@@ -21260,12 +19776,6 @@
         <w:tc>
           <w:tcPr>
             <w:tcW w:w="772" w:type="dxa"/>
-            <w:tcBorders>
-              <w:top w:val="nil"/>
-              <w:left w:val="nil"/>
-              <w:bottom w:val="single" w:sz="4" w:space="0" w:color="auto"/>
-              <w:right w:val="single" w:sz="4" w:space="0" w:color="auto"/>
-            </w:tcBorders>
             <w:shd w:val="clear" w:color="auto" w:fill="auto"/>
             <w:noWrap/>
             <w:vAlign w:val="bottom"/>
@@ -21300,12 +19810,6 @@
         <w:tc>
           <w:tcPr>
             <w:tcW w:w="1128" w:type="dxa"/>
-            <w:tcBorders>
-              <w:top w:val="nil"/>
-              <w:left w:val="single" w:sz="4" w:space="0" w:color="auto"/>
-              <w:bottom w:val="single" w:sz="4" w:space="0" w:color="auto"/>
-              <w:right w:val="single" w:sz="4" w:space="0" w:color="auto"/>
-            </w:tcBorders>
             <w:shd w:val="clear" w:color="auto" w:fill="auto"/>
             <w:noWrap/>
             <w:vAlign w:val="bottom"/>
@@ -21336,12 +19840,6 @@
         <w:tc>
           <w:tcPr>
             <w:tcW w:w="1100" w:type="dxa"/>
-            <w:tcBorders>
-              <w:top w:val="nil"/>
-              <w:left w:val="nil"/>
-              <w:bottom w:val="single" w:sz="4" w:space="0" w:color="auto"/>
-              <w:right w:val="single" w:sz="4" w:space="0" w:color="auto"/>
-            </w:tcBorders>
             <w:shd w:val="clear" w:color="auto" w:fill="auto"/>
             <w:noWrap/>
             <w:vAlign w:val="bottom"/>
@@ -21371,12 +19869,6 @@
         <w:tc>
           <w:tcPr>
             <w:tcW w:w="1020" w:type="dxa"/>
-            <w:tcBorders>
-              <w:top w:val="nil"/>
-              <w:left w:val="nil"/>
-              <w:bottom w:val="single" w:sz="4" w:space="0" w:color="auto"/>
-              <w:right w:val="single" w:sz="4" w:space="0" w:color="auto"/>
-            </w:tcBorders>
             <w:shd w:val="clear" w:color="auto" w:fill="auto"/>
             <w:noWrap/>
             <w:vAlign w:val="bottom"/>
@@ -21406,12 +19898,6 @@
         <w:tc>
           <w:tcPr>
             <w:tcW w:w="940" w:type="dxa"/>
-            <w:tcBorders>
-              <w:top w:val="nil"/>
-              <w:left w:val="nil"/>
-              <w:bottom w:val="single" w:sz="4" w:space="0" w:color="auto"/>
-              <w:right w:val="single" w:sz="4" w:space="0" w:color="auto"/>
-            </w:tcBorders>
             <w:shd w:val="clear" w:color="auto" w:fill="auto"/>
             <w:noWrap/>
             <w:vAlign w:val="bottom"/>
@@ -21441,12 +19927,6 @@
         <w:tc>
           <w:tcPr>
             <w:tcW w:w="1220" w:type="dxa"/>
-            <w:tcBorders>
-              <w:top w:val="nil"/>
-              <w:left w:val="nil"/>
-              <w:bottom w:val="single" w:sz="4" w:space="0" w:color="auto"/>
-              <w:right w:val="single" w:sz="4" w:space="0" w:color="auto"/>
-            </w:tcBorders>
             <w:shd w:val="clear" w:color="auto" w:fill="auto"/>
             <w:noWrap/>
             <w:vAlign w:val="bottom"/>
@@ -21476,12 +19956,6 @@
         <w:tc>
           <w:tcPr>
             <w:tcW w:w="772" w:type="dxa"/>
-            <w:tcBorders>
-              <w:top w:val="nil"/>
-              <w:left w:val="nil"/>
-              <w:bottom w:val="single" w:sz="4" w:space="0" w:color="auto"/>
-              <w:right w:val="single" w:sz="4" w:space="0" w:color="auto"/>
-            </w:tcBorders>
             <w:shd w:val="clear" w:color="auto" w:fill="auto"/>
             <w:noWrap/>
             <w:vAlign w:val="bottom"/>
@@ -21516,12 +19990,6 @@
         <w:tc>
           <w:tcPr>
             <w:tcW w:w="1128" w:type="dxa"/>
-            <w:tcBorders>
-              <w:top w:val="nil"/>
-              <w:left w:val="single" w:sz="4" w:space="0" w:color="auto"/>
-              <w:bottom w:val="single" w:sz="4" w:space="0" w:color="auto"/>
-              <w:right w:val="single" w:sz="4" w:space="0" w:color="auto"/>
-            </w:tcBorders>
             <w:shd w:val="clear" w:color="auto" w:fill="auto"/>
             <w:noWrap/>
             <w:vAlign w:val="bottom"/>
@@ -21554,12 +20022,6 @@
         <w:tc>
           <w:tcPr>
             <w:tcW w:w="1100" w:type="dxa"/>
-            <w:tcBorders>
-              <w:top w:val="nil"/>
-              <w:left w:val="nil"/>
-              <w:bottom w:val="single" w:sz="4" w:space="0" w:color="auto"/>
-              <w:right w:val="single" w:sz="4" w:space="0" w:color="auto"/>
-            </w:tcBorders>
             <w:shd w:val="clear" w:color="auto" w:fill="auto"/>
             <w:noWrap/>
             <w:vAlign w:val="bottom"/>
@@ -21589,12 +20051,6 @@
         <w:tc>
           <w:tcPr>
             <w:tcW w:w="1020" w:type="dxa"/>
-            <w:tcBorders>
-              <w:top w:val="nil"/>
-              <w:left w:val="nil"/>
-              <w:bottom w:val="single" w:sz="4" w:space="0" w:color="auto"/>
-              <w:right w:val="single" w:sz="4" w:space="0" w:color="auto"/>
-            </w:tcBorders>
             <w:shd w:val="clear" w:color="auto" w:fill="auto"/>
             <w:noWrap/>
             <w:vAlign w:val="bottom"/>
@@ -21624,12 +20080,6 @@
         <w:tc>
           <w:tcPr>
             <w:tcW w:w="940" w:type="dxa"/>
-            <w:tcBorders>
-              <w:top w:val="nil"/>
-              <w:left w:val="nil"/>
-              <w:bottom w:val="single" w:sz="4" w:space="0" w:color="auto"/>
-              <w:right w:val="single" w:sz="4" w:space="0" w:color="auto"/>
-            </w:tcBorders>
             <w:shd w:val="clear" w:color="auto" w:fill="auto"/>
             <w:noWrap/>
             <w:vAlign w:val="bottom"/>
@@ -21659,12 +20109,6 @@
         <w:tc>
           <w:tcPr>
             <w:tcW w:w="1220" w:type="dxa"/>
-            <w:tcBorders>
-              <w:top w:val="nil"/>
-              <w:left w:val="nil"/>
-              <w:bottom w:val="single" w:sz="4" w:space="0" w:color="auto"/>
-              <w:right w:val="single" w:sz="4" w:space="0" w:color="auto"/>
-            </w:tcBorders>
             <w:shd w:val="clear" w:color="auto" w:fill="auto"/>
             <w:noWrap/>
             <w:vAlign w:val="bottom"/>
@@ -21694,12 +20138,6 @@
         <w:tc>
           <w:tcPr>
             <w:tcW w:w="772" w:type="dxa"/>
-            <w:tcBorders>
-              <w:top w:val="nil"/>
-              <w:left w:val="nil"/>
-              <w:bottom w:val="single" w:sz="4" w:space="0" w:color="auto"/>
-              <w:right w:val="single" w:sz="4" w:space="0" w:color="auto"/>
-            </w:tcBorders>
             <w:shd w:val="clear" w:color="auto" w:fill="auto"/>
             <w:noWrap/>
             <w:vAlign w:val="bottom"/>
@@ -21734,12 +20172,6 @@
         <w:tc>
           <w:tcPr>
             <w:tcW w:w="1128" w:type="dxa"/>
-            <w:tcBorders>
-              <w:top w:val="nil"/>
-              <w:left w:val="single" w:sz="4" w:space="0" w:color="auto"/>
-              <w:bottom w:val="single" w:sz="4" w:space="0" w:color="auto"/>
-              <w:right w:val="single" w:sz="4" w:space="0" w:color="auto"/>
-            </w:tcBorders>
             <w:shd w:val="clear" w:color="auto" w:fill="auto"/>
             <w:noWrap/>
             <w:vAlign w:val="bottom"/>
@@ -21772,12 +20204,6 @@
         <w:tc>
           <w:tcPr>
             <w:tcW w:w="1100" w:type="dxa"/>
-            <w:tcBorders>
-              <w:top w:val="nil"/>
-              <w:left w:val="nil"/>
-              <w:bottom w:val="single" w:sz="4" w:space="0" w:color="auto"/>
-              <w:right w:val="single" w:sz="4" w:space="0" w:color="auto"/>
-            </w:tcBorders>
             <w:shd w:val="clear" w:color="auto" w:fill="auto"/>
             <w:noWrap/>
             <w:vAlign w:val="bottom"/>
@@ -21807,12 +20233,6 @@
         <w:tc>
           <w:tcPr>
             <w:tcW w:w="1020" w:type="dxa"/>
-            <w:tcBorders>
-              <w:top w:val="nil"/>
-              <w:left w:val="nil"/>
-              <w:bottom w:val="single" w:sz="4" w:space="0" w:color="auto"/>
-              <w:right w:val="single" w:sz="4" w:space="0" w:color="auto"/>
-            </w:tcBorders>
             <w:shd w:val="clear" w:color="auto" w:fill="auto"/>
             <w:noWrap/>
             <w:vAlign w:val="bottom"/>
@@ -21842,12 +20262,6 @@
         <w:tc>
           <w:tcPr>
             <w:tcW w:w="940" w:type="dxa"/>
-            <w:tcBorders>
-              <w:top w:val="nil"/>
-              <w:left w:val="nil"/>
-              <w:bottom w:val="single" w:sz="4" w:space="0" w:color="auto"/>
-              <w:right w:val="single" w:sz="4" w:space="0" w:color="auto"/>
-            </w:tcBorders>
             <w:shd w:val="clear" w:color="auto" w:fill="auto"/>
             <w:noWrap/>
             <w:vAlign w:val="bottom"/>
@@ -21877,12 +20291,6 @@
         <w:tc>
           <w:tcPr>
             <w:tcW w:w="1220" w:type="dxa"/>
-            <w:tcBorders>
-              <w:top w:val="nil"/>
-              <w:left w:val="nil"/>
-              <w:bottom w:val="single" w:sz="4" w:space="0" w:color="auto"/>
-              <w:right w:val="single" w:sz="4" w:space="0" w:color="auto"/>
-            </w:tcBorders>
             <w:shd w:val="clear" w:color="auto" w:fill="auto"/>
             <w:noWrap/>
             <w:vAlign w:val="bottom"/>
@@ -21912,12 +20320,6 @@
         <w:tc>
           <w:tcPr>
             <w:tcW w:w="772" w:type="dxa"/>
-            <w:tcBorders>
-              <w:top w:val="nil"/>
-              <w:left w:val="nil"/>
-              <w:bottom w:val="single" w:sz="4" w:space="0" w:color="auto"/>
-              <w:right w:val="single" w:sz="4" w:space="0" w:color="auto"/>
-            </w:tcBorders>
             <w:shd w:val="clear" w:color="auto" w:fill="auto"/>
             <w:noWrap/>
             <w:vAlign w:val="bottom"/>
@@ -21952,12 +20354,6 @@
         <w:tc>
           <w:tcPr>
             <w:tcW w:w="1128" w:type="dxa"/>
-            <w:tcBorders>
-              <w:top w:val="nil"/>
-              <w:left w:val="single" w:sz="4" w:space="0" w:color="auto"/>
-              <w:bottom w:val="single" w:sz="4" w:space="0" w:color="auto"/>
-              <w:right w:val="single" w:sz="4" w:space="0" w:color="auto"/>
-            </w:tcBorders>
             <w:shd w:val="clear" w:color="auto" w:fill="auto"/>
             <w:noWrap/>
             <w:vAlign w:val="bottom"/>
@@ -21990,12 +20386,6 @@
         <w:tc>
           <w:tcPr>
             <w:tcW w:w="1100" w:type="dxa"/>
-            <w:tcBorders>
-              <w:top w:val="nil"/>
-              <w:left w:val="nil"/>
-              <w:bottom w:val="single" w:sz="4" w:space="0" w:color="auto"/>
-              <w:right w:val="single" w:sz="4" w:space="0" w:color="auto"/>
-            </w:tcBorders>
             <w:shd w:val="clear" w:color="auto" w:fill="auto"/>
             <w:noWrap/>
             <w:vAlign w:val="bottom"/>
@@ -22025,12 +20415,6 @@
         <w:tc>
           <w:tcPr>
             <w:tcW w:w="1020" w:type="dxa"/>
-            <w:tcBorders>
-              <w:top w:val="nil"/>
-              <w:left w:val="nil"/>
-              <w:bottom w:val="single" w:sz="4" w:space="0" w:color="auto"/>
-              <w:right w:val="single" w:sz="4" w:space="0" w:color="auto"/>
-            </w:tcBorders>
             <w:shd w:val="clear" w:color="auto" w:fill="auto"/>
             <w:noWrap/>
             <w:vAlign w:val="bottom"/>
@@ -22060,12 +20444,6 @@
         <w:tc>
           <w:tcPr>
             <w:tcW w:w="940" w:type="dxa"/>
-            <w:tcBorders>
-              <w:top w:val="nil"/>
-              <w:left w:val="nil"/>
-              <w:bottom w:val="single" w:sz="4" w:space="0" w:color="auto"/>
-              <w:right w:val="single" w:sz="4" w:space="0" w:color="auto"/>
-            </w:tcBorders>
             <w:shd w:val="clear" w:color="auto" w:fill="auto"/>
             <w:noWrap/>
             <w:vAlign w:val="bottom"/>
@@ -22095,12 +20473,6 @@
         <w:tc>
           <w:tcPr>
             <w:tcW w:w="1220" w:type="dxa"/>
-            <w:tcBorders>
-              <w:top w:val="nil"/>
-              <w:left w:val="nil"/>
-              <w:bottom w:val="single" w:sz="4" w:space="0" w:color="auto"/>
-              <w:right w:val="single" w:sz="4" w:space="0" w:color="auto"/>
-            </w:tcBorders>
             <w:shd w:val="clear" w:color="auto" w:fill="auto"/>
             <w:noWrap/>
             <w:vAlign w:val="bottom"/>
@@ -22130,12 +20502,6 @@
         <w:tc>
           <w:tcPr>
             <w:tcW w:w="772" w:type="dxa"/>
-            <w:tcBorders>
-              <w:top w:val="nil"/>
-              <w:left w:val="nil"/>
-              <w:bottom w:val="single" w:sz="4" w:space="0" w:color="auto"/>
-              <w:right w:val="single" w:sz="4" w:space="0" w:color="auto"/>
-            </w:tcBorders>
             <w:shd w:val="clear" w:color="auto" w:fill="auto"/>
             <w:noWrap/>
             <w:vAlign w:val="bottom"/>
@@ -22170,12 +20536,6 @@
         <w:tc>
           <w:tcPr>
             <w:tcW w:w="1128" w:type="dxa"/>
-            <w:tcBorders>
-              <w:top w:val="nil"/>
-              <w:left w:val="single" w:sz="4" w:space="0" w:color="auto"/>
-              <w:bottom w:val="single" w:sz="4" w:space="0" w:color="auto"/>
-              <w:right w:val="single" w:sz="4" w:space="0" w:color="auto"/>
-            </w:tcBorders>
             <w:shd w:val="clear" w:color="auto" w:fill="auto"/>
             <w:noWrap/>
             <w:vAlign w:val="bottom"/>
@@ -22208,12 +20568,6 @@
         <w:tc>
           <w:tcPr>
             <w:tcW w:w="1100" w:type="dxa"/>
-            <w:tcBorders>
-              <w:top w:val="nil"/>
-              <w:left w:val="nil"/>
-              <w:bottom w:val="single" w:sz="4" w:space="0" w:color="auto"/>
-              <w:right w:val="single" w:sz="4" w:space="0" w:color="auto"/>
-            </w:tcBorders>
             <w:shd w:val="clear" w:color="auto" w:fill="auto"/>
             <w:noWrap/>
             <w:vAlign w:val="bottom"/>
@@ -22243,12 +20597,6 @@
         <w:tc>
           <w:tcPr>
             <w:tcW w:w="1020" w:type="dxa"/>
-            <w:tcBorders>
-              <w:top w:val="nil"/>
-              <w:left w:val="nil"/>
-              <w:bottom w:val="single" w:sz="4" w:space="0" w:color="auto"/>
-              <w:right w:val="single" w:sz="4" w:space="0" w:color="auto"/>
-            </w:tcBorders>
             <w:shd w:val="clear" w:color="auto" w:fill="auto"/>
             <w:noWrap/>
             <w:vAlign w:val="bottom"/>
@@ -22278,12 +20626,6 @@
         <w:tc>
           <w:tcPr>
             <w:tcW w:w="940" w:type="dxa"/>
-            <w:tcBorders>
-              <w:top w:val="nil"/>
-              <w:left w:val="nil"/>
-              <w:bottom w:val="single" w:sz="4" w:space="0" w:color="auto"/>
-              <w:right w:val="single" w:sz="4" w:space="0" w:color="auto"/>
-            </w:tcBorders>
             <w:shd w:val="clear" w:color="auto" w:fill="auto"/>
             <w:noWrap/>
             <w:vAlign w:val="bottom"/>
@@ -22313,12 +20655,6 @@
         <w:tc>
           <w:tcPr>
             <w:tcW w:w="1220" w:type="dxa"/>
-            <w:tcBorders>
-              <w:top w:val="nil"/>
-              <w:left w:val="nil"/>
-              <w:bottom w:val="single" w:sz="4" w:space="0" w:color="auto"/>
-              <w:right w:val="single" w:sz="4" w:space="0" w:color="auto"/>
-            </w:tcBorders>
             <w:shd w:val="clear" w:color="auto" w:fill="auto"/>
             <w:noWrap/>
             <w:vAlign w:val="bottom"/>
@@ -22348,12 +20684,6 @@
         <w:tc>
           <w:tcPr>
             <w:tcW w:w="772" w:type="dxa"/>
-            <w:tcBorders>
-              <w:top w:val="nil"/>
-              <w:left w:val="nil"/>
-              <w:bottom w:val="single" w:sz="4" w:space="0" w:color="auto"/>
-              <w:right w:val="single" w:sz="4" w:space="0" w:color="auto"/>
-            </w:tcBorders>
             <w:shd w:val="clear" w:color="auto" w:fill="auto"/>
             <w:noWrap/>
             <w:vAlign w:val="bottom"/>
@@ -22388,12 +20718,6 @@
         <w:tc>
           <w:tcPr>
             <w:tcW w:w="1128" w:type="dxa"/>
-            <w:tcBorders>
-              <w:top w:val="nil"/>
-              <w:left w:val="single" w:sz="4" w:space="0" w:color="auto"/>
-              <w:bottom w:val="single" w:sz="4" w:space="0" w:color="auto"/>
-              <w:right w:val="single" w:sz="4" w:space="0" w:color="auto"/>
-            </w:tcBorders>
             <w:shd w:val="clear" w:color="auto" w:fill="auto"/>
             <w:noWrap/>
             <w:vAlign w:val="bottom"/>
@@ -22426,12 +20750,6 @@
         <w:tc>
           <w:tcPr>
             <w:tcW w:w="1100" w:type="dxa"/>
-            <w:tcBorders>
-              <w:top w:val="nil"/>
-              <w:left w:val="nil"/>
-              <w:bottom w:val="single" w:sz="4" w:space="0" w:color="auto"/>
-              <w:right w:val="single" w:sz="4" w:space="0" w:color="auto"/>
-            </w:tcBorders>
             <w:shd w:val="clear" w:color="auto" w:fill="auto"/>
             <w:noWrap/>
             <w:vAlign w:val="bottom"/>
@@ -22461,12 +20779,6 @@
         <w:tc>
           <w:tcPr>
             <w:tcW w:w="1020" w:type="dxa"/>
-            <w:tcBorders>
-              <w:top w:val="nil"/>
-              <w:left w:val="nil"/>
-              <w:bottom w:val="single" w:sz="4" w:space="0" w:color="auto"/>
-              <w:right w:val="single" w:sz="4" w:space="0" w:color="auto"/>
-            </w:tcBorders>
             <w:shd w:val="clear" w:color="auto" w:fill="auto"/>
             <w:noWrap/>
             <w:vAlign w:val="bottom"/>
@@ -22496,12 +20808,6 @@
         <w:tc>
           <w:tcPr>
             <w:tcW w:w="940" w:type="dxa"/>
-            <w:tcBorders>
-              <w:top w:val="nil"/>
-              <w:left w:val="nil"/>
-              <w:bottom w:val="single" w:sz="4" w:space="0" w:color="auto"/>
-              <w:right w:val="single" w:sz="4" w:space="0" w:color="auto"/>
-            </w:tcBorders>
             <w:shd w:val="clear" w:color="auto" w:fill="auto"/>
             <w:noWrap/>
             <w:vAlign w:val="bottom"/>
@@ -22531,12 +20837,6 @@
         <w:tc>
           <w:tcPr>
             <w:tcW w:w="1220" w:type="dxa"/>
-            <w:tcBorders>
-              <w:top w:val="nil"/>
-              <w:left w:val="nil"/>
-              <w:bottom w:val="single" w:sz="4" w:space="0" w:color="auto"/>
-              <w:right w:val="single" w:sz="4" w:space="0" w:color="auto"/>
-            </w:tcBorders>
             <w:shd w:val="clear" w:color="auto" w:fill="auto"/>
             <w:noWrap/>
             <w:vAlign w:val="bottom"/>
@@ -22566,12 +20866,6 @@
         <w:tc>
           <w:tcPr>
             <w:tcW w:w="772" w:type="dxa"/>
-            <w:tcBorders>
-              <w:top w:val="nil"/>
-              <w:left w:val="nil"/>
-              <w:bottom w:val="single" w:sz="4" w:space="0" w:color="auto"/>
-              <w:right w:val="single" w:sz="4" w:space="0" w:color="auto"/>
-            </w:tcBorders>
             <w:shd w:val="clear" w:color="auto" w:fill="auto"/>
             <w:noWrap/>
             <w:vAlign w:val="bottom"/>
@@ -22606,12 +20900,6 @@
         <w:tc>
           <w:tcPr>
             <w:tcW w:w="1128" w:type="dxa"/>
-            <w:tcBorders>
-              <w:top w:val="nil"/>
-              <w:left w:val="single" w:sz="4" w:space="0" w:color="auto"/>
-              <w:bottom w:val="single" w:sz="4" w:space="0" w:color="auto"/>
-              <w:right w:val="single" w:sz="4" w:space="0" w:color="auto"/>
-            </w:tcBorders>
             <w:shd w:val="clear" w:color="auto" w:fill="auto"/>
             <w:noWrap/>
             <w:vAlign w:val="bottom"/>
@@ -22644,12 +20932,6 @@
         <w:tc>
           <w:tcPr>
             <w:tcW w:w="1100" w:type="dxa"/>
-            <w:tcBorders>
-              <w:top w:val="nil"/>
-              <w:left w:val="nil"/>
-              <w:bottom w:val="single" w:sz="4" w:space="0" w:color="auto"/>
-              <w:right w:val="single" w:sz="4" w:space="0" w:color="auto"/>
-            </w:tcBorders>
             <w:shd w:val="clear" w:color="auto" w:fill="auto"/>
             <w:noWrap/>
             <w:vAlign w:val="bottom"/>
@@ -22679,12 +20961,6 @@
         <w:tc>
           <w:tcPr>
             <w:tcW w:w="1020" w:type="dxa"/>
-            <w:tcBorders>
-              <w:top w:val="nil"/>
-              <w:left w:val="nil"/>
-              <w:bottom w:val="single" w:sz="4" w:space="0" w:color="auto"/>
-              <w:right w:val="single" w:sz="4" w:space="0" w:color="auto"/>
-            </w:tcBorders>
             <w:shd w:val="clear" w:color="auto" w:fill="auto"/>
             <w:noWrap/>
             <w:vAlign w:val="bottom"/>
@@ -22714,12 +20990,6 @@
         <w:tc>
           <w:tcPr>
             <w:tcW w:w="940" w:type="dxa"/>
-            <w:tcBorders>
-              <w:top w:val="nil"/>
-              <w:left w:val="nil"/>
-              <w:bottom w:val="single" w:sz="4" w:space="0" w:color="auto"/>
-              <w:right w:val="single" w:sz="4" w:space="0" w:color="auto"/>
-            </w:tcBorders>
             <w:shd w:val="clear" w:color="auto" w:fill="auto"/>
             <w:noWrap/>
             <w:vAlign w:val="bottom"/>
@@ -22749,12 +21019,6 @@
         <w:tc>
           <w:tcPr>
             <w:tcW w:w="1220" w:type="dxa"/>
-            <w:tcBorders>
-              <w:top w:val="nil"/>
-              <w:left w:val="nil"/>
-              <w:bottom w:val="single" w:sz="4" w:space="0" w:color="auto"/>
-              <w:right w:val="single" w:sz="4" w:space="0" w:color="auto"/>
-            </w:tcBorders>
             <w:shd w:val="clear" w:color="auto" w:fill="auto"/>
             <w:noWrap/>
             <w:vAlign w:val="bottom"/>
@@ -22784,12 +21048,6 @@
         <w:tc>
           <w:tcPr>
             <w:tcW w:w="772" w:type="dxa"/>
-            <w:tcBorders>
-              <w:top w:val="nil"/>
-              <w:left w:val="nil"/>
-              <w:bottom w:val="single" w:sz="4" w:space="0" w:color="auto"/>
-              <w:right w:val="single" w:sz="4" w:space="0" w:color="auto"/>
-            </w:tcBorders>
             <w:shd w:val="clear" w:color="auto" w:fill="auto"/>
             <w:noWrap/>
             <w:vAlign w:val="bottom"/>
@@ -22824,12 +21082,6 @@
         <w:tc>
           <w:tcPr>
             <w:tcW w:w="1128" w:type="dxa"/>
-            <w:tcBorders>
-              <w:top w:val="nil"/>
-              <w:left w:val="single" w:sz="4" w:space="0" w:color="auto"/>
-              <w:bottom w:val="single" w:sz="4" w:space="0" w:color="auto"/>
-              <w:right w:val="single" w:sz="4" w:space="0" w:color="auto"/>
-            </w:tcBorders>
             <w:shd w:val="clear" w:color="auto" w:fill="auto"/>
             <w:noWrap/>
             <w:vAlign w:val="bottom"/>
@@ -22860,12 +21112,6 @@
         <w:tc>
           <w:tcPr>
             <w:tcW w:w="1100" w:type="dxa"/>
-            <w:tcBorders>
-              <w:top w:val="nil"/>
-              <w:left w:val="nil"/>
-              <w:bottom w:val="single" w:sz="4" w:space="0" w:color="auto"/>
-              <w:right w:val="single" w:sz="4" w:space="0" w:color="auto"/>
-            </w:tcBorders>
             <w:shd w:val="clear" w:color="auto" w:fill="auto"/>
             <w:noWrap/>
             <w:vAlign w:val="bottom"/>
@@ -22895,12 +21141,6 @@
         <w:tc>
           <w:tcPr>
             <w:tcW w:w="1020" w:type="dxa"/>
-            <w:tcBorders>
-              <w:top w:val="nil"/>
-              <w:left w:val="nil"/>
-              <w:bottom w:val="single" w:sz="4" w:space="0" w:color="auto"/>
-              <w:right w:val="single" w:sz="4" w:space="0" w:color="auto"/>
-            </w:tcBorders>
             <w:shd w:val="clear" w:color="auto" w:fill="auto"/>
             <w:noWrap/>
             <w:vAlign w:val="bottom"/>
@@ -22930,12 +21170,6 @@
         <w:tc>
           <w:tcPr>
             <w:tcW w:w="940" w:type="dxa"/>
-            <w:tcBorders>
-              <w:top w:val="nil"/>
-              <w:left w:val="nil"/>
-              <w:bottom w:val="single" w:sz="4" w:space="0" w:color="auto"/>
-              <w:right w:val="single" w:sz="4" w:space="0" w:color="auto"/>
-            </w:tcBorders>
             <w:shd w:val="clear" w:color="auto" w:fill="auto"/>
             <w:noWrap/>
             <w:vAlign w:val="bottom"/>
@@ -22965,12 +21199,6 @@
         <w:tc>
           <w:tcPr>
             <w:tcW w:w="1220" w:type="dxa"/>
-            <w:tcBorders>
-              <w:top w:val="nil"/>
-              <w:left w:val="nil"/>
-              <w:bottom w:val="single" w:sz="4" w:space="0" w:color="auto"/>
-              <w:right w:val="single" w:sz="4" w:space="0" w:color="auto"/>
-            </w:tcBorders>
             <w:shd w:val="clear" w:color="auto" w:fill="auto"/>
             <w:noWrap/>
             <w:vAlign w:val="bottom"/>
@@ -23000,12 +21228,6 @@
         <w:tc>
           <w:tcPr>
             <w:tcW w:w="772" w:type="dxa"/>
-            <w:tcBorders>
-              <w:top w:val="nil"/>
-              <w:left w:val="nil"/>
-              <w:bottom w:val="single" w:sz="4" w:space="0" w:color="auto"/>
-              <w:right w:val="single" w:sz="4" w:space="0" w:color="auto"/>
-            </w:tcBorders>
             <w:shd w:val="clear" w:color="auto" w:fill="auto"/>
             <w:noWrap/>
             <w:vAlign w:val="bottom"/>
@@ -23040,12 +21262,6 @@
         <w:tc>
           <w:tcPr>
             <w:tcW w:w="1128" w:type="dxa"/>
-            <w:tcBorders>
-              <w:top w:val="nil"/>
-              <w:left w:val="single" w:sz="4" w:space="0" w:color="auto"/>
-              <w:bottom w:val="single" w:sz="4" w:space="0" w:color="auto"/>
-              <w:right w:val="single" w:sz="4" w:space="0" w:color="auto"/>
-            </w:tcBorders>
             <w:shd w:val="clear" w:color="auto" w:fill="auto"/>
             <w:noWrap/>
             <w:vAlign w:val="bottom"/>
@@ -23078,12 +21294,6 @@
         <w:tc>
           <w:tcPr>
             <w:tcW w:w="1100" w:type="dxa"/>
-            <w:tcBorders>
-              <w:top w:val="nil"/>
-              <w:left w:val="nil"/>
-              <w:bottom w:val="single" w:sz="4" w:space="0" w:color="auto"/>
-              <w:right w:val="single" w:sz="4" w:space="0" w:color="auto"/>
-            </w:tcBorders>
             <w:shd w:val="clear" w:color="auto" w:fill="auto"/>
             <w:noWrap/>
             <w:vAlign w:val="bottom"/>
@@ -23113,12 +21323,6 @@
         <w:tc>
           <w:tcPr>
             <w:tcW w:w="1020" w:type="dxa"/>
-            <w:tcBorders>
-              <w:top w:val="nil"/>
-              <w:left w:val="nil"/>
-              <w:bottom w:val="single" w:sz="4" w:space="0" w:color="auto"/>
-              <w:right w:val="single" w:sz="4" w:space="0" w:color="auto"/>
-            </w:tcBorders>
             <w:shd w:val="clear" w:color="auto" w:fill="auto"/>
             <w:noWrap/>
             <w:vAlign w:val="bottom"/>
@@ -23148,12 +21352,6 @@
         <w:tc>
           <w:tcPr>
             <w:tcW w:w="940" w:type="dxa"/>
-            <w:tcBorders>
-              <w:top w:val="nil"/>
-              <w:left w:val="nil"/>
-              <w:bottom w:val="single" w:sz="4" w:space="0" w:color="auto"/>
-              <w:right w:val="single" w:sz="4" w:space="0" w:color="auto"/>
-            </w:tcBorders>
             <w:shd w:val="clear" w:color="auto" w:fill="auto"/>
             <w:noWrap/>
             <w:vAlign w:val="bottom"/>
@@ -23183,12 +21381,6 @@
         <w:tc>
           <w:tcPr>
             <w:tcW w:w="1220" w:type="dxa"/>
-            <w:tcBorders>
-              <w:top w:val="nil"/>
-              <w:left w:val="nil"/>
-              <w:bottom w:val="single" w:sz="4" w:space="0" w:color="auto"/>
-              <w:right w:val="single" w:sz="4" w:space="0" w:color="auto"/>
-            </w:tcBorders>
             <w:shd w:val="clear" w:color="auto" w:fill="auto"/>
             <w:noWrap/>
             <w:vAlign w:val="bottom"/>
@@ -23218,12 +21410,6 @@
         <w:tc>
           <w:tcPr>
             <w:tcW w:w="772" w:type="dxa"/>
-            <w:tcBorders>
-              <w:top w:val="nil"/>
-              <w:left w:val="nil"/>
-              <w:bottom w:val="single" w:sz="4" w:space="0" w:color="auto"/>
-              <w:right w:val="single" w:sz="4" w:space="0" w:color="auto"/>
-            </w:tcBorders>
             <w:shd w:val="clear" w:color="auto" w:fill="auto"/>
             <w:noWrap/>
             <w:vAlign w:val="bottom"/>
@@ -23258,12 +21444,6 @@
         <w:tc>
           <w:tcPr>
             <w:tcW w:w="1128" w:type="dxa"/>
-            <w:tcBorders>
-              <w:top w:val="nil"/>
-              <w:left w:val="single" w:sz="4" w:space="0" w:color="auto"/>
-              <w:bottom w:val="single" w:sz="4" w:space="0" w:color="auto"/>
-              <w:right w:val="single" w:sz="4" w:space="0" w:color="auto"/>
-            </w:tcBorders>
             <w:shd w:val="clear" w:color="auto" w:fill="auto"/>
             <w:noWrap/>
             <w:vAlign w:val="bottom"/>
@@ -23296,12 +21476,6 @@
         <w:tc>
           <w:tcPr>
             <w:tcW w:w="1100" w:type="dxa"/>
-            <w:tcBorders>
-              <w:top w:val="nil"/>
-              <w:left w:val="nil"/>
-              <w:bottom w:val="single" w:sz="4" w:space="0" w:color="auto"/>
-              <w:right w:val="single" w:sz="4" w:space="0" w:color="auto"/>
-            </w:tcBorders>
             <w:shd w:val="clear" w:color="auto" w:fill="auto"/>
             <w:noWrap/>
             <w:vAlign w:val="bottom"/>
@@ -23331,12 +21505,6 @@
         <w:tc>
           <w:tcPr>
             <w:tcW w:w="1020" w:type="dxa"/>
-            <w:tcBorders>
-              <w:top w:val="nil"/>
-              <w:left w:val="nil"/>
-              <w:bottom w:val="single" w:sz="4" w:space="0" w:color="auto"/>
-              <w:right w:val="single" w:sz="4" w:space="0" w:color="auto"/>
-            </w:tcBorders>
             <w:shd w:val="clear" w:color="auto" w:fill="auto"/>
             <w:noWrap/>
             <w:vAlign w:val="bottom"/>
@@ -23366,12 +21534,6 @@
         <w:tc>
           <w:tcPr>
             <w:tcW w:w="940" w:type="dxa"/>
-            <w:tcBorders>
-              <w:top w:val="nil"/>
-              <w:left w:val="nil"/>
-              <w:bottom w:val="single" w:sz="4" w:space="0" w:color="auto"/>
-              <w:right w:val="single" w:sz="4" w:space="0" w:color="auto"/>
-            </w:tcBorders>
             <w:shd w:val="clear" w:color="auto" w:fill="auto"/>
             <w:noWrap/>
             <w:vAlign w:val="bottom"/>
@@ -23401,12 +21563,6 @@
         <w:tc>
           <w:tcPr>
             <w:tcW w:w="1220" w:type="dxa"/>
-            <w:tcBorders>
-              <w:top w:val="nil"/>
-              <w:left w:val="nil"/>
-              <w:bottom w:val="single" w:sz="4" w:space="0" w:color="auto"/>
-              <w:right w:val="single" w:sz="4" w:space="0" w:color="auto"/>
-            </w:tcBorders>
             <w:shd w:val="clear" w:color="auto" w:fill="auto"/>
             <w:noWrap/>
             <w:vAlign w:val="bottom"/>
@@ -23436,12 +21592,6 @@
         <w:tc>
           <w:tcPr>
             <w:tcW w:w="772" w:type="dxa"/>
-            <w:tcBorders>
-              <w:top w:val="nil"/>
-              <w:left w:val="nil"/>
-              <w:bottom w:val="single" w:sz="4" w:space="0" w:color="auto"/>
-              <w:right w:val="single" w:sz="4" w:space="0" w:color="auto"/>
-            </w:tcBorders>
             <w:shd w:val="clear" w:color="auto" w:fill="auto"/>
             <w:noWrap/>
             <w:vAlign w:val="bottom"/>
@@ -23476,12 +21626,6 @@
         <w:tc>
           <w:tcPr>
             <w:tcW w:w="1128" w:type="dxa"/>
-            <w:tcBorders>
-              <w:top w:val="nil"/>
-              <w:left w:val="single" w:sz="4" w:space="0" w:color="auto"/>
-              <w:bottom w:val="single" w:sz="4" w:space="0" w:color="auto"/>
-              <w:right w:val="single" w:sz="4" w:space="0" w:color="auto"/>
-            </w:tcBorders>
             <w:shd w:val="clear" w:color="auto" w:fill="auto"/>
             <w:noWrap/>
             <w:vAlign w:val="bottom"/>
@@ -23514,12 +21658,6 @@
         <w:tc>
           <w:tcPr>
             <w:tcW w:w="1100" w:type="dxa"/>
-            <w:tcBorders>
-              <w:top w:val="nil"/>
-              <w:left w:val="nil"/>
-              <w:bottom w:val="single" w:sz="4" w:space="0" w:color="auto"/>
-              <w:right w:val="single" w:sz="4" w:space="0" w:color="auto"/>
-            </w:tcBorders>
             <w:shd w:val="clear" w:color="auto" w:fill="auto"/>
             <w:noWrap/>
             <w:vAlign w:val="bottom"/>
@@ -23549,12 +21687,6 @@
         <w:tc>
           <w:tcPr>
             <w:tcW w:w="1020" w:type="dxa"/>
-            <w:tcBorders>
-              <w:top w:val="nil"/>
-              <w:left w:val="nil"/>
-              <w:bottom w:val="single" w:sz="4" w:space="0" w:color="auto"/>
-              <w:right w:val="single" w:sz="4" w:space="0" w:color="auto"/>
-            </w:tcBorders>
             <w:shd w:val="clear" w:color="auto" w:fill="auto"/>
             <w:noWrap/>
             <w:vAlign w:val="bottom"/>
@@ -23584,12 +21716,6 @@
         <w:tc>
           <w:tcPr>
             <w:tcW w:w="940" w:type="dxa"/>
-            <w:tcBorders>
-              <w:top w:val="nil"/>
-              <w:left w:val="nil"/>
-              <w:bottom w:val="single" w:sz="4" w:space="0" w:color="auto"/>
-              <w:right w:val="single" w:sz="4" w:space="0" w:color="auto"/>
-            </w:tcBorders>
             <w:shd w:val="clear" w:color="auto" w:fill="auto"/>
             <w:noWrap/>
             <w:vAlign w:val="bottom"/>
@@ -23619,12 +21745,6 @@
         <w:tc>
           <w:tcPr>
             <w:tcW w:w="1220" w:type="dxa"/>
-            <w:tcBorders>
-              <w:top w:val="nil"/>
-              <w:left w:val="nil"/>
-              <w:bottom w:val="single" w:sz="4" w:space="0" w:color="auto"/>
-              <w:right w:val="single" w:sz="4" w:space="0" w:color="auto"/>
-            </w:tcBorders>
             <w:shd w:val="clear" w:color="auto" w:fill="auto"/>
             <w:noWrap/>
             <w:vAlign w:val="bottom"/>
@@ -23654,12 +21774,6 @@
         <w:tc>
           <w:tcPr>
             <w:tcW w:w="772" w:type="dxa"/>
-            <w:tcBorders>
-              <w:top w:val="nil"/>
-              <w:left w:val="nil"/>
-              <w:bottom w:val="single" w:sz="4" w:space="0" w:color="auto"/>
-              <w:right w:val="single" w:sz="4" w:space="0" w:color="auto"/>
-            </w:tcBorders>
             <w:shd w:val="clear" w:color="auto" w:fill="auto"/>
             <w:noWrap/>
             <w:vAlign w:val="bottom"/>
@@ -23694,12 +21808,6 @@
         <w:tc>
           <w:tcPr>
             <w:tcW w:w="1128" w:type="dxa"/>
-            <w:tcBorders>
-              <w:top w:val="nil"/>
-              <w:left w:val="single" w:sz="4" w:space="0" w:color="auto"/>
-              <w:bottom w:val="single" w:sz="4" w:space="0" w:color="auto"/>
-              <w:right w:val="single" w:sz="4" w:space="0" w:color="auto"/>
-            </w:tcBorders>
             <w:shd w:val="clear" w:color="auto" w:fill="auto"/>
             <w:noWrap/>
             <w:vAlign w:val="bottom"/>
@@ -23732,12 +21840,6 @@
         <w:tc>
           <w:tcPr>
             <w:tcW w:w="1100" w:type="dxa"/>
-            <w:tcBorders>
-              <w:top w:val="nil"/>
-              <w:left w:val="nil"/>
-              <w:bottom w:val="single" w:sz="4" w:space="0" w:color="auto"/>
-              <w:right w:val="single" w:sz="4" w:space="0" w:color="auto"/>
-            </w:tcBorders>
             <w:shd w:val="clear" w:color="auto" w:fill="auto"/>
             <w:noWrap/>
             <w:vAlign w:val="bottom"/>
@@ -23767,12 +21869,6 @@
         <w:tc>
           <w:tcPr>
             <w:tcW w:w="1020" w:type="dxa"/>
-            <w:tcBorders>
-              <w:top w:val="nil"/>
-              <w:left w:val="nil"/>
-              <w:bottom w:val="single" w:sz="4" w:space="0" w:color="auto"/>
-              <w:right w:val="single" w:sz="4" w:space="0" w:color="auto"/>
-            </w:tcBorders>
             <w:shd w:val="clear" w:color="auto" w:fill="auto"/>
             <w:noWrap/>
             <w:vAlign w:val="bottom"/>
@@ -23802,12 +21898,6 @@
         <w:tc>
           <w:tcPr>
             <w:tcW w:w="940" w:type="dxa"/>
-            <w:tcBorders>
-              <w:top w:val="nil"/>
-              <w:left w:val="nil"/>
-              <w:bottom w:val="single" w:sz="4" w:space="0" w:color="auto"/>
-              <w:right w:val="single" w:sz="4" w:space="0" w:color="auto"/>
-            </w:tcBorders>
             <w:shd w:val="clear" w:color="auto" w:fill="auto"/>
             <w:noWrap/>
             <w:vAlign w:val="bottom"/>
@@ -23837,12 +21927,6 @@
         <w:tc>
           <w:tcPr>
             <w:tcW w:w="1220" w:type="dxa"/>
-            <w:tcBorders>
-              <w:top w:val="nil"/>
-              <w:left w:val="nil"/>
-              <w:bottom w:val="single" w:sz="4" w:space="0" w:color="auto"/>
-              <w:right w:val="single" w:sz="4" w:space="0" w:color="auto"/>
-            </w:tcBorders>
             <w:shd w:val="clear" w:color="auto" w:fill="auto"/>
             <w:noWrap/>
             <w:vAlign w:val="bottom"/>
@@ -23872,12 +21956,6 @@
         <w:tc>
           <w:tcPr>
             <w:tcW w:w="772" w:type="dxa"/>
-            <w:tcBorders>
-              <w:top w:val="nil"/>
-              <w:left w:val="nil"/>
-              <w:bottom w:val="single" w:sz="4" w:space="0" w:color="auto"/>
-              <w:right w:val="single" w:sz="4" w:space="0" w:color="auto"/>
-            </w:tcBorders>
             <w:shd w:val="clear" w:color="auto" w:fill="auto"/>
             <w:noWrap/>
             <w:vAlign w:val="bottom"/>
@@ -23912,12 +21990,6 @@
         <w:tc>
           <w:tcPr>
             <w:tcW w:w="1128" w:type="dxa"/>
-            <w:tcBorders>
-              <w:top w:val="nil"/>
-              <w:left w:val="single" w:sz="4" w:space="0" w:color="auto"/>
-              <w:bottom w:val="single" w:sz="4" w:space="0" w:color="auto"/>
-              <w:right w:val="single" w:sz="4" w:space="0" w:color="auto"/>
-            </w:tcBorders>
             <w:shd w:val="clear" w:color="auto" w:fill="auto"/>
             <w:noWrap/>
             <w:vAlign w:val="bottom"/>
@@ -23950,12 +22022,6 @@
         <w:tc>
           <w:tcPr>
             <w:tcW w:w="1100" w:type="dxa"/>
-            <w:tcBorders>
-              <w:top w:val="nil"/>
-              <w:left w:val="nil"/>
-              <w:bottom w:val="single" w:sz="4" w:space="0" w:color="auto"/>
-              <w:right w:val="single" w:sz="4" w:space="0" w:color="auto"/>
-            </w:tcBorders>
             <w:shd w:val="clear" w:color="auto" w:fill="auto"/>
             <w:noWrap/>
             <w:vAlign w:val="bottom"/>
@@ -23985,12 +22051,6 @@
         <w:tc>
           <w:tcPr>
             <w:tcW w:w="1020" w:type="dxa"/>
-            <w:tcBorders>
-              <w:top w:val="nil"/>
-              <w:left w:val="nil"/>
-              <w:bottom w:val="single" w:sz="4" w:space="0" w:color="auto"/>
-              <w:right w:val="single" w:sz="4" w:space="0" w:color="auto"/>
-            </w:tcBorders>
             <w:shd w:val="clear" w:color="auto" w:fill="auto"/>
             <w:noWrap/>
             <w:vAlign w:val="bottom"/>
@@ -24020,12 +22080,6 @@
         <w:tc>
           <w:tcPr>
             <w:tcW w:w="940" w:type="dxa"/>
-            <w:tcBorders>
-              <w:top w:val="nil"/>
-              <w:left w:val="nil"/>
-              <w:bottom w:val="single" w:sz="4" w:space="0" w:color="auto"/>
-              <w:right w:val="single" w:sz="4" w:space="0" w:color="auto"/>
-            </w:tcBorders>
             <w:shd w:val="clear" w:color="auto" w:fill="auto"/>
             <w:noWrap/>
             <w:vAlign w:val="bottom"/>
@@ -24055,12 +22109,6 @@
         <w:tc>
           <w:tcPr>
             <w:tcW w:w="1220" w:type="dxa"/>
-            <w:tcBorders>
-              <w:top w:val="nil"/>
-              <w:left w:val="nil"/>
-              <w:bottom w:val="single" w:sz="4" w:space="0" w:color="auto"/>
-              <w:right w:val="single" w:sz="4" w:space="0" w:color="auto"/>
-            </w:tcBorders>
             <w:shd w:val="clear" w:color="auto" w:fill="auto"/>
             <w:noWrap/>
             <w:vAlign w:val="bottom"/>
@@ -24090,12 +22138,6 @@
         <w:tc>
           <w:tcPr>
             <w:tcW w:w="772" w:type="dxa"/>
-            <w:tcBorders>
-              <w:top w:val="nil"/>
-              <w:left w:val="nil"/>
-              <w:bottom w:val="single" w:sz="4" w:space="0" w:color="auto"/>
-              <w:right w:val="single" w:sz="4" w:space="0" w:color="auto"/>
-            </w:tcBorders>
             <w:shd w:val="clear" w:color="auto" w:fill="auto"/>
             <w:noWrap/>
             <w:vAlign w:val="bottom"/>
@@ -24130,12 +22172,6 @@
         <w:tc>
           <w:tcPr>
             <w:tcW w:w="1128" w:type="dxa"/>
-            <w:tcBorders>
-              <w:top w:val="nil"/>
-              <w:left w:val="single" w:sz="4" w:space="0" w:color="auto"/>
-              <w:bottom w:val="single" w:sz="4" w:space="0" w:color="auto"/>
-              <w:right w:val="single" w:sz="4" w:space="0" w:color="auto"/>
-            </w:tcBorders>
             <w:shd w:val="clear" w:color="auto" w:fill="auto"/>
             <w:noWrap/>
             <w:vAlign w:val="bottom"/>
@@ -24168,12 +22204,6 @@
         <w:tc>
           <w:tcPr>
             <w:tcW w:w="1100" w:type="dxa"/>
-            <w:tcBorders>
-              <w:top w:val="nil"/>
-              <w:left w:val="nil"/>
-              <w:bottom w:val="single" w:sz="4" w:space="0" w:color="auto"/>
-              <w:right w:val="single" w:sz="4" w:space="0" w:color="auto"/>
-            </w:tcBorders>
             <w:shd w:val="clear" w:color="auto" w:fill="auto"/>
             <w:noWrap/>
             <w:vAlign w:val="bottom"/>
@@ -24203,12 +22233,6 @@
         <w:tc>
           <w:tcPr>
             <w:tcW w:w="1020" w:type="dxa"/>
-            <w:tcBorders>
-              <w:top w:val="nil"/>
-              <w:left w:val="nil"/>
-              <w:bottom w:val="single" w:sz="4" w:space="0" w:color="auto"/>
-              <w:right w:val="single" w:sz="4" w:space="0" w:color="auto"/>
-            </w:tcBorders>
             <w:shd w:val="clear" w:color="auto" w:fill="auto"/>
             <w:noWrap/>
             <w:vAlign w:val="bottom"/>
@@ -24238,12 +22262,6 @@
         <w:tc>
           <w:tcPr>
             <w:tcW w:w="940" w:type="dxa"/>
-            <w:tcBorders>
-              <w:top w:val="nil"/>
-              <w:left w:val="nil"/>
-              <w:bottom w:val="single" w:sz="4" w:space="0" w:color="auto"/>
-              <w:right w:val="single" w:sz="4" w:space="0" w:color="auto"/>
-            </w:tcBorders>
             <w:shd w:val="clear" w:color="auto" w:fill="auto"/>
             <w:noWrap/>
             <w:vAlign w:val="bottom"/>
@@ -24273,12 +22291,6 @@
         <w:tc>
           <w:tcPr>
             <w:tcW w:w="1220" w:type="dxa"/>
-            <w:tcBorders>
-              <w:top w:val="nil"/>
-              <w:left w:val="nil"/>
-              <w:bottom w:val="single" w:sz="4" w:space="0" w:color="auto"/>
-              <w:right w:val="single" w:sz="4" w:space="0" w:color="auto"/>
-            </w:tcBorders>
             <w:shd w:val="clear" w:color="auto" w:fill="auto"/>
             <w:noWrap/>
             <w:vAlign w:val="bottom"/>
@@ -24308,12 +22320,6 @@
         <w:tc>
           <w:tcPr>
             <w:tcW w:w="772" w:type="dxa"/>
-            <w:tcBorders>
-              <w:top w:val="nil"/>
-              <w:left w:val="nil"/>
-              <w:bottom w:val="single" w:sz="4" w:space="0" w:color="auto"/>
-              <w:right w:val="single" w:sz="4" w:space="0" w:color="auto"/>
-            </w:tcBorders>
             <w:shd w:val="clear" w:color="auto" w:fill="auto"/>
             <w:noWrap/>
             <w:vAlign w:val="bottom"/>
@@ -24349,12 +22355,6 @@
           <w:tcPr>
             <w:tcW w:w="6180" w:type="dxa"/>
             <w:gridSpan w:val="6"/>
-            <w:tcBorders>
-              <w:top w:val="single" w:sz="4" w:space="0" w:color="auto"/>
-              <w:left w:val="single" w:sz="4" w:space="0" w:color="auto"/>
-              <w:bottom w:val="single" w:sz="4" w:space="0" w:color="auto"/>
-              <w:right w:val="single" w:sz="4" w:space="0" w:color="000000"/>
-            </w:tcBorders>
             <w:shd w:val="clear" w:color="auto" w:fill="auto"/>
             <w:noWrap/>
             <w:vAlign w:val="bottom"/>
@@ -24539,7 +22539,7 @@
                     </pic:cNvPicPr>
                   </pic:nvPicPr>
                   <pic:blipFill>
-                    <a:blip r:embed="rId17">
+                    <a:blip r:embed="rId16">
                       <a:extLst>
                         <a:ext uri="{28A0092B-C50C-407E-A947-70E740481C1C}">
                           <a14:useLocalDpi xmlns:a14="http://schemas.microsoft.com/office/drawing/2010/main" val="0"/>
@@ -24616,6 +22616,7 @@
           <w:sz w:val="22"/>
           <w:szCs w:val="22"/>
         </w:rPr>
+        <w:lastRenderedPageBreak/>
         <w:t xml:space="preserve">In </w:t>
       </w:r>
       <w:r>
@@ -24658,6 +22659,14 @@
       <w:tblPr>
         <w:tblW w:w="4032" w:type="dxa"/>
         <w:jc w:val="center"/>
+        <w:tblBorders>
+          <w:top w:val="single" w:sz="8" w:space="0" w:color="auto"/>
+          <w:left w:val="single" w:sz="8" w:space="0" w:color="auto"/>
+          <w:bottom w:val="single" w:sz="8" w:space="0" w:color="auto"/>
+          <w:right w:val="single" w:sz="8" w:space="0" w:color="auto"/>
+          <w:insideH w:val="single" w:sz="8" w:space="0" w:color="auto"/>
+          <w:insideV w:val="single" w:sz="8" w:space="0" w:color="auto"/>
+        </w:tblBorders>
         <w:tblLayout w:type="fixed"/>
         <w:tblLook w:val="04A0" w:firstRow="1" w:lastRow="0" w:firstColumn="1" w:lastColumn="0" w:noHBand="0" w:noVBand="1"/>
       </w:tblPr>
@@ -24674,34 +22683,27 @@
         <w:tc>
           <w:tcPr>
             <w:tcW w:w="1422" w:type="dxa"/>
-            <w:tcBorders>
-              <w:top w:val="single" w:sz="4" w:space="0" w:color="auto"/>
-              <w:left w:val="single" w:sz="4" w:space="0" w:color="auto"/>
-              <w:bottom w:val="single" w:sz="4" w:space="0" w:color="auto"/>
-              <w:right w:val="single" w:sz="4" w:space="0" w:color="auto"/>
-            </w:tcBorders>
-            <w:shd w:val="clear" w:color="000000" w:fill="95B3D7"/>
-            <w:noWrap/>
-            <w:vAlign w:val="bottom"/>
-            <w:hideMark/>
-          </w:tcPr>
-          <w:p>
-            <w:pPr>
-              <w:rPr>
-                <w:rFonts w:ascii="Arial" w:eastAsia="Times New Roman" w:hAnsi="Arial" w:cs="Arial"/>
-                <w:color w:val="000000"/>
-                <w:sz w:val="20"/>
-                <w:szCs w:val="20"/>
-              </w:rPr>
-            </w:pPr>
-            <w:r>
-              <w:rPr>
-                <w:rFonts w:ascii="Arial" w:eastAsia="Times New Roman" w:hAnsi="Arial" w:cs="Arial"/>
-                <w:color w:val="000000"/>
-                <w:sz w:val="20"/>
-                <w:szCs w:val="20"/>
-              </w:rPr>
-              <w:lastRenderedPageBreak/>
+            <w:shd w:val="clear" w:color="000000" w:fill="95B3D7" w:themeFill="accent1" w:themeFillTint="99"/>
+            <w:noWrap/>
+            <w:vAlign w:val="bottom"/>
+            <w:hideMark/>
+          </w:tcPr>
+          <w:p>
+            <w:pPr>
+              <w:rPr>
+                <w:rFonts w:ascii="Arial" w:eastAsia="Times New Roman" w:hAnsi="Arial" w:cs="Arial"/>
+                <w:color w:val="000000"/>
+                <w:sz w:val="20"/>
+                <w:szCs w:val="20"/>
+              </w:rPr>
+            </w:pPr>
+            <w:r>
+              <w:rPr>
+                <w:rFonts w:ascii="Arial" w:eastAsia="Times New Roman" w:hAnsi="Arial" w:cs="Arial"/>
+                <w:color w:val="000000"/>
+                <w:sz w:val="20"/>
+                <w:szCs w:val="20"/>
+              </w:rPr>
               <w:t>Number of Components</w:t>
             </w:r>
           </w:p>
@@ -24709,13 +22711,7 @@
         <w:tc>
           <w:tcPr>
             <w:tcW w:w="990" w:type="dxa"/>
-            <w:tcBorders>
-              <w:top w:val="single" w:sz="4" w:space="0" w:color="auto"/>
-              <w:left w:val="nil"/>
-              <w:bottom w:val="single" w:sz="4" w:space="0" w:color="auto"/>
-              <w:right w:val="single" w:sz="4" w:space="0" w:color="auto"/>
-            </w:tcBorders>
-            <w:shd w:val="clear" w:color="000000" w:fill="95B3D7"/>
+            <w:shd w:val="clear" w:color="000000" w:fill="95B3D7" w:themeFill="accent1" w:themeFillTint="99"/>
             <w:noWrap/>
             <w:vAlign w:val="center"/>
             <w:hideMark/>
@@ -24743,13 +22739,7 @@
         <w:tc>
           <w:tcPr>
             <w:tcW w:w="1620" w:type="dxa"/>
-            <w:tcBorders>
-              <w:top w:val="single" w:sz="4" w:space="0" w:color="auto"/>
-              <w:left w:val="nil"/>
-              <w:bottom w:val="single" w:sz="4" w:space="0" w:color="auto"/>
-              <w:right w:val="single" w:sz="4" w:space="0" w:color="auto"/>
-            </w:tcBorders>
-            <w:shd w:val="clear" w:color="000000" w:fill="95B3D7"/>
+            <w:shd w:val="clear" w:color="000000" w:fill="95B3D7" w:themeFill="accent1" w:themeFillTint="99"/>
             <w:noWrap/>
             <w:vAlign w:val="center"/>
             <w:hideMark/>
@@ -24783,12 +22773,6 @@
         <w:tc>
           <w:tcPr>
             <w:tcW w:w="1422" w:type="dxa"/>
-            <w:tcBorders>
-              <w:top w:val="nil"/>
-              <w:left w:val="single" w:sz="4" w:space="0" w:color="auto"/>
-              <w:bottom w:val="single" w:sz="4" w:space="0" w:color="auto"/>
-              <w:right w:val="single" w:sz="4" w:space="0" w:color="auto"/>
-            </w:tcBorders>
             <w:shd w:val="clear" w:color="auto" w:fill="auto"/>
             <w:noWrap/>
             <w:vAlign w:val="bottom"/>
@@ -24817,12 +22801,6 @@
         <w:tc>
           <w:tcPr>
             <w:tcW w:w="990" w:type="dxa"/>
-            <w:tcBorders>
-              <w:top w:val="nil"/>
-              <w:left w:val="nil"/>
-              <w:bottom w:val="single" w:sz="4" w:space="0" w:color="auto"/>
-              <w:right w:val="single" w:sz="4" w:space="0" w:color="auto"/>
-            </w:tcBorders>
             <w:shd w:val="clear" w:color="auto" w:fill="auto"/>
             <w:noWrap/>
             <w:vAlign w:val="bottom"/>
@@ -24852,12 +22830,6 @@
         <w:tc>
           <w:tcPr>
             <w:tcW w:w="1620" w:type="dxa"/>
-            <w:tcBorders>
-              <w:top w:val="nil"/>
-              <w:left w:val="nil"/>
-              <w:bottom w:val="single" w:sz="4" w:space="0" w:color="auto"/>
-              <w:right w:val="single" w:sz="4" w:space="0" w:color="auto"/>
-            </w:tcBorders>
             <w:shd w:val="clear" w:color="auto" w:fill="auto"/>
             <w:noWrap/>
             <w:vAlign w:val="bottom"/>
@@ -24893,12 +22865,6 @@
         <w:tc>
           <w:tcPr>
             <w:tcW w:w="1422" w:type="dxa"/>
-            <w:tcBorders>
-              <w:top w:val="nil"/>
-              <w:left w:val="single" w:sz="4" w:space="0" w:color="auto"/>
-              <w:bottom w:val="single" w:sz="4" w:space="0" w:color="auto"/>
-              <w:right w:val="single" w:sz="4" w:space="0" w:color="auto"/>
-            </w:tcBorders>
             <w:shd w:val="clear" w:color="auto" w:fill="auto"/>
             <w:noWrap/>
             <w:vAlign w:val="bottom"/>
@@ -24927,12 +22893,6 @@
         <w:tc>
           <w:tcPr>
             <w:tcW w:w="990" w:type="dxa"/>
-            <w:tcBorders>
-              <w:top w:val="nil"/>
-              <w:left w:val="nil"/>
-              <w:bottom w:val="single" w:sz="4" w:space="0" w:color="auto"/>
-              <w:right w:val="single" w:sz="4" w:space="0" w:color="auto"/>
-            </w:tcBorders>
             <w:shd w:val="clear" w:color="auto" w:fill="auto"/>
             <w:noWrap/>
             <w:vAlign w:val="bottom"/>
@@ -24962,12 +22922,6 @@
         <w:tc>
           <w:tcPr>
             <w:tcW w:w="1620" w:type="dxa"/>
-            <w:tcBorders>
-              <w:top w:val="nil"/>
-              <w:left w:val="nil"/>
-              <w:bottom w:val="single" w:sz="4" w:space="0" w:color="auto"/>
-              <w:right w:val="single" w:sz="4" w:space="0" w:color="auto"/>
-            </w:tcBorders>
             <w:shd w:val="clear" w:color="auto" w:fill="auto"/>
             <w:noWrap/>
             <w:vAlign w:val="bottom"/>
@@ -25003,12 +22957,6 @@
         <w:tc>
           <w:tcPr>
             <w:tcW w:w="1422" w:type="dxa"/>
-            <w:tcBorders>
-              <w:top w:val="nil"/>
-              <w:left w:val="single" w:sz="4" w:space="0" w:color="auto"/>
-              <w:bottom w:val="single" w:sz="4" w:space="0" w:color="auto"/>
-              <w:right w:val="single" w:sz="4" w:space="0" w:color="auto"/>
-            </w:tcBorders>
             <w:shd w:val="clear" w:color="auto" w:fill="auto"/>
             <w:noWrap/>
             <w:vAlign w:val="bottom"/>
@@ -25037,12 +22985,6 @@
         <w:tc>
           <w:tcPr>
             <w:tcW w:w="990" w:type="dxa"/>
-            <w:tcBorders>
-              <w:top w:val="nil"/>
-              <w:left w:val="nil"/>
-              <w:bottom w:val="single" w:sz="4" w:space="0" w:color="auto"/>
-              <w:right w:val="single" w:sz="4" w:space="0" w:color="auto"/>
-            </w:tcBorders>
             <w:shd w:val="clear" w:color="auto" w:fill="auto"/>
             <w:noWrap/>
             <w:vAlign w:val="bottom"/>
@@ -25072,12 +23014,6 @@
         <w:tc>
           <w:tcPr>
             <w:tcW w:w="1620" w:type="dxa"/>
-            <w:tcBorders>
-              <w:top w:val="nil"/>
-              <w:left w:val="nil"/>
-              <w:bottom w:val="single" w:sz="4" w:space="0" w:color="auto"/>
-              <w:right w:val="single" w:sz="4" w:space="0" w:color="auto"/>
-            </w:tcBorders>
             <w:shd w:val="clear" w:color="auto" w:fill="auto"/>
             <w:noWrap/>
             <w:vAlign w:val="bottom"/>
@@ -25262,7 +23198,7 @@
                     </pic:cNvPicPr>
                   </pic:nvPicPr>
                   <pic:blipFill>
-                    <a:blip r:embed="rId18">
+                    <a:blip r:embed="rId17">
                       <a:extLst>
                         <a:ext uri="{28A0092B-C50C-407E-A947-70E740481C1C}">
                           <a14:useLocalDpi xmlns:a14="http://schemas.microsoft.com/office/drawing/2010/main" val="0"/>
@@ -25323,8 +23259,6 @@
           <w:szCs w:val="22"/>
         </w:rPr>
       </w:pPr>
-      <w:bookmarkStart w:id="1" w:name="_GoBack"/>
-      <w:bookmarkEnd w:id="1"/>
     </w:p>
     <w:p>
       <w:pPr>
@@ -25432,6 +23366,14 @@
       <w:tblPr>
         <w:tblW w:w="4032" w:type="dxa"/>
         <w:jc w:val="center"/>
+        <w:tblBorders>
+          <w:top w:val="single" w:sz="8" w:space="0" w:color="auto"/>
+          <w:left w:val="single" w:sz="8" w:space="0" w:color="auto"/>
+          <w:bottom w:val="single" w:sz="8" w:space="0" w:color="auto"/>
+          <w:right w:val="single" w:sz="8" w:space="0" w:color="auto"/>
+          <w:insideH w:val="single" w:sz="8" w:space="0" w:color="auto"/>
+          <w:insideV w:val="single" w:sz="8" w:space="0" w:color="auto"/>
+        </w:tblBorders>
         <w:tblLayout w:type="fixed"/>
         <w:tblLook w:val="04A0" w:firstRow="1" w:lastRow="0" w:firstColumn="1" w:lastColumn="0" w:noHBand="0" w:noVBand="1"/>
       </w:tblPr>
@@ -25448,13 +23390,7 @@
         <w:tc>
           <w:tcPr>
             <w:tcW w:w="1422" w:type="dxa"/>
-            <w:tcBorders>
-              <w:top w:val="single" w:sz="4" w:space="0" w:color="auto"/>
-              <w:left w:val="single" w:sz="4" w:space="0" w:color="auto"/>
-              <w:bottom w:val="single" w:sz="4" w:space="0" w:color="auto"/>
-              <w:right w:val="single" w:sz="4" w:space="0" w:color="auto"/>
-            </w:tcBorders>
-            <w:shd w:val="clear" w:color="000000" w:fill="95B3D7"/>
+            <w:shd w:val="clear" w:color="000000" w:fill="95B3D7" w:themeFill="accent1" w:themeFillTint="99"/>
             <w:noWrap/>
             <w:vAlign w:val="bottom"/>
             <w:hideMark/>
@@ -25482,13 +23418,7 @@
         <w:tc>
           <w:tcPr>
             <w:tcW w:w="990" w:type="dxa"/>
-            <w:tcBorders>
-              <w:top w:val="single" w:sz="4" w:space="0" w:color="auto"/>
-              <w:left w:val="nil"/>
-              <w:bottom w:val="single" w:sz="4" w:space="0" w:color="auto"/>
-              <w:right w:val="single" w:sz="4" w:space="0" w:color="auto"/>
-            </w:tcBorders>
-            <w:shd w:val="clear" w:color="000000" w:fill="95B3D7"/>
+            <w:shd w:val="clear" w:color="000000" w:fill="95B3D7" w:themeFill="accent1" w:themeFillTint="99"/>
             <w:noWrap/>
             <w:vAlign w:val="center"/>
             <w:hideMark/>
@@ -25516,13 +23446,7 @@
         <w:tc>
           <w:tcPr>
             <w:tcW w:w="1620" w:type="dxa"/>
-            <w:tcBorders>
-              <w:top w:val="single" w:sz="4" w:space="0" w:color="auto"/>
-              <w:left w:val="nil"/>
-              <w:bottom w:val="single" w:sz="4" w:space="0" w:color="auto"/>
-              <w:right w:val="single" w:sz="4" w:space="0" w:color="auto"/>
-            </w:tcBorders>
-            <w:shd w:val="clear" w:color="000000" w:fill="95B3D7"/>
+            <w:shd w:val="clear" w:color="000000" w:fill="95B3D7" w:themeFill="accent1" w:themeFillTint="99"/>
             <w:noWrap/>
             <w:vAlign w:val="center"/>
             <w:hideMark/>
@@ -25556,12 +23480,6 @@
         <w:tc>
           <w:tcPr>
             <w:tcW w:w="1422" w:type="dxa"/>
-            <w:tcBorders>
-              <w:top w:val="nil"/>
-              <w:left w:val="single" w:sz="4" w:space="0" w:color="auto"/>
-              <w:bottom w:val="single" w:sz="4" w:space="0" w:color="auto"/>
-              <w:right w:val="single" w:sz="4" w:space="0" w:color="auto"/>
-            </w:tcBorders>
             <w:shd w:val="clear" w:color="auto" w:fill="auto"/>
             <w:noWrap/>
             <w:vAlign w:val="bottom"/>
@@ -25590,12 +23508,6 @@
         <w:tc>
           <w:tcPr>
             <w:tcW w:w="990" w:type="dxa"/>
-            <w:tcBorders>
-              <w:top w:val="nil"/>
-              <w:left w:val="nil"/>
-              <w:bottom w:val="single" w:sz="4" w:space="0" w:color="auto"/>
-              <w:right w:val="single" w:sz="4" w:space="0" w:color="auto"/>
-            </w:tcBorders>
             <w:shd w:val="clear" w:color="auto" w:fill="auto"/>
             <w:noWrap/>
             <w:vAlign w:val="bottom"/>
@@ -25625,12 +23537,6 @@
         <w:tc>
           <w:tcPr>
             <w:tcW w:w="1620" w:type="dxa"/>
-            <w:tcBorders>
-              <w:top w:val="nil"/>
-              <w:left w:val="nil"/>
-              <w:bottom w:val="single" w:sz="4" w:space="0" w:color="auto"/>
-              <w:right w:val="single" w:sz="4" w:space="0" w:color="auto"/>
-            </w:tcBorders>
             <w:shd w:val="clear" w:color="auto" w:fill="auto"/>
             <w:noWrap/>
             <w:vAlign w:val="bottom"/>
@@ -25963,7 +23869,7 @@
                     </pic:cNvPicPr>
                   </pic:nvPicPr>
                   <pic:blipFill>
-                    <a:blip r:embed="rId19">
+                    <a:blip r:embed="rId18">
                       <a:extLst>
                         <a:ext uri="{28A0092B-C50C-407E-A947-70E740481C1C}">
                           <a14:useLocalDpi xmlns:a14="http://schemas.microsoft.com/office/drawing/2010/main" val="0"/>
@@ -26135,6 +24041,14 @@
         <w:tblW w:w="2512" w:type="dxa"/>
         <w:jc w:val="center"/>
         <w:tblInd w:w="93" w:type="dxa"/>
+        <w:tblBorders>
+          <w:top w:val="single" w:sz="8" w:space="0" w:color="auto"/>
+          <w:left w:val="single" w:sz="8" w:space="0" w:color="auto"/>
+          <w:bottom w:val="single" w:sz="8" w:space="0" w:color="auto"/>
+          <w:right w:val="single" w:sz="8" w:space="0" w:color="auto"/>
+          <w:insideH w:val="single" w:sz="8" w:space="0" w:color="auto"/>
+          <w:insideV w:val="single" w:sz="8" w:space="0" w:color="auto"/>
+        </w:tblBorders>
         <w:tblLook w:val="04A0" w:firstRow="1" w:lastRow="0" w:firstColumn="1" w:lastColumn="0" w:noHBand="0" w:noVBand="1"/>
       </w:tblPr>
       <w:tblGrid>
@@ -26149,13 +24063,7 @@
         <w:tc>
           <w:tcPr>
             <w:tcW w:w="1128" w:type="dxa"/>
-            <w:tcBorders>
-              <w:top w:val="single" w:sz="4" w:space="0" w:color="auto"/>
-              <w:left w:val="single" w:sz="4" w:space="0" w:color="auto"/>
-              <w:bottom w:val="single" w:sz="4" w:space="0" w:color="auto"/>
-              <w:right w:val="single" w:sz="4" w:space="0" w:color="auto"/>
-            </w:tcBorders>
-            <w:shd w:val="clear" w:color="000000" w:fill="95B3D7"/>
+            <w:shd w:val="clear" w:color="000000" w:fill="95B3D7" w:themeFill="accent1" w:themeFillTint="99"/>
             <w:noWrap/>
             <w:vAlign w:val="center"/>
             <w:hideMark/>
@@ -26183,13 +24091,7 @@
         <w:tc>
           <w:tcPr>
             <w:tcW w:w="1384" w:type="dxa"/>
-            <w:tcBorders>
-              <w:top w:val="single" w:sz="4" w:space="0" w:color="auto"/>
-              <w:left w:val="nil"/>
-              <w:bottom w:val="single" w:sz="4" w:space="0" w:color="auto"/>
-              <w:right w:val="single" w:sz="4" w:space="0" w:color="auto"/>
-            </w:tcBorders>
-            <w:shd w:val="clear" w:color="000000" w:fill="95B3D7"/>
+            <w:shd w:val="clear" w:color="000000" w:fill="95B3D7" w:themeFill="accent1" w:themeFillTint="99"/>
             <w:noWrap/>
             <w:vAlign w:val="center"/>
             <w:hideMark/>
@@ -26223,12 +24125,6 @@
         <w:tc>
           <w:tcPr>
             <w:tcW w:w="1128" w:type="dxa"/>
-            <w:tcBorders>
-              <w:top w:val="nil"/>
-              <w:left w:val="single" w:sz="4" w:space="0" w:color="auto"/>
-              <w:bottom w:val="single" w:sz="4" w:space="0" w:color="auto"/>
-              <w:right w:val="single" w:sz="4" w:space="0" w:color="auto"/>
-            </w:tcBorders>
             <w:shd w:val="clear" w:color="auto" w:fill="auto"/>
             <w:noWrap/>
             <w:vAlign w:val="bottom"/>
@@ -26257,12 +24153,6 @@
         <w:tc>
           <w:tcPr>
             <w:tcW w:w="1384" w:type="dxa"/>
-            <w:tcBorders>
-              <w:top w:val="nil"/>
-              <w:left w:val="nil"/>
-              <w:bottom w:val="single" w:sz="4" w:space="0" w:color="auto"/>
-              <w:right w:val="single" w:sz="4" w:space="0" w:color="auto"/>
-            </w:tcBorders>
             <w:shd w:val="clear" w:color="auto" w:fill="auto"/>
             <w:noWrap/>
             <w:vAlign w:val="bottom"/>
@@ -26298,12 +24188,6 @@
         <w:tc>
           <w:tcPr>
             <w:tcW w:w="1128" w:type="dxa"/>
-            <w:tcBorders>
-              <w:top w:val="nil"/>
-              <w:left w:val="single" w:sz="4" w:space="0" w:color="auto"/>
-              <w:bottom w:val="single" w:sz="4" w:space="0" w:color="auto"/>
-              <w:right w:val="single" w:sz="4" w:space="0" w:color="auto"/>
-            </w:tcBorders>
             <w:shd w:val="clear" w:color="auto" w:fill="auto"/>
             <w:noWrap/>
             <w:vAlign w:val="bottom"/>
@@ -26334,12 +24218,6 @@
         <w:tc>
           <w:tcPr>
             <w:tcW w:w="1384" w:type="dxa"/>
-            <w:tcBorders>
-              <w:top w:val="nil"/>
-              <w:left w:val="nil"/>
-              <w:bottom w:val="single" w:sz="4" w:space="0" w:color="auto"/>
-              <w:right w:val="single" w:sz="4" w:space="0" w:color="auto"/>
-            </w:tcBorders>
             <w:shd w:val="clear" w:color="auto" w:fill="auto"/>
             <w:noWrap/>
             <w:vAlign w:val="bottom"/>
@@ -26375,12 +24253,6 @@
         <w:tc>
           <w:tcPr>
             <w:tcW w:w="1128" w:type="dxa"/>
-            <w:tcBorders>
-              <w:top w:val="nil"/>
-              <w:left w:val="single" w:sz="4" w:space="0" w:color="auto"/>
-              <w:bottom w:val="single" w:sz="4" w:space="0" w:color="auto"/>
-              <w:right w:val="single" w:sz="4" w:space="0" w:color="auto"/>
-            </w:tcBorders>
             <w:shd w:val="clear" w:color="auto" w:fill="auto"/>
             <w:noWrap/>
             <w:vAlign w:val="bottom"/>
@@ -26411,12 +24283,6 @@
         <w:tc>
           <w:tcPr>
             <w:tcW w:w="1384" w:type="dxa"/>
-            <w:tcBorders>
-              <w:top w:val="nil"/>
-              <w:left w:val="nil"/>
-              <w:bottom w:val="single" w:sz="4" w:space="0" w:color="auto"/>
-              <w:right w:val="single" w:sz="4" w:space="0" w:color="auto"/>
-            </w:tcBorders>
             <w:shd w:val="clear" w:color="auto" w:fill="auto"/>
             <w:noWrap/>
             <w:vAlign w:val="bottom"/>
@@ -26452,12 +24318,6 @@
         <w:tc>
           <w:tcPr>
             <w:tcW w:w="1128" w:type="dxa"/>
-            <w:tcBorders>
-              <w:top w:val="nil"/>
-              <w:left w:val="single" w:sz="4" w:space="0" w:color="auto"/>
-              <w:bottom w:val="single" w:sz="4" w:space="0" w:color="auto"/>
-              <w:right w:val="single" w:sz="4" w:space="0" w:color="auto"/>
-            </w:tcBorders>
             <w:shd w:val="clear" w:color="auto" w:fill="auto"/>
             <w:noWrap/>
             <w:vAlign w:val="bottom"/>
@@ -26488,12 +24348,6 @@
         <w:tc>
           <w:tcPr>
             <w:tcW w:w="1384" w:type="dxa"/>
-            <w:tcBorders>
-              <w:top w:val="nil"/>
-              <w:left w:val="nil"/>
-              <w:bottom w:val="single" w:sz="4" w:space="0" w:color="auto"/>
-              <w:right w:val="single" w:sz="4" w:space="0" w:color="auto"/>
-            </w:tcBorders>
             <w:shd w:val="clear" w:color="auto" w:fill="auto"/>
             <w:noWrap/>
             <w:vAlign w:val="bottom"/>
@@ -26529,12 +24383,6 @@
         <w:tc>
           <w:tcPr>
             <w:tcW w:w="1128" w:type="dxa"/>
-            <w:tcBorders>
-              <w:top w:val="nil"/>
-              <w:left w:val="single" w:sz="4" w:space="0" w:color="auto"/>
-              <w:bottom w:val="single" w:sz="4" w:space="0" w:color="auto"/>
-              <w:right w:val="single" w:sz="4" w:space="0" w:color="auto"/>
-            </w:tcBorders>
             <w:shd w:val="clear" w:color="auto" w:fill="auto"/>
             <w:noWrap/>
             <w:vAlign w:val="bottom"/>
@@ -26565,12 +24413,6 @@
         <w:tc>
           <w:tcPr>
             <w:tcW w:w="1384" w:type="dxa"/>
-            <w:tcBorders>
-              <w:top w:val="nil"/>
-              <w:left w:val="nil"/>
-              <w:bottom w:val="single" w:sz="4" w:space="0" w:color="auto"/>
-              <w:right w:val="single" w:sz="4" w:space="0" w:color="auto"/>
-            </w:tcBorders>
             <w:shd w:val="clear" w:color="auto" w:fill="auto"/>
             <w:noWrap/>
             <w:vAlign w:val="bottom"/>
@@ -26606,12 +24448,6 @@
         <w:tc>
           <w:tcPr>
             <w:tcW w:w="1128" w:type="dxa"/>
-            <w:tcBorders>
-              <w:top w:val="nil"/>
-              <w:left w:val="single" w:sz="4" w:space="0" w:color="auto"/>
-              <w:bottom w:val="single" w:sz="4" w:space="0" w:color="auto"/>
-              <w:right w:val="single" w:sz="4" w:space="0" w:color="auto"/>
-            </w:tcBorders>
             <w:shd w:val="clear" w:color="auto" w:fill="auto"/>
             <w:noWrap/>
             <w:vAlign w:val="bottom"/>
@@ -26642,12 +24478,6 @@
         <w:tc>
           <w:tcPr>
             <w:tcW w:w="1384" w:type="dxa"/>
-            <w:tcBorders>
-              <w:top w:val="nil"/>
-              <w:left w:val="nil"/>
-              <w:bottom w:val="single" w:sz="4" w:space="0" w:color="auto"/>
-              <w:right w:val="single" w:sz="4" w:space="0" w:color="auto"/>
-            </w:tcBorders>
             <w:shd w:val="clear" w:color="auto" w:fill="auto"/>
             <w:noWrap/>
             <w:vAlign w:val="bottom"/>
@@ -26683,12 +24513,6 @@
         <w:tc>
           <w:tcPr>
             <w:tcW w:w="1128" w:type="dxa"/>
-            <w:tcBorders>
-              <w:top w:val="nil"/>
-              <w:left w:val="single" w:sz="4" w:space="0" w:color="auto"/>
-              <w:bottom w:val="single" w:sz="4" w:space="0" w:color="auto"/>
-              <w:right w:val="single" w:sz="4" w:space="0" w:color="auto"/>
-            </w:tcBorders>
             <w:shd w:val="clear" w:color="auto" w:fill="auto"/>
             <w:noWrap/>
             <w:vAlign w:val="bottom"/>
@@ -26721,12 +24545,6 @@
         <w:tc>
           <w:tcPr>
             <w:tcW w:w="1384" w:type="dxa"/>
-            <w:tcBorders>
-              <w:top w:val="nil"/>
-              <w:left w:val="nil"/>
-              <w:bottom w:val="single" w:sz="4" w:space="0" w:color="auto"/>
-              <w:right w:val="single" w:sz="4" w:space="0" w:color="auto"/>
-            </w:tcBorders>
             <w:shd w:val="clear" w:color="auto" w:fill="auto"/>
             <w:noWrap/>
             <w:vAlign w:val="bottom"/>
@@ -26762,12 +24580,6 @@
         <w:tc>
           <w:tcPr>
             <w:tcW w:w="1128" w:type="dxa"/>
-            <w:tcBorders>
-              <w:top w:val="nil"/>
-              <w:left w:val="single" w:sz="4" w:space="0" w:color="auto"/>
-              <w:bottom w:val="single" w:sz="4" w:space="0" w:color="auto"/>
-              <w:right w:val="single" w:sz="4" w:space="0" w:color="auto"/>
-            </w:tcBorders>
             <w:shd w:val="clear" w:color="auto" w:fill="auto"/>
             <w:noWrap/>
             <w:vAlign w:val="bottom"/>
@@ -26800,12 +24612,6 @@
         <w:tc>
           <w:tcPr>
             <w:tcW w:w="1384" w:type="dxa"/>
-            <w:tcBorders>
-              <w:top w:val="nil"/>
-              <w:left w:val="nil"/>
-              <w:bottom w:val="single" w:sz="4" w:space="0" w:color="auto"/>
-              <w:right w:val="single" w:sz="4" w:space="0" w:color="auto"/>
-            </w:tcBorders>
             <w:shd w:val="clear" w:color="auto" w:fill="auto"/>
             <w:noWrap/>
             <w:vAlign w:val="bottom"/>
@@ -26841,12 +24647,6 @@
         <w:tc>
           <w:tcPr>
             <w:tcW w:w="1128" w:type="dxa"/>
-            <w:tcBorders>
-              <w:top w:val="nil"/>
-              <w:left w:val="single" w:sz="4" w:space="0" w:color="auto"/>
-              <w:bottom w:val="single" w:sz="4" w:space="0" w:color="auto"/>
-              <w:right w:val="single" w:sz="4" w:space="0" w:color="auto"/>
-            </w:tcBorders>
             <w:shd w:val="clear" w:color="auto" w:fill="auto"/>
             <w:noWrap/>
             <w:vAlign w:val="bottom"/>
@@ -26879,12 +24679,6 @@
         <w:tc>
           <w:tcPr>
             <w:tcW w:w="1384" w:type="dxa"/>
-            <w:tcBorders>
-              <w:top w:val="nil"/>
-              <w:left w:val="nil"/>
-              <w:bottom w:val="single" w:sz="4" w:space="0" w:color="auto"/>
-              <w:right w:val="single" w:sz="4" w:space="0" w:color="auto"/>
-            </w:tcBorders>
             <w:shd w:val="clear" w:color="auto" w:fill="auto"/>
             <w:noWrap/>
             <w:vAlign w:val="bottom"/>
@@ -26920,12 +24714,6 @@
         <w:tc>
           <w:tcPr>
             <w:tcW w:w="1128" w:type="dxa"/>
-            <w:tcBorders>
-              <w:top w:val="nil"/>
-              <w:left w:val="single" w:sz="4" w:space="0" w:color="auto"/>
-              <w:bottom w:val="single" w:sz="4" w:space="0" w:color="auto"/>
-              <w:right w:val="single" w:sz="4" w:space="0" w:color="auto"/>
-            </w:tcBorders>
             <w:shd w:val="clear" w:color="auto" w:fill="auto"/>
             <w:noWrap/>
             <w:vAlign w:val="bottom"/>
@@ -26958,12 +24746,6 @@
         <w:tc>
           <w:tcPr>
             <w:tcW w:w="1384" w:type="dxa"/>
-            <w:tcBorders>
-              <w:top w:val="nil"/>
-              <w:left w:val="nil"/>
-              <w:bottom w:val="single" w:sz="4" w:space="0" w:color="auto"/>
-              <w:right w:val="single" w:sz="4" w:space="0" w:color="auto"/>
-            </w:tcBorders>
             <w:shd w:val="clear" w:color="auto" w:fill="auto"/>
             <w:noWrap/>
             <w:vAlign w:val="bottom"/>
@@ -26999,12 +24781,6 @@
         <w:tc>
           <w:tcPr>
             <w:tcW w:w="1128" w:type="dxa"/>
-            <w:tcBorders>
-              <w:top w:val="nil"/>
-              <w:left w:val="single" w:sz="4" w:space="0" w:color="auto"/>
-              <w:bottom w:val="single" w:sz="4" w:space="0" w:color="auto"/>
-              <w:right w:val="single" w:sz="4" w:space="0" w:color="auto"/>
-            </w:tcBorders>
             <w:shd w:val="clear" w:color="auto" w:fill="auto"/>
             <w:noWrap/>
             <w:vAlign w:val="bottom"/>
@@ -27037,12 +24813,6 @@
         <w:tc>
           <w:tcPr>
             <w:tcW w:w="1384" w:type="dxa"/>
-            <w:tcBorders>
-              <w:top w:val="nil"/>
-              <w:left w:val="nil"/>
-              <w:bottom w:val="single" w:sz="4" w:space="0" w:color="auto"/>
-              <w:right w:val="single" w:sz="4" w:space="0" w:color="auto"/>
-            </w:tcBorders>
             <w:shd w:val="clear" w:color="auto" w:fill="auto"/>
             <w:noWrap/>
             <w:vAlign w:val="bottom"/>
@@ -27078,12 +24848,6 @@
         <w:tc>
           <w:tcPr>
             <w:tcW w:w="1128" w:type="dxa"/>
-            <w:tcBorders>
-              <w:top w:val="nil"/>
-              <w:left w:val="single" w:sz="4" w:space="0" w:color="auto"/>
-              <w:bottom w:val="single" w:sz="4" w:space="0" w:color="auto"/>
-              <w:right w:val="single" w:sz="4" w:space="0" w:color="auto"/>
-            </w:tcBorders>
             <w:shd w:val="clear" w:color="auto" w:fill="auto"/>
             <w:noWrap/>
             <w:vAlign w:val="bottom"/>
@@ -27116,12 +24880,6 @@
         <w:tc>
           <w:tcPr>
             <w:tcW w:w="1384" w:type="dxa"/>
-            <w:tcBorders>
-              <w:top w:val="nil"/>
-              <w:left w:val="nil"/>
-              <w:bottom w:val="single" w:sz="4" w:space="0" w:color="auto"/>
-              <w:right w:val="single" w:sz="4" w:space="0" w:color="auto"/>
-            </w:tcBorders>
             <w:shd w:val="clear" w:color="auto" w:fill="auto"/>
             <w:noWrap/>
             <w:vAlign w:val="bottom"/>
@@ -27157,12 +24915,6 @@
         <w:tc>
           <w:tcPr>
             <w:tcW w:w="1128" w:type="dxa"/>
-            <w:tcBorders>
-              <w:top w:val="nil"/>
-              <w:left w:val="single" w:sz="4" w:space="0" w:color="auto"/>
-              <w:bottom w:val="single" w:sz="4" w:space="0" w:color="auto"/>
-              <w:right w:val="single" w:sz="4" w:space="0" w:color="auto"/>
-            </w:tcBorders>
             <w:shd w:val="clear" w:color="auto" w:fill="auto"/>
             <w:noWrap/>
             <w:vAlign w:val="bottom"/>
@@ -27195,12 +24947,6 @@
         <w:tc>
           <w:tcPr>
             <w:tcW w:w="1384" w:type="dxa"/>
-            <w:tcBorders>
-              <w:top w:val="nil"/>
-              <w:left w:val="nil"/>
-              <w:bottom w:val="single" w:sz="4" w:space="0" w:color="auto"/>
-              <w:right w:val="single" w:sz="4" w:space="0" w:color="auto"/>
-            </w:tcBorders>
             <w:shd w:val="clear" w:color="auto" w:fill="auto"/>
             <w:noWrap/>
             <w:vAlign w:val="bottom"/>
@@ -27236,12 +24982,6 @@
         <w:tc>
           <w:tcPr>
             <w:tcW w:w="1128" w:type="dxa"/>
-            <w:tcBorders>
-              <w:top w:val="nil"/>
-              <w:left w:val="single" w:sz="4" w:space="0" w:color="auto"/>
-              <w:bottom w:val="single" w:sz="4" w:space="0" w:color="auto"/>
-              <w:right w:val="single" w:sz="4" w:space="0" w:color="auto"/>
-            </w:tcBorders>
             <w:shd w:val="clear" w:color="auto" w:fill="auto"/>
             <w:noWrap/>
             <w:vAlign w:val="bottom"/>
@@ -27272,12 +25012,6 @@
         <w:tc>
           <w:tcPr>
             <w:tcW w:w="1384" w:type="dxa"/>
-            <w:tcBorders>
-              <w:top w:val="nil"/>
-              <w:left w:val="nil"/>
-              <w:bottom w:val="single" w:sz="4" w:space="0" w:color="auto"/>
-              <w:right w:val="single" w:sz="4" w:space="0" w:color="auto"/>
-            </w:tcBorders>
             <w:shd w:val="clear" w:color="auto" w:fill="auto"/>
             <w:noWrap/>
             <w:vAlign w:val="bottom"/>
@@ -27313,12 +25047,6 @@
         <w:tc>
           <w:tcPr>
             <w:tcW w:w="1128" w:type="dxa"/>
-            <w:tcBorders>
-              <w:top w:val="nil"/>
-              <w:left w:val="single" w:sz="4" w:space="0" w:color="auto"/>
-              <w:bottom w:val="single" w:sz="4" w:space="0" w:color="auto"/>
-              <w:right w:val="single" w:sz="4" w:space="0" w:color="auto"/>
-            </w:tcBorders>
             <w:shd w:val="clear" w:color="auto" w:fill="auto"/>
             <w:noWrap/>
             <w:vAlign w:val="bottom"/>
@@ -27351,12 +25079,6 @@
         <w:tc>
           <w:tcPr>
             <w:tcW w:w="1384" w:type="dxa"/>
-            <w:tcBorders>
-              <w:top w:val="nil"/>
-              <w:left w:val="nil"/>
-              <w:bottom w:val="single" w:sz="4" w:space="0" w:color="auto"/>
-              <w:right w:val="single" w:sz="4" w:space="0" w:color="auto"/>
-            </w:tcBorders>
             <w:shd w:val="clear" w:color="auto" w:fill="auto"/>
             <w:noWrap/>
             <w:vAlign w:val="bottom"/>
@@ -27392,12 +25114,6 @@
         <w:tc>
           <w:tcPr>
             <w:tcW w:w="1128" w:type="dxa"/>
-            <w:tcBorders>
-              <w:top w:val="nil"/>
-              <w:left w:val="single" w:sz="4" w:space="0" w:color="auto"/>
-              <w:bottom w:val="single" w:sz="4" w:space="0" w:color="auto"/>
-              <w:right w:val="single" w:sz="4" w:space="0" w:color="auto"/>
-            </w:tcBorders>
             <w:shd w:val="clear" w:color="auto" w:fill="auto"/>
             <w:noWrap/>
             <w:vAlign w:val="bottom"/>
@@ -27430,12 +25146,6 @@
         <w:tc>
           <w:tcPr>
             <w:tcW w:w="1384" w:type="dxa"/>
-            <w:tcBorders>
-              <w:top w:val="nil"/>
-              <w:left w:val="nil"/>
-              <w:bottom w:val="single" w:sz="4" w:space="0" w:color="auto"/>
-              <w:right w:val="single" w:sz="4" w:space="0" w:color="auto"/>
-            </w:tcBorders>
             <w:shd w:val="clear" w:color="auto" w:fill="auto"/>
             <w:noWrap/>
             <w:vAlign w:val="bottom"/>
@@ -27471,12 +25181,6 @@
         <w:tc>
           <w:tcPr>
             <w:tcW w:w="1128" w:type="dxa"/>
-            <w:tcBorders>
-              <w:top w:val="nil"/>
-              <w:left w:val="single" w:sz="4" w:space="0" w:color="auto"/>
-              <w:bottom w:val="single" w:sz="4" w:space="0" w:color="auto"/>
-              <w:right w:val="single" w:sz="4" w:space="0" w:color="auto"/>
-            </w:tcBorders>
             <w:shd w:val="clear" w:color="auto" w:fill="auto"/>
             <w:noWrap/>
             <w:vAlign w:val="bottom"/>
@@ -27509,12 +25213,6 @@
         <w:tc>
           <w:tcPr>
             <w:tcW w:w="1384" w:type="dxa"/>
-            <w:tcBorders>
-              <w:top w:val="nil"/>
-              <w:left w:val="nil"/>
-              <w:bottom w:val="single" w:sz="4" w:space="0" w:color="auto"/>
-              <w:right w:val="single" w:sz="4" w:space="0" w:color="auto"/>
-            </w:tcBorders>
             <w:shd w:val="clear" w:color="auto" w:fill="auto"/>
             <w:noWrap/>
             <w:vAlign w:val="bottom"/>
@@ -27550,12 +25248,6 @@
         <w:tc>
           <w:tcPr>
             <w:tcW w:w="1128" w:type="dxa"/>
-            <w:tcBorders>
-              <w:top w:val="nil"/>
-              <w:left w:val="single" w:sz="4" w:space="0" w:color="auto"/>
-              <w:bottom w:val="single" w:sz="4" w:space="0" w:color="auto"/>
-              <w:right w:val="single" w:sz="4" w:space="0" w:color="auto"/>
-            </w:tcBorders>
             <w:shd w:val="clear" w:color="auto" w:fill="auto"/>
             <w:noWrap/>
             <w:vAlign w:val="bottom"/>
@@ -27588,12 +25280,6 @@
         <w:tc>
           <w:tcPr>
             <w:tcW w:w="1384" w:type="dxa"/>
-            <w:tcBorders>
-              <w:top w:val="nil"/>
-              <w:left w:val="nil"/>
-              <w:bottom w:val="single" w:sz="4" w:space="0" w:color="auto"/>
-              <w:right w:val="single" w:sz="4" w:space="0" w:color="auto"/>
-            </w:tcBorders>
             <w:shd w:val="clear" w:color="auto" w:fill="auto"/>
             <w:noWrap/>
             <w:vAlign w:val="bottom"/>
@@ -27629,12 +25315,6 @@
         <w:tc>
           <w:tcPr>
             <w:tcW w:w="1128" w:type="dxa"/>
-            <w:tcBorders>
-              <w:top w:val="nil"/>
-              <w:left w:val="single" w:sz="4" w:space="0" w:color="auto"/>
-              <w:bottom w:val="single" w:sz="4" w:space="0" w:color="auto"/>
-              <w:right w:val="single" w:sz="4" w:space="0" w:color="auto"/>
-            </w:tcBorders>
             <w:shd w:val="clear" w:color="auto" w:fill="auto"/>
             <w:noWrap/>
             <w:vAlign w:val="bottom"/>
@@ -27667,12 +25347,6 @@
         <w:tc>
           <w:tcPr>
             <w:tcW w:w="1384" w:type="dxa"/>
-            <w:tcBorders>
-              <w:top w:val="nil"/>
-              <w:left w:val="nil"/>
-              <w:bottom w:val="single" w:sz="4" w:space="0" w:color="auto"/>
-              <w:right w:val="single" w:sz="4" w:space="0" w:color="auto"/>
-            </w:tcBorders>
             <w:shd w:val="clear" w:color="auto" w:fill="auto"/>
             <w:noWrap/>
             <w:vAlign w:val="bottom"/>
@@ -27708,12 +25382,6 @@
         <w:tc>
           <w:tcPr>
             <w:tcW w:w="1128" w:type="dxa"/>
-            <w:tcBorders>
-              <w:top w:val="nil"/>
-              <w:left w:val="single" w:sz="4" w:space="0" w:color="auto"/>
-              <w:bottom w:val="single" w:sz="4" w:space="0" w:color="auto"/>
-              <w:right w:val="single" w:sz="4" w:space="0" w:color="auto"/>
-            </w:tcBorders>
             <w:shd w:val="clear" w:color="auto" w:fill="auto"/>
             <w:noWrap/>
             <w:vAlign w:val="bottom"/>
@@ -27746,12 +25414,6 @@
         <w:tc>
           <w:tcPr>
             <w:tcW w:w="1384" w:type="dxa"/>
-            <w:tcBorders>
-              <w:top w:val="nil"/>
-              <w:left w:val="nil"/>
-              <w:bottom w:val="single" w:sz="4" w:space="0" w:color="auto"/>
-              <w:right w:val="single" w:sz="4" w:space="0" w:color="auto"/>
-            </w:tcBorders>
             <w:shd w:val="clear" w:color="auto" w:fill="auto"/>
             <w:noWrap/>
             <w:vAlign w:val="bottom"/>
@@ -27787,12 +25449,6 @@
         <w:tc>
           <w:tcPr>
             <w:tcW w:w="1128" w:type="dxa"/>
-            <w:tcBorders>
-              <w:top w:val="nil"/>
-              <w:left w:val="single" w:sz="4" w:space="0" w:color="auto"/>
-              <w:bottom w:val="single" w:sz="4" w:space="0" w:color="auto"/>
-              <w:right w:val="single" w:sz="4" w:space="0" w:color="auto"/>
-            </w:tcBorders>
             <w:shd w:val="clear" w:color="auto" w:fill="auto"/>
             <w:noWrap/>
             <w:vAlign w:val="bottom"/>
@@ -27825,12 +25481,6 @@
         <w:tc>
           <w:tcPr>
             <w:tcW w:w="1384" w:type="dxa"/>
-            <w:tcBorders>
-              <w:top w:val="nil"/>
-              <w:left w:val="nil"/>
-              <w:bottom w:val="single" w:sz="4" w:space="0" w:color="auto"/>
-              <w:right w:val="single" w:sz="4" w:space="0" w:color="auto"/>
-            </w:tcBorders>
             <w:shd w:val="clear" w:color="auto" w:fill="auto"/>
             <w:noWrap/>
             <w:vAlign w:val="bottom"/>
@@ -27943,7 +25593,6 @@
       <w:tblPr>
         <w:tblW w:w="2723" w:type="dxa"/>
         <w:jc w:val="center"/>
-        <w:tblInd w:w="-135" w:type="dxa"/>
         <w:tblBorders>
           <w:top w:val="single" w:sz="8" w:space="0" w:color="auto"/>
           <w:left w:val="single" w:sz="8" w:space="0" w:color="auto"/>
@@ -27961,13 +25610,13 @@
       </w:tblGrid>
       <w:tr>
         <w:trPr>
-          <w:trHeight w:val="320"/>
+          <w:trHeight w:hRule="exact" w:val="259"/>
           <w:jc w:val="center"/>
         </w:trPr>
         <w:tc>
           <w:tcPr>
             <w:tcW w:w="1125" w:type="dxa"/>
-            <w:shd w:val="clear" w:color="000000" w:fill="95B3D7"/>
+            <w:shd w:val="clear" w:color="000000" w:fill="95B3D7" w:themeFill="accent1" w:themeFillTint="99"/>
             <w:noWrap/>
             <w:vAlign w:val="center"/>
             <w:hideMark/>
@@ -27995,7 +25644,7 @@
         <w:tc>
           <w:tcPr>
             <w:tcW w:w="1598" w:type="dxa"/>
-            <w:shd w:val="clear" w:color="000000" w:fill="95B3D7"/>
+            <w:shd w:val="clear" w:color="000000" w:fill="95B3D7" w:themeFill="accent1" w:themeFillTint="99"/>
             <w:noWrap/>
             <w:vAlign w:val="center"/>
             <w:hideMark/>
@@ -28122,6 +25771,7 @@
           <w:sz w:val="24"/>
           <w:szCs w:val="24"/>
         </w:rPr>
+        <w:lastRenderedPageBreak/>
         <w:t xml:space="preserve">Model Technique </w:t>
       </w:r>
       <w:r>
@@ -28297,7 +25947,6 @@
           <w:rFonts w:ascii="Helvetica" w:hAnsi="Helvetica" w:cs="Helvetica"/>
           <w:noProof/>
         </w:rPr>
-        <w:lastRenderedPageBreak/>
         <w:drawing>
           <wp:inline distT="0" distB="0" distL="0" distR="0" wp14:anchorId="7C9D2331" wp14:editId="6AE8775E">
             <wp:extent cx="2450253" cy="2652336"/>
@@ -28316,7 +25965,7 @@
                     </pic:cNvPicPr>
                   </pic:nvPicPr>
                   <pic:blipFill>
-                    <a:blip r:embed="rId20">
+                    <a:blip r:embed="rId19">
                       <a:extLst>
                         <a:ext uri="{28A0092B-C50C-407E-A947-70E740481C1C}">
                           <a14:useLocalDpi xmlns:a14="http://schemas.microsoft.com/office/drawing/2010/main" val="0"/>
@@ -28461,6 +26110,14 @@
         <w:tblW w:w="2512" w:type="dxa"/>
         <w:jc w:val="center"/>
         <w:tblInd w:w="93" w:type="dxa"/>
+        <w:tblBorders>
+          <w:top w:val="single" w:sz="8" w:space="0" w:color="auto"/>
+          <w:left w:val="single" w:sz="8" w:space="0" w:color="auto"/>
+          <w:bottom w:val="single" w:sz="8" w:space="0" w:color="auto"/>
+          <w:right w:val="single" w:sz="8" w:space="0" w:color="auto"/>
+          <w:insideH w:val="single" w:sz="8" w:space="0" w:color="auto"/>
+          <w:insideV w:val="single" w:sz="8" w:space="0" w:color="auto"/>
+        </w:tblBorders>
         <w:tblLook w:val="04A0" w:firstRow="1" w:lastRow="0" w:firstColumn="1" w:lastColumn="0" w:noHBand="0" w:noVBand="1"/>
       </w:tblPr>
       <w:tblGrid>
@@ -28475,13 +26132,7 @@
         <w:tc>
           <w:tcPr>
             <w:tcW w:w="1128" w:type="dxa"/>
-            <w:tcBorders>
-              <w:top w:val="single" w:sz="4" w:space="0" w:color="auto"/>
-              <w:left w:val="single" w:sz="4" w:space="0" w:color="auto"/>
-              <w:bottom w:val="single" w:sz="4" w:space="0" w:color="auto"/>
-              <w:right w:val="single" w:sz="4" w:space="0" w:color="auto"/>
-            </w:tcBorders>
-            <w:shd w:val="clear" w:color="000000" w:fill="95B3D7"/>
+            <w:shd w:val="clear" w:color="000000" w:fill="95B3D7" w:themeFill="accent1" w:themeFillTint="99"/>
             <w:noWrap/>
             <w:vAlign w:val="center"/>
             <w:hideMark/>
@@ -28509,13 +26160,7 @@
         <w:tc>
           <w:tcPr>
             <w:tcW w:w="1384" w:type="dxa"/>
-            <w:tcBorders>
-              <w:top w:val="single" w:sz="4" w:space="0" w:color="auto"/>
-              <w:left w:val="nil"/>
-              <w:bottom w:val="single" w:sz="4" w:space="0" w:color="auto"/>
-              <w:right w:val="single" w:sz="4" w:space="0" w:color="auto"/>
-            </w:tcBorders>
-            <w:shd w:val="clear" w:color="000000" w:fill="95B3D7"/>
+            <w:shd w:val="clear" w:color="000000" w:fill="95B3D7" w:themeFill="accent1" w:themeFillTint="99"/>
             <w:noWrap/>
             <w:vAlign w:val="center"/>
             <w:hideMark/>
@@ -28549,12 +26194,6 @@
         <w:tc>
           <w:tcPr>
             <w:tcW w:w="1128" w:type="dxa"/>
-            <w:tcBorders>
-              <w:top w:val="nil"/>
-              <w:left w:val="single" w:sz="4" w:space="0" w:color="auto"/>
-              <w:bottom w:val="single" w:sz="4" w:space="0" w:color="auto"/>
-              <w:right w:val="single" w:sz="4" w:space="0" w:color="auto"/>
-            </w:tcBorders>
             <w:shd w:val="clear" w:color="auto" w:fill="auto"/>
             <w:noWrap/>
             <w:vAlign w:val="bottom"/>
@@ -28583,12 +26222,6 @@
         <w:tc>
           <w:tcPr>
             <w:tcW w:w="1384" w:type="dxa"/>
-            <w:tcBorders>
-              <w:top w:val="nil"/>
-              <w:left w:val="nil"/>
-              <w:bottom w:val="single" w:sz="4" w:space="0" w:color="auto"/>
-              <w:right w:val="single" w:sz="4" w:space="0" w:color="auto"/>
-            </w:tcBorders>
             <w:shd w:val="clear" w:color="auto" w:fill="auto"/>
             <w:noWrap/>
             <w:vAlign w:val="bottom"/>
@@ -28624,12 +26257,6 @@
         <w:tc>
           <w:tcPr>
             <w:tcW w:w="1128" w:type="dxa"/>
-            <w:tcBorders>
-              <w:top w:val="nil"/>
-              <w:left w:val="single" w:sz="4" w:space="0" w:color="auto"/>
-              <w:bottom w:val="single" w:sz="4" w:space="0" w:color="auto"/>
-              <w:right w:val="single" w:sz="4" w:space="0" w:color="auto"/>
-            </w:tcBorders>
             <w:shd w:val="clear" w:color="auto" w:fill="auto"/>
             <w:noWrap/>
             <w:vAlign w:val="bottom"/>
@@ -28660,12 +26287,6 @@
         <w:tc>
           <w:tcPr>
             <w:tcW w:w="1384" w:type="dxa"/>
-            <w:tcBorders>
-              <w:top w:val="nil"/>
-              <w:left w:val="nil"/>
-              <w:bottom w:val="single" w:sz="4" w:space="0" w:color="auto"/>
-              <w:right w:val="single" w:sz="4" w:space="0" w:color="auto"/>
-            </w:tcBorders>
             <w:shd w:val="clear" w:color="auto" w:fill="auto"/>
             <w:noWrap/>
             <w:vAlign w:val="bottom"/>
@@ -28700,12 +26321,6 @@
         <w:tc>
           <w:tcPr>
             <w:tcW w:w="1128" w:type="dxa"/>
-            <w:tcBorders>
-              <w:top w:val="nil"/>
-              <w:left w:val="single" w:sz="4" w:space="0" w:color="auto"/>
-              <w:bottom w:val="single" w:sz="4" w:space="0" w:color="auto"/>
-              <w:right w:val="single" w:sz="4" w:space="0" w:color="auto"/>
-            </w:tcBorders>
             <w:shd w:val="clear" w:color="auto" w:fill="auto"/>
             <w:noWrap/>
             <w:vAlign w:val="bottom"/>
@@ -28736,12 +26351,6 @@
         <w:tc>
           <w:tcPr>
             <w:tcW w:w="1384" w:type="dxa"/>
-            <w:tcBorders>
-              <w:top w:val="nil"/>
-              <w:left w:val="nil"/>
-              <w:bottom w:val="single" w:sz="4" w:space="0" w:color="auto"/>
-              <w:right w:val="single" w:sz="4" w:space="0" w:color="auto"/>
-            </w:tcBorders>
             <w:shd w:val="clear" w:color="auto" w:fill="auto"/>
             <w:noWrap/>
             <w:vAlign w:val="bottom"/>
@@ -28777,12 +26386,6 @@
         <w:tc>
           <w:tcPr>
             <w:tcW w:w="1128" w:type="dxa"/>
-            <w:tcBorders>
-              <w:top w:val="nil"/>
-              <w:left w:val="single" w:sz="4" w:space="0" w:color="auto"/>
-              <w:bottom w:val="single" w:sz="4" w:space="0" w:color="auto"/>
-              <w:right w:val="single" w:sz="4" w:space="0" w:color="auto"/>
-            </w:tcBorders>
             <w:shd w:val="clear" w:color="auto" w:fill="auto"/>
             <w:noWrap/>
             <w:vAlign w:val="bottom"/>
@@ -28813,12 +26416,6 @@
         <w:tc>
           <w:tcPr>
             <w:tcW w:w="1384" w:type="dxa"/>
-            <w:tcBorders>
-              <w:top w:val="nil"/>
-              <w:left w:val="nil"/>
-              <w:bottom w:val="single" w:sz="4" w:space="0" w:color="auto"/>
-              <w:right w:val="single" w:sz="4" w:space="0" w:color="auto"/>
-            </w:tcBorders>
             <w:shd w:val="clear" w:color="auto" w:fill="auto"/>
             <w:noWrap/>
             <w:vAlign w:val="bottom"/>
@@ -28854,12 +26451,6 @@
         <w:tc>
           <w:tcPr>
             <w:tcW w:w="1128" w:type="dxa"/>
-            <w:tcBorders>
-              <w:top w:val="nil"/>
-              <w:left w:val="single" w:sz="4" w:space="0" w:color="auto"/>
-              <w:bottom w:val="single" w:sz="4" w:space="0" w:color="auto"/>
-              <w:right w:val="single" w:sz="4" w:space="0" w:color="auto"/>
-            </w:tcBorders>
             <w:shd w:val="clear" w:color="auto" w:fill="auto"/>
             <w:noWrap/>
             <w:vAlign w:val="bottom"/>
@@ -28890,12 +26481,6 @@
         <w:tc>
           <w:tcPr>
             <w:tcW w:w="1384" w:type="dxa"/>
-            <w:tcBorders>
-              <w:top w:val="nil"/>
-              <w:left w:val="nil"/>
-              <w:bottom w:val="single" w:sz="4" w:space="0" w:color="auto"/>
-              <w:right w:val="single" w:sz="4" w:space="0" w:color="auto"/>
-            </w:tcBorders>
             <w:shd w:val="clear" w:color="auto" w:fill="auto"/>
             <w:noWrap/>
             <w:vAlign w:val="bottom"/>
@@ -28931,12 +26516,6 @@
         <w:tc>
           <w:tcPr>
             <w:tcW w:w="1128" w:type="dxa"/>
-            <w:tcBorders>
-              <w:top w:val="nil"/>
-              <w:left w:val="single" w:sz="4" w:space="0" w:color="auto"/>
-              <w:bottom w:val="single" w:sz="4" w:space="0" w:color="auto"/>
-              <w:right w:val="single" w:sz="4" w:space="0" w:color="auto"/>
-            </w:tcBorders>
             <w:shd w:val="clear" w:color="auto" w:fill="auto"/>
             <w:noWrap/>
             <w:vAlign w:val="bottom"/>
@@ -28967,12 +26546,6 @@
         <w:tc>
           <w:tcPr>
             <w:tcW w:w="1384" w:type="dxa"/>
-            <w:tcBorders>
-              <w:top w:val="nil"/>
-              <w:left w:val="nil"/>
-              <w:bottom w:val="single" w:sz="4" w:space="0" w:color="auto"/>
-              <w:right w:val="single" w:sz="4" w:space="0" w:color="auto"/>
-            </w:tcBorders>
             <w:shd w:val="clear" w:color="auto" w:fill="auto"/>
             <w:noWrap/>
             <w:vAlign w:val="bottom"/>
@@ -29007,12 +26580,6 @@
         <w:tc>
           <w:tcPr>
             <w:tcW w:w="1128" w:type="dxa"/>
-            <w:tcBorders>
-              <w:top w:val="nil"/>
-              <w:left w:val="single" w:sz="4" w:space="0" w:color="auto"/>
-              <w:bottom w:val="single" w:sz="4" w:space="0" w:color="auto"/>
-              <w:right w:val="single" w:sz="4" w:space="0" w:color="auto"/>
-            </w:tcBorders>
             <w:shd w:val="clear" w:color="auto" w:fill="auto"/>
             <w:noWrap/>
             <w:vAlign w:val="bottom"/>
@@ -29045,12 +26612,6 @@
         <w:tc>
           <w:tcPr>
             <w:tcW w:w="1384" w:type="dxa"/>
-            <w:tcBorders>
-              <w:top w:val="nil"/>
-              <w:left w:val="nil"/>
-              <w:bottom w:val="single" w:sz="4" w:space="0" w:color="auto"/>
-              <w:right w:val="single" w:sz="4" w:space="0" w:color="auto"/>
-            </w:tcBorders>
             <w:shd w:val="clear" w:color="auto" w:fill="auto"/>
             <w:noWrap/>
             <w:vAlign w:val="bottom"/>
@@ -29086,12 +26647,6 @@
         <w:tc>
           <w:tcPr>
             <w:tcW w:w="1128" w:type="dxa"/>
-            <w:tcBorders>
-              <w:top w:val="nil"/>
-              <w:left w:val="single" w:sz="4" w:space="0" w:color="auto"/>
-              <w:bottom w:val="single" w:sz="4" w:space="0" w:color="auto"/>
-              <w:right w:val="single" w:sz="4" w:space="0" w:color="auto"/>
-            </w:tcBorders>
             <w:shd w:val="clear" w:color="auto" w:fill="auto"/>
             <w:noWrap/>
             <w:vAlign w:val="bottom"/>
@@ -29124,12 +26679,6 @@
         <w:tc>
           <w:tcPr>
             <w:tcW w:w="1384" w:type="dxa"/>
-            <w:tcBorders>
-              <w:top w:val="nil"/>
-              <w:left w:val="nil"/>
-              <w:bottom w:val="single" w:sz="4" w:space="0" w:color="auto"/>
-              <w:right w:val="single" w:sz="4" w:space="0" w:color="auto"/>
-            </w:tcBorders>
             <w:shd w:val="clear" w:color="auto" w:fill="auto"/>
             <w:noWrap/>
             <w:vAlign w:val="bottom"/>
@@ -29165,12 +26714,6 @@
         <w:tc>
           <w:tcPr>
             <w:tcW w:w="1128" w:type="dxa"/>
-            <w:tcBorders>
-              <w:top w:val="nil"/>
-              <w:left w:val="single" w:sz="4" w:space="0" w:color="auto"/>
-              <w:bottom w:val="single" w:sz="4" w:space="0" w:color="auto"/>
-              <w:right w:val="single" w:sz="4" w:space="0" w:color="auto"/>
-            </w:tcBorders>
             <w:shd w:val="clear" w:color="auto" w:fill="auto"/>
             <w:noWrap/>
             <w:vAlign w:val="bottom"/>
@@ -29203,12 +26746,6 @@
         <w:tc>
           <w:tcPr>
             <w:tcW w:w="1384" w:type="dxa"/>
-            <w:tcBorders>
-              <w:top w:val="nil"/>
-              <w:left w:val="nil"/>
-              <w:bottom w:val="single" w:sz="4" w:space="0" w:color="auto"/>
-              <w:right w:val="single" w:sz="4" w:space="0" w:color="auto"/>
-            </w:tcBorders>
             <w:shd w:val="clear" w:color="auto" w:fill="auto"/>
             <w:noWrap/>
             <w:vAlign w:val="bottom"/>
@@ -29243,12 +26780,6 @@
         <w:tc>
           <w:tcPr>
             <w:tcW w:w="1128" w:type="dxa"/>
-            <w:tcBorders>
-              <w:top w:val="nil"/>
-              <w:left w:val="single" w:sz="4" w:space="0" w:color="auto"/>
-              <w:bottom w:val="single" w:sz="4" w:space="0" w:color="auto"/>
-              <w:right w:val="single" w:sz="4" w:space="0" w:color="auto"/>
-            </w:tcBorders>
             <w:shd w:val="clear" w:color="auto" w:fill="auto"/>
             <w:noWrap/>
             <w:vAlign w:val="bottom"/>
@@ -29281,12 +26812,6 @@
         <w:tc>
           <w:tcPr>
             <w:tcW w:w="1384" w:type="dxa"/>
-            <w:tcBorders>
-              <w:top w:val="nil"/>
-              <w:left w:val="nil"/>
-              <w:bottom w:val="single" w:sz="4" w:space="0" w:color="auto"/>
-              <w:right w:val="single" w:sz="4" w:space="0" w:color="auto"/>
-            </w:tcBorders>
             <w:shd w:val="clear" w:color="auto" w:fill="auto"/>
             <w:noWrap/>
             <w:vAlign w:val="bottom"/>
@@ -29321,12 +26846,6 @@
         <w:tc>
           <w:tcPr>
             <w:tcW w:w="1128" w:type="dxa"/>
-            <w:tcBorders>
-              <w:top w:val="nil"/>
-              <w:left w:val="single" w:sz="4" w:space="0" w:color="auto"/>
-              <w:bottom w:val="single" w:sz="4" w:space="0" w:color="auto"/>
-              <w:right w:val="single" w:sz="4" w:space="0" w:color="auto"/>
-            </w:tcBorders>
             <w:shd w:val="clear" w:color="auto" w:fill="auto"/>
             <w:noWrap/>
             <w:vAlign w:val="bottom"/>
@@ -29359,12 +26878,6 @@
         <w:tc>
           <w:tcPr>
             <w:tcW w:w="1384" w:type="dxa"/>
-            <w:tcBorders>
-              <w:top w:val="nil"/>
-              <w:left w:val="nil"/>
-              <w:bottom w:val="single" w:sz="4" w:space="0" w:color="auto"/>
-              <w:right w:val="single" w:sz="4" w:space="0" w:color="auto"/>
-            </w:tcBorders>
             <w:shd w:val="clear" w:color="auto" w:fill="auto"/>
             <w:noWrap/>
             <w:vAlign w:val="bottom"/>
@@ -29399,12 +26912,6 @@
         <w:tc>
           <w:tcPr>
             <w:tcW w:w="1128" w:type="dxa"/>
-            <w:tcBorders>
-              <w:top w:val="nil"/>
-              <w:left w:val="single" w:sz="4" w:space="0" w:color="auto"/>
-              <w:bottom w:val="single" w:sz="4" w:space="0" w:color="auto"/>
-              <w:right w:val="single" w:sz="4" w:space="0" w:color="auto"/>
-            </w:tcBorders>
             <w:shd w:val="clear" w:color="auto" w:fill="auto"/>
             <w:noWrap/>
             <w:vAlign w:val="bottom"/>
@@ -29437,12 +26944,6 @@
         <w:tc>
           <w:tcPr>
             <w:tcW w:w="1384" w:type="dxa"/>
-            <w:tcBorders>
-              <w:top w:val="nil"/>
-              <w:left w:val="nil"/>
-              <w:bottom w:val="single" w:sz="4" w:space="0" w:color="auto"/>
-              <w:right w:val="single" w:sz="4" w:space="0" w:color="auto"/>
-            </w:tcBorders>
             <w:shd w:val="clear" w:color="auto" w:fill="auto"/>
             <w:noWrap/>
             <w:vAlign w:val="bottom"/>
@@ -29478,12 +26979,6 @@
         <w:tc>
           <w:tcPr>
             <w:tcW w:w="1128" w:type="dxa"/>
-            <w:tcBorders>
-              <w:top w:val="nil"/>
-              <w:left w:val="single" w:sz="4" w:space="0" w:color="auto"/>
-              <w:bottom w:val="single" w:sz="4" w:space="0" w:color="auto"/>
-              <w:right w:val="single" w:sz="4" w:space="0" w:color="auto"/>
-            </w:tcBorders>
             <w:shd w:val="clear" w:color="auto" w:fill="auto"/>
             <w:noWrap/>
             <w:vAlign w:val="bottom"/>
@@ -29516,12 +27011,6 @@
         <w:tc>
           <w:tcPr>
             <w:tcW w:w="1384" w:type="dxa"/>
-            <w:tcBorders>
-              <w:top w:val="nil"/>
-              <w:left w:val="nil"/>
-              <w:bottom w:val="single" w:sz="4" w:space="0" w:color="auto"/>
-              <w:right w:val="single" w:sz="4" w:space="0" w:color="auto"/>
-            </w:tcBorders>
             <w:shd w:val="clear" w:color="auto" w:fill="auto"/>
             <w:noWrap/>
             <w:vAlign w:val="bottom"/>
@@ -29556,12 +27045,6 @@
         <w:tc>
           <w:tcPr>
             <w:tcW w:w="1128" w:type="dxa"/>
-            <w:tcBorders>
-              <w:top w:val="nil"/>
-              <w:left w:val="single" w:sz="4" w:space="0" w:color="auto"/>
-              <w:bottom w:val="single" w:sz="4" w:space="0" w:color="auto"/>
-              <w:right w:val="single" w:sz="4" w:space="0" w:color="auto"/>
-            </w:tcBorders>
             <w:shd w:val="clear" w:color="auto" w:fill="auto"/>
             <w:noWrap/>
             <w:vAlign w:val="bottom"/>
@@ -29592,12 +27075,6 @@
         <w:tc>
           <w:tcPr>
             <w:tcW w:w="1384" w:type="dxa"/>
-            <w:tcBorders>
-              <w:top w:val="nil"/>
-              <w:left w:val="nil"/>
-              <w:bottom w:val="single" w:sz="4" w:space="0" w:color="auto"/>
-              <w:right w:val="single" w:sz="4" w:space="0" w:color="auto"/>
-            </w:tcBorders>
             <w:shd w:val="clear" w:color="auto" w:fill="auto"/>
             <w:noWrap/>
             <w:vAlign w:val="bottom"/>
@@ -29632,12 +27109,6 @@
         <w:tc>
           <w:tcPr>
             <w:tcW w:w="1128" w:type="dxa"/>
-            <w:tcBorders>
-              <w:top w:val="nil"/>
-              <w:left w:val="single" w:sz="4" w:space="0" w:color="auto"/>
-              <w:bottom w:val="single" w:sz="4" w:space="0" w:color="auto"/>
-              <w:right w:val="single" w:sz="4" w:space="0" w:color="auto"/>
-            </w:tcBorders>
             <w:shd w:val="clear" w:color="auto" w:fill="auto"/>
             <w:noWrap/>
             <w:vAlign w:val="bottom"/>
@@ -29670,12 +27141,6 @@
         <w:tc>
           <w:tcPr>
             <w:tcW w:w="1384" w:type="dxa"/>
-            <w:tcBorders>
-              <w:top w:val="nil"/>
-              <w:left w:val="nil"/>
-              <w:bottom w:val="single" w:sz="4" w:space="0" w:color="auto"/>
-              <w:right w:val="single" w:sz="4" w:space="0" w:color="auto"/>
-            </w:tcBorders>
             <w:shd w:val="clear" w:color="auto" w:fill="auto"/>
             <w:noWrap/>
             <w:vAlign w:val="bottom"/>
@@ -29710,12 +27175,6 @@
         <w:tc>
           <w:tcPr>
             <w:tcW w:w="1128" w:type="dxa"/>
-            <w:tcBorders>
-              <w:top w:val="nil"/>
-              <w:left w:val="single" w:sz="4" w:space="0" w:color="auto"/>
-              <w:bottom w:val="single" w:sz="4" w:space="0" w:color="auto"/>
-              <w:right w:val="single" w:sz="4" w:space="0" w:color="auto"/>
-            </w:tcBorders>
             <w:shd w:val="clear" w:color="auto" w:fill="auto"/>
             <w:noWrap/>
             <w:vAlign w:val="bottom"/>
@@ -29748,12 +27207,6 @@
         <w:tc>
           <w:tcPr>
             <w:tcW w:w="1384" w:type="dxa"/>
-            <w:tcBorders>
-              <w:top w:val="nil"/>
-              <w:left w:val="nil"/>
-              <w:bottom w:val="single" w:sz="4" w:space="0" w:color="auto"/>
-              <w:right w:val="single" w:sz="4" w:space="0" w:color="auto"/>
-            </w:tcBorders>
             <w:shd w:val="clear" w:color="auto" w:fill="auto"/>
             <w:noWrap/>
             <w:vAlign w:val="bottom"/>
@@ -29789,12 +27242,6 @@
         <w:tc>
           <w:tcPr>
             <w:tcW w:w="1128" w:type="dxa"/>
-            <w:tcBorders>
-              <w:top w:val="nil"/>
-              <w:left w:val="single" w:sz="4" w:space="0" w:color="auto"/>
-              <w:bottom w:val="single" w:sz="4" w:space="0" w:color="auto"/>
-              <w:right w:val="single" w:sz="4" w:space="0" w:color="auto"/>
-            </w:tcBorders>
             <w:shd w:val="clear" w:color="auto" w:fill="auto"/>
             <w:noWrap/>
             <w:vAlign w:val="bottom"/>
@@ -29827,12 +27274,6 @@
         <w:tc>
           <w:tcPr>
             <w:tcW w:w="1384" w:type="dxa"/>
-            <w:tcBorders>
-              <w:top w:val="nil"/>
-              <w:left w:val="nil"/>
-              <w:bottom w:val="single" w:sz="4" w:space="0" w:color="auto"/>
-              <w:right w:val="single" w:sz="4" w:space="0" w:color="auto"/>
-            </w:tcBorders>
             <w:shd w:val="clear" w:color="auto" w:fill="auto"/>
             <w:noWrap/>
             <w:vAlign w:val="bottom"/>
@@ -29868,12 +27309,6 @@
         <w:tc>
           <w:tcPr>
             <w:tcW w:w="1128" w:type="dxa"/>
-            <w:tcBorders>
-              <w:top w:val="nil"/>
-              <w:left w:val="single" w:sz="4" w:space="0" w:color="auto"/>
-              <w:bottom w:val="single" w:sz="4" w:space="0" w:color="auto"/>
-              <w:right w:val="single" w:sz="4" w:space="0" w:color="auto"/>
-            </w:tcBorders>
             <w:shd w:val="clear" w:color="auto" w:fill="auto"/>
             <w:noWrap/>
             <w:vAlign w:val="bottom"/>
@@ -29906,12 +27341,6 @@
         <w:tc>
           <w:tcPr>
             <w:tcW w:w="1384" w:type="dxa"/>
-            <w:tcBorders>
-              <w:top w:val="nil"/>
-              <w:left w:val="nil"/>
-              <w:bottom w:val="single" w:sz="4" w:space="0" w:color="auto"/>
-              <w:right w:val="single" w:sz="4" w:space="0" w:color="auto"/>
-            </w:tcBorders>
             <w:shd w:val="clear" w:color="auto" w:fill="auto"/>
             <w:noWrap/>
             <w:vAlign w:val="bottom"/>
@@ -29947,12 +27376,6 @@
         <w:tc>
           <w:tcPr>
             <w:tcW w:w="1128" w:type="dxa"/>
-            <w:tcBorders>
-              <w:top w:val="nil"/>
-              <w:left w:val="single" w:sz="4" w:space="0" w:color="auto"/>
-              <w:bottom w:val="single" w:sz="4" w:space="0" w:color="auto"/>
-              <w:right w:val="single" w:sz="4" w:space="0" w:color="auto"/>
-            </w:tcBorders>
             <w:shd w:val="clear" w:color="auto" w:fill="auto"/>
             <w:noWrap/>
             <w:vAlign w:val="bottom"/>
@@ -29985,12 +27408,6 @@
         <w:tc>
           <w:tcPr>
             <w:tcW w:w="1384" w:type="dxa"/>
-            <w:tcBorders>
-              <w:top w:val="nil"/>
-              <w:left w:val="nil"/>
-              <w:bottom w:val="single" w:sz="4" w:space="0" w:color="auto"/>
-              <w:right w:val="single" w:sz="4" w:space="0" w:color="auto"/>
-            </w:tcBorders>
             <w:shd w:val="clear" w:color="auto" w:fill="auto"/>
             <w:noWrap/>
             <w:vAlign w:val="bottom"/>
@@ -30025,12 +27442,6 @@
         <w:tc>
           <w:tcPr>
             <w:tcW w:w="1128" w:type="dxa"/>
-            <w:tcBorders>
-              <w:top w:val="nil"/>
-              <w:left w:val="single" w:sz="4" w:space="0" w:color="auto"/>
-              <w:bottom w:val="single" w:sz="4" w:space="0" w:color="auto"/>
-              <w:right w:val="single" w:sz="4" w:space="0" w:color="auto"/>
-            </w:tcBorders>
             <w:shd w:val="clear" w:color="auto" w:fill="auto"/>
             <w:noWrap/>
             <w:vAlign w:val="bottom"/>
@@ -30063,12 +27474,6 @@
         <w:tc>
           <w:tcPr>
             <w:tcW w:w="1384" w:type="dxa"/>
-            <w:tcBorders>
-              <w:top w:val="nil"/>
-              <w:left w:val="nil"/>
-              <w:bottom w:val="single" w:sz="4" w:space="0" w:color="auto"/>
-              <w:right w:val="single" w:sz="4" w:space="0" w:color="auto"/>
-            </w:tcBorders>
             <w:shd w:val="clear" w:color="auto" w:fill="auto"/>
             <w:noWrap/>
             <w:vAlign w:val="bottom"/>
@@ -30103,12 +27508,6 @@
         <w:tc>
           <w:tcPr>
             <w:tcW w:w="1128" w:type="dxa"/>
-            <w:tcBorders>
-              <w:top w:val="nil"/>
-              <w:left w:val="single" w:sz="4" w:space="0" w:color="auto"/>
-              <w:bottom w:val="single" w:sz="4" w:space="0" w:color="auto"/>
-              <w:right w:val="single" w:sz="4" w:space="0" w:color="auto"/>
-            </w:tcBorders>
             <w:shd w:val="clear" w:color="auto" w:fill="auto"/>
             <w:noWrap/>
             <w:vAlign w:val="bottom"/>
@@ -30141,12 +27540,6 @@
         <w:tc>
           <w:tcPr>
             <w:tcW w:w="1384" w:type="dxa"/>
-            <w:tcBorders>
-              <w:top w:val="nil"/>
-              <w:left w:val="nil"/>
-              <w:bottom w:val="single" w:sz="4" w:space="0" w:color="auto"/>
-              <w:right w:val="single" w:sz="4" w:space="0" w:color="auto"/>
-            </w:tcBorders>
             <w:shd w:val="clear" w:color="auto" w:fill="auto"/>
             <w:noWrap/>
             <w:vAlign w:val="bottom"/>
@@ -30209,6 +27602,7 @@
           <w:sz w:val="22"/>
           <w:szCs w:val="22"/>
         </w:rPr>
+        <w:lastRenderedPageBreak/>
         <w:t xml:space="preserve">Using this lambda, </w:t>
       </w:r>
       <w:r>
@@ -30259,7 +27653,6 @@
       <w:tblPr>
         <w:tblW w:w="2812" w:type="dxa"/>
         <w:jc w:val="center"/>
-        <w:tblInd w:w="-202" w:type="dxa"/>
         <w:tblBorders>
           <w:top w:val="single" w:sz="8" w:space="0" w:color="auto"/>
           <w:left w:val="single" w:sz="8" w:space="0" w:color="auto"/>
@@ -30277,13 +27670,13 @@
       </w:tblGrid>
       <w:tr>
         <w:trPr>
-          <w:trHeight w:val="320"/>
+          <w:trHeight w:hRule="exact" w:val="259"/>
           <w:jc w:val="center"/>
         </w:trPr>
         <w:tc>
           <w:tcPr>
             <w:tcW w:w="1192" w:type="dxa"/>
-            <w:shd w:val="clear" w:color="000000" w:fill="95B3D7"/>
+            <w:shd w:val="clear" w:color="000000" w:fill="95B3D7" w:themeFill="accent1" w:themeFillTint="99"/>
             <w:noWrap/>
             <w:vAlign w:val="center"/>
             <w:hideMark/>
@@ -30311,7 +27704,7 @@
         <w:tc>
           <w:tcPr>
             <w:tcW w:w="1620" w:type="dxa"/>
-            <w:shd w:val="clear" w:color="000000" w:fill="95B3D7"/>
+            <w:shd w:val="clear" w:color="000000" w:fill="95B3D7" w:themeFill="accent1" w:themeFillTint="99"/>
             <w:noWrap/>
             <w:vAlign w:val="center"/>
             <w:hideMark/>
@@ -30336,6 +27729,8 @@
             </w:r>
           </w:p>
         </w:tc>
+        <w:bookmarkStart w:id="0" w:name="_GoBack"/>
+        <w:bookmarkEnd w:id="0"/>
       </w:tr>
       <w:tr>
         <w:trPr>
@@ -30482,7 +27877,6 @@
           <w:sz w:val="22"/>
           <w:szCs w:val="22"/>
         </w:rPr>
-        <w:lastRenderedPageBreak/>
         <w:t>As discussed, there have been a total of nine classification techniques tested on this data to determine which model is the best for clas</w:t>
       </w:r>
       <w:r>
@@ -33161,6 +30555,7 @@
                 <w:sz w:val="20"/>
                 <w:szCs w:val="20"/>
               </w:rPr>
+              <w:lastRenderedPageBreak/>
               <w:t>2</w:t>
             </w:r>
           </w:p>
@@ -33634,17 +31029,7 @@
           <w:szCs w:val="22"/>
           <w:highlight w:val="yellow"/>
         </w:rPr>
-        <w:t xml:space="preserve">mentioned earlier, Model 2 (best subset selection using BIC) and Model 3 </w:t>
-      </w:r>
-      <w:r>
-        <w:rPr>
-          <w:rFonts w:ascii="Arial" w:hAnsi="Arial" w:cs="Arial"/>
-          <w:sz w:val="22"/>
-          <w:szCs w:val="22"/>
-          <w:highlight w:val="yellow"/>
-        </w:rPr>
-        <w:lastRenderedPageBreak/>
-        <w:t>(best subset selection using 10-fold cross-validation) resulted in the</w:t>
+        <w:t>mentioned earlier, Model 2 (best subset selection using BIC) and Model 3 (best subset selection using 10-fold cross-validation) resulted in the</w:t>
       </w:r>
       <w:r>
         <w:rPr>
@@ -33958,10 +31343,10 @@
       </w:pPr>
     </w:p>
     <w:sectPr>
-      <w:headerReference w:type="even" r:id="rId21"/>
-      <w:headerReference w:type="default" r:id="rId22"/>
-      <w:footerReference w:type="even" r:id="rId23"/>
-      <w:footerReference w:type="default" r:id="rId24"/>
+      <w:headerReference w:type="even" r:id="rId20"/>
+      <w:headerReference w:type="default" r:id="rId21"/>
+      <w:footerReference w:type="even" r:id="rId22"/>
+      <w:footerReference w:type="default" r:id="rId23"/>
       <w:footnotePr>
         <w:numFmt w:val="lowerRoman"/>
       </w:footnotePr>
@@ -33972,32 +31357,6 @@
     </w:sectPr>
   </w:body>
 </w:document>
-</file>
-
-<file path=word/comments.xml><?xml version="1.0" encoding="utf-8"?>
-<w:comments xmlns:wpc="http://schemas.microsoft.com/office/word/2010/wordprocessingCanvas" xmlns:mo="http://schemas.microsoft.com/office/mac/office/2008/main" xmlns:mc="http://schemas.openxmlformats.org/markup-compatibility/2006" xmlns:mv="urn:schemas-microsoft-com:mac:vml" xmlns:o="urn:schemas-microsoft-com:office:office" xmlns:r="http://schemas.openxmlformats.org/officeDocument/2006/relationships" xmlns:m="http://schemas.openxmlformats.org/officeDocument/2006/math" xmlns:v="urn:schemas-microsoft-com:vml" xmlns:wp14="http://schemas.microsoft.com/office/word/2010/wordprocessingDrawing" xmlns:wp="http://schemas.openxmlformats.org/drawingml/2006/wordprocessingDrawing" xmlns:w10="urn:schemas-microsoft-com:office:word" xmlns:w="http://schemas.openxmlformats.org/wordprocessingml/2006/main" xmlns:w14="http://schemas.microsoft.com/office/word/2010/wordml" xmlns:wpg="http://schemas.microsoft.com/office/word/2010/wordprocessingGroup" xmlns:wpi="http://schemas.microsoft.com/office/word/2010/wordprocessingInk" xmlns:wne="http://schemas.microsoft.com/office/word/2006/wordml" xmlns:wps="http://schemas.microsoft.com/office/word/2010/wordprocessingShape" mc:Ignorable="w14 wp14">
-  <w:comment w:id="0" w:author="Annie Bruckner" w:date="2016-11-30T22:28:00Z" w:initials="AB">
-    <w:p>
-      <w:pPr>
-        <w:pStyle w:val="CommentText"/>
-      </w:pPr>
-      <w:r>
-        <w:rPr>
-          <w:rStyle w:val="CommentReference"/>
-        </w:rPr>
-        <w:annotationRef/>
-      </w:r>
-      <w:r>
-        <w:rPr>
-          <w:rFonts w:ascii="Arial" w:hAnsi="Arial" w:cs="Arial"/>
-          <w:sz w:val="22"/>
-          <w:szCs w:val="22"/>
-        </w:rPr>
-        <w:t>Elaborate on why we choose to use quadratic terms</w:t>
-      </w:r>
-    </w:p>
-  </w:comment>
-</w:comments>
 </file>
 
 <file path=word/endnotes.xml><?xml version="1.0" encoding="utf-8"?>
@@ -34105,7 +31464,7 @@
         <w:sz w:val="22"/>
         <w:szCs w:val="22"/>
       </w:rPr>
-      <w:t>12</w:t>
+      <w:t>14</w:t>
     </w:r>
     <w:r>
       <w:rPr>
@@ -36363,7 +33722,7 @@
 </file>
 
 <file path=customXml/itemProps1.xml><?xml version="1.0" encoding="utf-8"?>
-<ds:datastoreItem xmlns:ds="http://schemas.openxmlformats.org/officeDocument/2006/customXml" ds:itemID="{5E7FFC97-DAF8-E847-9DBC-4F1A29861FF5}">
+<ds:datastoreItem xmlns:ds="http://schemas.openxmlformats.org/officeDocument/2006/customXml" ds:itemID="{3B48DC9D-FAC7-2A40-8CCC-05995ED49EE5}">
   <ds:schemaRefs>
     <ds:schemaRef ds:uri="http://schemas.openxmlformats.org/officeDocument/2006/bibliography"/>
   </ds:schemaRefs>

--- a/Final_Project_Group2_AB3.docx
+++ b/Final_Project_Group2_AB3.docx
@@ -821,14 +821,27 @@
       <w:r>
         <w:t xml:space="preserve">Figure </w:t>
       </w:r>
-      <w:fldSimple w:instr=" SEQ Figure \* ARABIC ">
-        <w:r>
-          <w:rPr>
-            <w:noProof/>
-          </w:rPr>
-          <w:t>1</w:t>
-        </w:r>
-      </w:fldSimple>
+      <w:r>
+        <w:fldChar w:fldCharType="begin"/>
+      </w:r>
+      <w:r>
+        <w:instrText xml:space="preserve"> SEQ Figure \* ARABIC </w:instrText>
+      </w:r>
+      <w:r>
+        <w:fldChar w:fldCharType="separate"/>
+      </w:r>
+      <w:r>
+        <w:rPr>
+          <w:noProof/>
+        </w:rPr>
+        <w:t>1</w:t>
+      </w:r>
+      <w:r>
+        <w:rPr>
+          <w:noProof/>
+        </w:rPr>
+        <w:fldChar w:fldCharType="end"/>
+      </w:r>
       <w:r>
         <w:t>: Transformation of Variables</w:t>
       </w:r>
@@ -2369,14 +2382,27 @@
       <w:r>
         <w:t xml:space="preserve">          Figure </w:t>
       </w:r>
-      <w:fldSimple w:instr=" SEQ Figure \* ARABIC ">
-        <w:r>
-          <w:rPr>
-            <w:noProof/>
-          </w:rPr>
-          <w:t>2</w:t>
-        </w:r>
-      </w:fldSimple>
+      <w:r>
+        <w:fldChar w:fldCharType="begin"/>
+      </w:r>
+      <w:r>
+        <w:instrText xml:space="preserve"> SEQ Figure \* ARABIC </w:instrText>
+      </w:r>
+      <w:r>
+        <w:fldChar w:fldCharType="separate"/>
+      </w:r>
+      <w:r>
+        <w:rPr>
+          <w:noProof/>
+        </w:rPr>
+        <w:t>2</w:t>
+      </w:r>
+      <w:r>
+        <w:rPr>
+          <w:noProof/>
+        </w:rPr>
+        <w:fldChar w:fldCharType="end"/>
+      </w:r>
       <w:r>
         <w:t>: Correlation Matrix</w:t>
       </w:r>
@@ -11735,6 +11761,7 @@
       <w:r>
         <w:rPr>
           <w:rFonts w:ascii="Arial" w:hAnsi="Arial" w:cs="Arial"/>
+          <w:noProof/>
           <w:sz w:val="22"/>
           <w:szCs w:val="22"/>
         </w:rPr>
@@ -12678,6 +12705,7 @@
       <w:r>
         <w:rPr>
           <w:rFonts w:ascii="Arial" w:hAnsi="Arial" w:cs="Arial"/>
+          <w:noProof/>
           <w:color w:val="17365D" w:themeColor="text2" w:themeShade="BF"/>
           <w:sz w:val="22"/>
           <w:szCs w:val="22"/>
@@ -14249,7 +14277,15 @@
           <w:sz w:val="22"/>
           <w:szCs w:val="22"/>
         </w:rPr>
-        <w:t xml:space="preserve">The classifier </w:t>
+        <w:t>The</w:t>
+      </w:r>
+      <w:r>
+        <w:rPr>
+          <w:rFonts w:ascii="Arial" w:hAnsi="Arial" w:cs="Arial"/>
+          <w:sz w:val="22"/>
+          <w:szCs w:val="22"/>
+        </w:rPr>
+        <w:t xml:space="preserve"> classifier </w:t>
       </w:r>
       <w:r>
         <w:rPr>
@@ -14329,33 +14365,47 @@
           <w:sz w:val="22"/>
           <w:szCs w:val="22"/>
         </w:rPr>
-        <w:t xml:space="preserve">As expected, the first model tanks in comparison to all previously fit classification models with a maximal profit of </w:t>
-      </w:r>
-      <w:r>
-        <w:rPr>
-          <w:rFonts w:ascii="Arial" w:hAnsi="Arial" w:cs="Arial"/>
-          <w:sz w:val="22"/>
-          <w:szCs w:val="22"/>
-          <w:highlight w:val="yellow"/>
-        </w:rPr>
-        <w:t>$10,534</w:t>
-      </w:r>
-      <w:r>
-        <w:rPr>
-          <w:rFonts w:ascii="Arial" w:hAnsi="Arial" w:cs="Arial"/>
-          <w:sz w:val="22"/>
-          <w:szCs w:val="22"/>
-        </w:rPr>
-        <w:t xml:space="preserve">, mostly due to suggesting far too many mailings at </w:t>
-      </w:r>
-      <w:r>
-        <w:rPr>
-          <w:rFonts w:ascii="Arial" w:hAnsi="Arial" w:cs="Arial"/>
-          <w:sz w:val="22"/>
-          <w:szCs w:val="22"/>
-          <w:highlight w:val="yellow"/>
-        </w:rPr>
-        <w:t>1,925</w:t>
+        <w:t xml:space="preserve">As expected, </w:t>
+      </w:r>
+      <w:r>
+        <w:rPr>
+          <w:rFonts w:ascii="Arial" w:hAnsi="Arial" w:cs="Arial"/>
+          <w:sz w:val="22"/>
+          <w:szCs w:val="22"/>
+        </w:rPr>
+        <w:t>the first model tanks in comparison to all previously fit classification models with a maximal profit of $10,</w:t>
+      </w:r>
+      <w:r>
+        <w:rPr>
+          <w:rFonts w:ascii="Arial" w:hAnsi="Arial" w:cs="Arial"/>
+          <w:sz w:val="22"/>
+          <w:szCs w:val="22"/>
+        </w:rPr>
+        <w:t>459</w:t>
+      </w:r>
+      <w:r>
+        <w:rPr>
+          <w:rFonts w:ascii="Arial" w:hAnsi="Arial" w:cs="Arial"/>
+          <w:sz w:val="22"/>
+          <w:szCs w:val="22"/>
+        </w:rPr>
+        <w:t>, mostly</w:t>
+      </w:r>
+      <w:r>
+        <w:rPr>
+          <w:rFonts w:ascii="Arial" w:hAnsi="Arial" w:cs="Arial"/>
+          <w:sz w:val="22"/>
+          <w:szCs w:val="22"/>
+        </w:rPr>
+        <w:t xml:space="preserve"> due to suggesting far too many mailings at </w:t>
+      </w:r>
+      <w:r>
+        <w:rPr>
+          <w:rFonts w:ascii="Arial" w:hAnsi="Arial" w:cs="Arial"/>
+          <w:sz w:val="22"/>
+          <w:szCs w:val="22"/>
+        </w:rPr>
+        <w:t>2,013</w:t>
       </w:r>
       <w:r>
         <w:rPr>
@@ -14371,41 +14421,55 @@
           <w:sz w:val="22"/>
           <w:szCs w:val="22"/>
         </w:rPr>
-        <w:t xml:space="preserve">performs substantially better, raking in a potential profit of </w:t>
-      </w:r>
-      <w:r>
-        <w:rPr>
-          <w:rFonts w:ascii="Arial" w:hAnsi="Arial" w:cs="Arial"/>
-          <w:sz w:val="22"/>
-          <w:szCs w:val="22"/>
-          <w:highlight w:val="yellow"/>
-        </w:rPr>
-        <w:t>$11,336.50</w:t>
-      </w:r>
-      <w:r>
-        <w:rPr>
-          <w:rFonts w:ascii="Arial" w:hAnsi="Arial" w:cs="Arial"/>
-          <w:sz w:val="22"/>
-          <w:szCs w:val="22"/>
-        </w:rPr>
-        <w:t xml:space="preserve"> on the validation data through only </w:t>
-      </w:r>
-      <w:r>
-        <w:rPr>
-          <w:rFonts w:ascii="Arial" w:hAnsi="Arial" w:cs="Arial"/>
-          <w:sz w:val="22"/>
-          <w:szCs w:val="22"/>
-          <w:highlight w:val="yellow"/>
-        </w:rPr>
-        <w:t>1,444</w:t>
-      </w:r>
-      <w:r>
-        <w:rPr>
-          <w:rFonts w:ascii="Arial" w:hAnsi="Arial" w:cs="Arial"/>
-          <w:sz w:val="22"/>
-          <w:szCs w:val="22"/>
-        </w:rPr>
-        <w:t xml:space="preserve"> mailings.</w:t>
+        <w:t xml:space="preserve">performs substantially better, raking in a </w:t>
+      </w:r>
+      <w:r>
+        <w:rPr>
+          <w:rFonts w:ascii="Arial" w:hAnsi="Arial" w:cs="Arial"/>
+          <w:sz w:val="22"/>
+          <w:szCs w:val="22"/>
+        </w:rPr>
+        <w:t xml:space="preserve">potential profit of </w:t>
+      </w:r>
+      <w:r>
+        <w:rPr>
+          <w:rFonts w:ascii="Arial" w:hAnsi="Arial" w:cs="Arial"/>
+          <w:sz w:val="22"/>
+          <w:szCs w:val="22"/>
+        </w:rPr>
+        <w:t>$11,536</w:t>
+      </w:r>
+      <w:r>
+        <w:rPr>
+          <w:rFonts w:ascii="Arial" w:hAnsi="Arial" w:cs="Arial"/>
+          <w:sz w:val="22"/>
+          <w:szCs w:val="22"/>
+        </w:rPr>
+        <w:t xml:space="preserve"> on the validation data through only 1,</w:t>
+      </w:r>
+      <w:r>
+        <w:rPr>
+          <w:rFonts w:ascii="Arial" w:hAnsi="Arial" w:cs="Arial"/>
+          <w:sz w:val="22"/>
+          <w:szCs w:val="22"/>
+        </w:rPr>
+        <w:t>336</w:t>
+      </w:r>
+      <w:r>
+        <w:rPr>
+          <w:rFonts w:ascii="Arial" w:hAnsi="Arial" w:cs="Arial"/>
+          <w:sz w:val="22"/>
+          <w:szCs w:val="22"/>
+        </w:rPr>
+        <w:t xml:space="preserve"> mailings</w:t>
+      </w:r>
+      <w:r>
+        <w:rPr>
+          <w:rFonts w:ascii="Arial" w:hAnsi="Arial" w:cs="Arial"/>
+          <w:sz w:val="22"/>
+          <w:szCs w:val="22"/>
+        </w:rPr>
+        <w:t>.</w:t>
       </w:r>
     </w:p>
     <w:p>
@@ -27729,8 +27793,6 @@
             </w:r>
           </w:p>
         </w:tc>
-        <w:bookmarkStart w:id="0" w:name="_GoBack"/>
-        <w:bookmarkEnd w:id="0"/>
       </w:tr>
       <w:tr>
         <w:trPr>
@@ -28088,7 +28150,6 @@
                 <w:color w:val="000000"/>
                 <w:sz w:val="22"/>
                 <w:szCs w:val="22"/>
-                <w:highlight w:val="yellow"/>
               </w:rPr>
             </w:pPr>
             <w:r>
@@ -28099,7 +28160,6 @@
                 <w:color w:val="000000"/>
                 <w:sz w:val="22"/>
                 <w:szCs w:val="22"/>
-                <w:highlight w:val="yellow"/>
               </w:rPr>
               <w:t># Mailings</w:t>
             </w:r>
@@ -28129,7 +28189,6 @@
                 <w:color w:val="000000"/>
                 <w:sz w:val="22"/>
                 <w:szCs w:val="22"/>
-                <w:highlight w:val="yellow"/>
               </w:rPr>
             </w:pPr>
             <w:r>
@@ -28140,7 +28199,6 @@
                 <w:color w:val="000000"/>
                 <w:sz w:val="22"/>
                 <w:szCs w:val="22"/>
-                <w:highlight w:val="yellow"/>
               </w:rPr>
               <w:t>Profit</w:t>
             </w:r>
@@ -28170,7 +28228,6 @@
                 <w:color w:val="000000"/>
                 <w:sz w:val="22"/>
                 <w:szCs w:val="22"/>
-                <w:highlight w:val="yellow"/>
               </w:rPr>
             </w:pPr>
             <w:r>
@@ -28181,7 +28238,6 @@
                 <w:color w:val="000000"/>
                 <w:sz w:val="22"/>
                 <w:szCs w:val="22"/>
-                <w:highlight w:val="yellow"/>
               </w:rPr>
               <w:t>Modeling Type</w:t>
             </w:r>
@@ -28214,7 +28270,6 @@
                 <w:color w:val="000000"/>
                 <w:sz w:val="22"/>
                 <w:szCs w:val="22"/>
-                <w:highlight w:val="yellow"/>
               </w:rPr>
             </w:pPr>
             <w:r>
@@ -28223,7 +28278,6 @@
                 <w:color w:val="000000"/>
                 <w:sz w:val="22"/>
                 <w:szCs w:val="22"/>
-                <w:highlight w:val="yellow"/>
               </w:rPr>
               <w:t>1397</w:t>
             </w:r>
@@ -28251,7 +28305,6 @@
                 <w:color w:val="000000"/>
                 <w:sz w:val="22"/>
                 <w:szCs w:val="22"/>
-                <w:highlight w:val="yellow"/>
               </w:rPr>
             </w:pPr>
             <w:r>
@@ -28260,7 +28313,6 @@
                 <w:color w:val="000000"/>
                 <w:sz w:val="22"/>
                 <w:szCs w:val="22"/>
-                <w:highlight w:val="yellow"/>
               </w:rPr>
               <w:t xml:space="preserve"> $11,387.00 </w:t>
             </w:r>
@@ -28287,7 +28339,6 @@
                 <w:color w:val="000000"/>
                 <w:sz w:val="22"/>
                 <w:szCs w:val="22"/>
-                <w:highlight w:val="yellow"/>
               </w:rPr>
             </w:pPr>
             <w:r>
@@ -28296,7 +28347,6 @@
                 <w:color w:val="000000"/>
                 <w:sz w:val="22"/>
                 <w:szCs w:val="22"/>
-                <w:highlight w:val="yellow"/>
               </w:rPr>
               <w:t>Log1</w:t>
             </w:r>
@@ -28329,7 +28379,6 @@
                 <w:color w:val="000000"/>
                 <w:sz w:val="22"/>
                 <w:szCs w:val="22"/>
-                <w:highlight w:val="yellow"/>
               </w:rPr>
             </w:pPr>
             <w:r>
@@ -28338,7 +28387,6 @@
                 <w:color w:val="000000"/>
                 <w:sz w:val="22"/>
                 <w:szCs w:val="22"/>
-                <w:highlight w:val="yellow"/>
               </w:rPr>
               <w:t>1583</w:t>
             </w:r>
@@ -28366,7 +28414,6 @@
                 <w:color w:val="000000"/>
                 <w:sz w:val="22"/>
                 <w:szCs w:val="22"/>
-                <w:highlight w:val="yellow"/>
               </w:rPr>
             </w:pPr>
             <w:r>
@@ -28375,7 +28422,6 @@
                 <w:color w:val="000000"/>
                 <w:sz w:val="22"/>
                 <w:szCs w:val="22"/>
-                <w:highlight w:val="yellow"/>
               </w:rPr>
               <w:t xml:space="preserve"> $11,073.00 </w:t>
             </w:r>
@@ -28402,7 +28448,6 @@
                 <w:color w:val="000000"/>
                 <w:sz w:val="22"/>
                 <w:szCs w:val="22"/>
-                <w:highlight w:val="yellow"/>
               </w:rPr>
             </w:pPr>
             <w:r>
@@ -28411,7 +28456,6 @@
                 <w:color w:val="000000"/>
                 <w:sz w:val="22"/>
                 <w:szCs w:val="22"/>
-                <w:highlight w:val="yellow"/>
               </w:rPr>
               <w:t>Log 1a</w:t>
             </w:r>
@@ -28444,7 +28488,6 @@
                 <w:color w:val="C0504D" w:themeColor="accent2"/>
                 <w:sz w:val="22"/>
                 <w:szCs w:val="22"/>
-                <w:highlight w:val="yellow"/>
               </w:rPr>
             </w:pPr>
             <w:r>
@@ -28453,7 +28496,6 @@
                 <w:color w:val="C0504D" w:themeColor="accent2"/>
                 <w:sz w:val="22"/>
                 <w:szCs w:val="22"/>
-                <w:highlight w:val="yellow"/>
               </w:rPr>
               <w:t>1302</w:t>
             </w:r>
@@ -28481,7 +28523,6 @@
                 <w:color w:val="C0504D" w:themeColor="accent2"/>
                 <w:sz w:val="22"/>
                 <w:szCs w:val="22"/>
-                <w:highlight w:val="yellow"/>
               </w:rPr>
             </w:pPr>
             <w:r>
@@ -28490,7 +28531,6 @@
                 <w:color w:val="C0504D" w:themeColor="accent2"/>
                 <w:sz w:val="22"/>
                 <w:szCs w:val="22"/>
-                <w:highlight w:val="yellow"/>
               </w:rPr>
               <w:t xml:space="preserve"> $11,649.50 </w:t>
             </w:r>
@@ -28517,7 +28557,6 @@
                 <w:color w:val="C0504D" w:themeColor="accent2"/>
                 <w:sz w:val="22"/>
                 <w:szCs w:val="22"/>
-                <w:highlight w:val="yellow"/>
               </w:rPr>
             </w:pPr>
             <w:r>
@@ -28526,7 +28565,6 @@
                 <w:color w:val="C0504D" w:themeColor="accent2"/>
                 <w:sz w:val="22"/>
                 <w:szCs w:val="22"/>
-                <w:highlight w:val="yellow"/>
               </w:rPr>
               <w:t>Log 1b</w:t>
             </w:r>
@@ -28559,7 +28597,6 @@
                 <w:color w:val="000000"/>
                 <w:sz w:val="22"/>
                 <w:szCs w:val="22"/>
-                <w:highlight w:val="yellow"/>
               </w:rPr>
             </w:pPr>
             <w:r>
@@ -28568,7 +28605,6 @@
                 <w:color w:val="000000"/>
                 <w:sz w:val="22"/>
                 <w:szCs w:val="22"/>
-                <w:highlight w:val="yellow"/>
               </w:rPr>
               <w:t>1396</w:t>
             </w:r>
@@ -28596,7 +28632,6 @@
                 <w:color w:val="000000"/>
                 <w:sz w:val="22"/>
                 <w:szCs w:val="22"/>
-                <w:highlight w:val="yellow"/>
               </w:rPr>
             </w:pPr>
             <w:r>
@@ -28605,7 +28640,6 @@
                 <w:color w:val="000000"/>
                 <w:sz w:val="22"/>
                 <w:szCs w:val="22"/>
-                <w:highlight w:val="yellow"/>
               </w:rPr>
               <w:t xml:space="preserve"> $11,389.00 </w:t>
             </w:r>
@@ -28632,7 +28666,6 @@
                 <w:color w:val="000000"/>
                 <w:sz w:val="22"/>
                 <w:szCs w:val="22"/>
-                <w:highlight w:val="yellow"/>
               </w:rPr>
             </w:pPr>
             <w:r>
@@ -28641,7 +28674,6 @@
                 <w:color w:val="000000"/>
                 <w:sz w:val="22"/>
                 <w:szCs w:val="22"/>
-                <w:highlight w:val="yellow"/>
               </w:rPr>
               <w:t>Log GAM1</w:t>
             </w:r>
@@ -28673,7 +28705,6 @@
                 <w:rFonts w:ascii="Arial" w:eastAsia="Times New Roman" w:hAnsi="Arial" w:cs="Times New Roman"/>
                 <w:sz w:val="22"/>
                 <w:szCs w:val="22"/>
-                <w:highlight w:val="yellow"/>
               </w:rPr>
             </w:pPr>
             <w:r>
@@ -28681,7 +28712,6 @@
                 <w:rFonts w:ascii="Arial" w:eastAsia="Times New Roman" w:hAnsi="Arial" w:cs="Times New Roman"/>
                 <w:sz w:val="22"/>
                 <w:szCs w:val="22"/>
-                <w:highlight w:val="yellow"/>
               </w:rPr>
               <w:t>1302</w:t>
             </w:r>
@@ -28708,7 +28738,6 @@
                 <w:rFonts w:ascii="Arial" w:eastAsia="Times New Roman" w:hAnsi="Arial" w:cs="Arial"/>
                 <w:sz w:val="22"/>
                 <w:szCs w:val="22"/>
-                <w:highlight w:val="yellow"/>
               </w:rPr>
             </w:pPr>
             <w:r>
@@ -28716,7 +28745,6 @@
                 <w:rFonts w:ascii="Arial" w:eastAsia="Times New Roman" w:hAnsi="Arial" w:cs="Arial"/>
                 <w:sz w:val="22"/>
                 <w:szCs w:val="22"/>
-                <w:highlight w:val="yellow"/>
               </w:rPr>
               <w:t xml:space="preserve"> $11,649.50 </w:t>
             </w:r>
@@ -28742,7 +28770,6 @@
                 <w:rFonts w:ascii="Arial" w:eastAsia="Times New Roman" w:hAnsi="Arial" w:cs="Times New Roman"/>
                 <w:sz w:val="22"/>
                 <w:szCs w:val="22"/>
-                <w:highlight w:val="yellow"/>
               </w:rPr>
             </w:pPr>
             <w:r>
@@ -28750,7 +28777,6 @@
                 <w:rFonts w:ascii="Arial" w:eastAsia="Times New Roman" w:hAnsi="Arial" w:cs="Times New Roman"/>
                 <w:sz w:val="22"/>
                 <w:szCs w:val="22"/>
-                <w:highlight w:val="yellow"/>
               </w:rPr>
               <w:t>Log GAM1a</w:t>
             </w:r>
@@ -28783,7 +28809,6 @@
                 <w:color w:val="000000"/>
                 <w:sz w:val="22"/>
                 <w:szCs w:val="22"/>
-                <w:highlight w:val="yellow"/>
               </w:rPr>
             </w:pPr>
             <w:r>
@@ -28792,7 +28817,6 @@
                 <w:color w:val="000000"/>
                 <w:sz w:val="22"/>
                 <w:szCs w:val="22"/>
-                <w:highlight w:val="yellow"/>
               </w:rPr>
               <w:t>1363</w:t>
             </w:r>
@@ -28820,7 +28844,6 @@
                 <w:color w:val="000000"/>
                 <w:sz w:val="22"/>
                 <w:szCs w:val="22"/>
-                <w:highlight w:val="yellow"/>
               </w:rPr>
             </w:pPr>
             <w:r>
@@ -28829,7 +28852,6 @@
                 <w:color w:val="000000"/>
                 <w:sz w:val="22"/>
                 <w:szCs w:val="22"/>
-                <w:highlight w:val="yellow"/>
               </w:rPr>
               <w:t xml:space="preserve"> $11,642.50 </w:t>
             </w:r>
@@ -28856,7 +28878,6 @@
                 <w:color w:val="000000"/>
                 <w:sz w:val="22"/>
                 <w:szCs w:val="22"/>
-                <w:highlight w:val="yellow"/>
               </w:rPr>
             </w:pPr>
             <w:r>
@@ -28865,7 +28886,6 @@
                 <w:color w:val="000000"/>
                 <w:sz w:val="22"/>
                 <w:szCs w:val="22"/>
-                <w:highlight w:val="yellow"/>
               </w:rPr>
               <w:t>LDA1</w:t>
             </w:r>
@@ -28898,7 +28918,6 @@
                 <w:color w:val="000000"/>
                 <w:sz w:val="22"/>
                 <w:szCs w:val="22"/>
-                <w:highlight w:val="yellow"/>
               </w:rPr>
             </w:pPr>
             <w:r>
@@ -28907,7 +28926,6 @@
                 <w:color w:val="000000"/>
                 <w:sz w:val="22"/>
                 <w:szCs w:val="22"/>
-                <w:highlight w:val="yellow"/>
               </w:rPr>
               <w:t>1336</w:t>
             </w:r>
@@ -28935,7 +28953,6 @@
                 <w:color w:val="000000"/>
                 <w:sz w:val="22"/>
                 <w:szCs w:val="22"/>
-                <w:highlight w:val="yellow"/>
               </w:rPr>
             </w:pPr>
             <w:r>
@@ -28944,7 +28961,6 @@
                 <w:color w:val="000000"/>
                 <w:sz w:val="22"/>
                 <w:szCs w:val="22"/>
-                <w:highlight w:val="yellow"/>
               </w:rPr>
               <w:t xml:space="preserve"> $11,639.50 </w:t>
             </w:r>
@@ -28971,7 +28987,6 @@
                 <w:color w:val="000000"/>
                 <w:sz w:val="22"/>
                 <w:szCs w:val="22"/>
-                <w:highlight w:val="yellow"/>
               </w:rPr>
             </w:pPr>
             <w:r>
@@ -28980,7 +28995,6 @@
                 <w:color w:val="000000"/>
                 <w:sz w:val="22"/>
                 <w:szCs w:val="22"/>
-                <w:highlight w:val="yellow"/>
               </w:rPr>
               <w:t>LDA1a</w:t>
             </w:r>
@@ -29013,7 +29027,6 @@
                 <w:color w:val="000000"/>
                 <w:sz w:val="22"/>
                 <w:szCs w:val="22"/>
-                <w:highlight w:val="yellow"/>
               </w:rPr>
             </w:pPr>
             <w:r>
@@ -29022,7 +29035,6 @@
                 <w:color w:val="000000"/>
                 <w:sz w:val="22"/>
                 <w:szCs w:val="22"/>
-                <w:highlight w:val="yellow"/>
               </w:rPr>
               <w:t>1396</w:t>
             </w:r>
@@ -29050,7 +29062,6 @@
                 <w:color w:val="000000"/>
                 <w:sz w:val="22"/>
                 <w:szCs w:val="22"/>
-                <w:highlight w:val="yellow"/>
               </w:rPr>
             </w:pPr>
             <w:r>
@@ -29059,7 +29070,6 @@
                 <w:color w:val="000000"/>
                 <w:sz w:val="22"/>
                 <w:szCs w:val="22"/>
-                <w:highlight w:val="yellow"/>
               </w:rPr>
               <w:t xml:space="preserve"> $11,229.50 </w:t>
             </w:r>
@@ -29086,7 +29096,6 @@
                 <w:color w:val="000000"/>
                 <w:sz w:val="22"/>
                 <w:szCs w:val="22"/>
-                <w:highlight w:val="yellow"/>
               </w:rPr>
             </w:pPr>
             <w:r>
@@ -29095,7 +29104,6 @@
                 <w:color w:val="000000"/>
                 <w:sz w:val="22"/>
                 <w:szCs w:val="22"/>
-                <w:highlight w:val="yellow"/>
               </w:rPr>
               <w:t>QDA</w:t>
             </w:r>
@@ -29128,7 +29136,6 @@
                 <w:color w:val="000000"/>
                 <w:sz w:val="22"/>
                 <w:szCs w:val="22"/>
-                <w:highlight w:val="yellow"/>
               </w:rPr>
             </w:pPr>
             <w:r>
@@ -29137,7 +29144,6 @@
                 <w:color w:val="000000"/>
                 <w:sz w:val="22"/>
                 <w:szCs w:val="22"/>
-                <w:highlight w:val="yellow"/>
               </w:rPr>
               <w:t>1421</w:t>
             </w:r>
@@ -29165,7 +29171,6 @@
                 <w:color w:val="000000"/>
                 <w:sz w:val="22"/>
                 <w:szCs w:val="22"/>
-                <w:highlight w:val="yellow"/>
               </w:rPr>
             </w:pPr>
             <w:r>
@@ -29174,7 +29179,6 @@
                 <w:color w:val="000000"/>
                 <w:sz w:val="22"/>
                 <w:szCs w:val="22"/>
-                <w:highlight w:val="yellow"/>
               </w:rPr>
               <w:t xml:space="preserve"> $11,107.00 </w:t>
             </w:r>
@@ -29201,7 +29205,6 @@
                 <w:color w:val="000000"/>
                 <w:sz w:val="22"/>
                 <w:szCs w:val="22"/>
-                <w:highlight w:val="yellow"/>
               </w:rPr>
             </w:pPr>
             <w:r>
@@ -29210,7 +29213,6 @@
                 <w:color w:val="000000"/>
                 <w:sz w:val="22"/>
                 <w:szCs w:val="22"/>
-                <w:highlight w:val="yellow"/>
               </w:rPr>
               <w:t>QDA1a</w:t>
             </w:r>
@@ -29243,7 +29245,6 @@
                 <w:color w:val="000000"/>
                 <w:sz w:val="22"/>
                 <w:szCs w:val="22"/>
-                <w:highlight w:val="yellow"/>
               </w:rPr>
             </w:pPr>
             <w:r>
@@ -29252,7 +29253,6 @@
                 <w:color w:val="000000"/>
                 <w:sz w:val="22"/>
                 <w:szCs w:val="22"/>
-                <w:highlight w:val="yellow"/>
               </w:rPr>
               <w:t>1116</w:t>
             </w:r>
@@ -29280,7 +29280,6 @@
                 <w:color w:val="000000"/>
                 <w:sz w:val="22"/>
                 <w:szCs w:val="22"/>
-                <w:highlight w:val="yellow"/>
               </w:rPr>
             </w:pPr>
             <w:r>
@@ -29289,7 +29288,6 @@
                 <w:color w:val="000000"/>
                 <w:sz w:val="22"/>
                 <w:szCs w:val="22"/>
-                <w:highlight w:val="yellow"/>
               </w:rPr>
               <w:t xml:space="preserve"> $9,875.50 </w:t>
             </w:r>
@@ -29316,7 +29314,6 @@
                 <w:color w:val="000000"/>
                 <w:sz w:val="22"/>
                 <w:szCs w:val="22"/>
-                <w:highlight w:val="yellow"/>
               </w:rPr>
             </w:pPr>
             <w:r>
@@ -29325,7 +29322,6 @@
                 <w:color w:val="000000"/>
                 <w:sz w:val="22"/>
                 <w:szCs w:val="22"/>
-                <w:highlight w:val="yellow"/>
               </w:rPr>
               <w:t>KNN</w:t>
             </w:r>
@@ -29358,7 +29354,6 @@
                 <w:color w:val="000000"/>
                 <w:sz w:val="22"/>
                 <w:szCs w:val="22"/>
-                <w:highlight w:val="yellow"/>
               </w:rPr>
             </w:pPr>
             <w:r>
@@ -29367,7 +29362,6 @@
                 <w:color w:val="000000"/>
                 <w:sz w:val="22"/>
                 <w:szCs w:val="22"/>
-                <w:highlight w:val="yellow"/>
               </w:rPr>
               <w:t>1250</w:t>
             </w:r>
@@ -29395,7 +29389,6 @@
                 <w:color w:val="000000"/>
                 <w:sz w:val="22"/>
                 <w:szCs w:val="22"/>
-                <w:highlight w:val="yellow"/>
               </w:rPr>
             </w:pPr>
             <w:r>
@@ -29404,7 +29397,6 @@
                 <w:color w:val="000000"/>
                 <w:sz w:val="22"/>
                 <w:szCs w:val="22"/>
-                <w:highlight w:val="yellow"/>
               </w:rPr>
               <w:t xml:space="preserve"> $11,130.00 </w:t>
             </w:r>
@@ -29431,7 +29423,6 @@
                 <w:color w:val="000000"/>
                 <w:sz w:val="22"/>
                 <w:szCs w:val="22"/>
-                <w:highlight w:val="yellow"/>
               </w:rPr>
             </w:pPr>
             <w:r>
@@ -29440,7 +29431,6 @@
                 <w:color w:val="000000"/>
                 <w:sz w:val="22"/>
                 <w:szCs w:val="22"/>
-                <w:highlight w:val="yellow"/>
               </w:rPr>
               <w:t>KNN1a</w:t>
             </w:r>
@@ -29473,7 +29463,6 @@
                 <w:color w:val="000000"/>
                 <w:sz w:val="22"/>
                 <w:szCs w:val="22"/>
-                <w:highlight w:val="yellow"/>
               </w:rPr>
             </w:pPr>
             <w:r>
@@ -29482,7 +29471,6 @@
                 <w:color w:val="000000"/>
                 <w:sz w:val="22"/>
                 <w:szCs w:val="22"/>
-                <w:highlight w:val="yellow"/>
               </w:rPr>
               <w:t>1390</w:t>
             </w:r>
@@ -29510,7 +29498,6 @@
                 <w:color w:val="000000"/>
                 <w:sz w:val="22"/>
                 <w:szCs w:val="22"/>
-                <w:highlight w:val="yellow"/>
               </w:rPr>
             </w:pPr>
             <w:r>
@@ -29519,7 +29506,6 @@
                 <w:color w:val="000000"/>
                 <w:sz w:val="22"/>
                 <w:szCs w:val="22"/>
-                <w:highlight w:val="yellow"/>
               </w:rPr>
               <w:t xml:space="preserve"> $11,299.50 </w:t>
             </w:r>
@@ -29546,7 +29532,6 @@
                 <w:color w:val="000000"/>
                 <w:sz w:val="22"/>
                 <w:szCs w:val="22"/>
-                <w:highlight w:val="yellow"/>
               </w:rPr>
             </w:pPr>
             <w:r>
@@ -29555,7 +29540,6 @@
                 <w:color w:val="000000"/>
                 <w:sz w:val="22"/>
                 <w:szCs w:val="22"/>
-                <w:highlight w:val="yellow"/>
               </w:rPr>
               <w:t>KNN1b</w:t>
             </w:r>
@@ -29588,7 +29572,6 @@
                 <w:color w:val="000000"/>
                 <w:sz w:val="22"/>
                 <w:szCs w:val="22"/>
-                <w:highlight w:val="yellow"/>
               </w:rPr>
             </w:pPr>
             <w:r>
@@ -29597,7 +29580,6 @@
                 <w:color w:val="000000"/>
                 <w:sz w:val="22"/>
                 <w:szCs w:val="22"/>
-                <w:highlight w:val="yellow"/>
               </w:rPr>
               <w:t>1362</w:t>
             </w:r>
@@ -29625,7 +29607,6 @@
                 <w:color w:val="000000"/>
                 <w:sz w:val="22"/>
                 <w:szCs w:val="22"/>
-                <w:highlight w:val="yellow"/>
               </w:rPr>
             </w:pPr>
             <w:r>
@@ -29634,7 +29615,6 @@
                 <w:color w:val="000000"/>
                 <w:sz w:val="22"/>
                 <w:szCs w:val="22"/>
-                <w:highlight w:val="yellow"/>
               </w:rPr>
               <w:t xml:space="preserve"> $11,413.50 </w:t>
             </w:r>
@@ -29661,7 +29641,6 @@
                 <w:color w:val="000000"/>
                 <w:sz w:val="22"/>
                 <w:szCs w:val="22"/>
-                <w:highlight w:val="yellow"/>
               </w:rPr>
             </w:pPr>
             <w:r>
@@ -29670,7 +29649,6 @@
                 <w:color w:val="000000"/>
                 <w:sz w:val="22"/>
                 <w:szCs w:val="22"/>
-                <w:highlight w:val="yellow"/>
               </w:rPr>
               <w:t>Unaltered Tree &amp; Pruned Tree</w:t>
             </w:r>
@@ -29703,7 +29681,6 @@
                 <w:color w:val="000000"/>
                 <w:sz w:val="22"/>
                 <w:szCs w:val="22"/>
-                <w:highlight w:val="yellow"/>
               </w:rPr>
             </w:pPr>
             <w:r>
@@ -29712,7 +29689,6 @@
                 <w:color w:val="000000"/>
                 <w:sz w:val="22"/>
                 <w:szCs w:val="22"/>
-                <w:highlight w:val="yellow"/>
               </w:rPr>
               <w:t>1487</w:t>
             </w:r>
@@ -29740,7 +29716,6 @@
                 <w:color w:val="000000"/>
                 <w:sz w:val="22"/>
                 <w:szCs w:val="22"/>
-                <w:highlight w:val="yellow"/>
               </w:rPr>
             </w:pPr>
             <w:r>
@@ -29749,7 +29724,6 @@
                 <w:color w:val="000000"/>
                 <w:sz w:val="22"/>
                 <w:szCs w:val="22"/>
-                <w:highlight w:val="yellow"/>
               </w:rPr>
               <w:t xml:space="preserve"> $11,381.00 </w:t>
             </w:r>
@@ -29776,7 +29750,6 @@
                 <w:color w:val="000000"/>
                 <w:sz w:val="22"/>
                 <w:szCs w:val="22"/>
-                <w:highlight w:val="yellow"/>
               </w:rPr>
             </w:pPr>
             <w:r>
@@ -29785,7 +29758,6 @@
                 <w:color w:val="000000"/>
                 <w:sz w:val="22"/>
                 <w:szCs w:val="22"/>
-                <w:highlight w:val="yellow"/>
               </w:rPr>
               <w:t xml:space="preserve">Tree with subset </w:t>
             </w:r>
@@ -29796,7 +29768,6 @@
                 <w:color w:val="000000"/>
                 <w:sz w:val="22"/>
                 <w:szCs w:val="22"/>
-                <w:highlight w:val="yellow"/>
               </w:rPr>
               <w:t>vars</w:t>
             </w:r>
@@ -29830,7 +29801,6 @@
                 <w:color w:val="000000"/>
                 <w:sz w:val="22"/>
                 <w:szCs w:val="22"/>
-                <w:highlight w:val="yellow"/>
               </w:rPr>
             </w:pPr>
             <w:r>
@@ -29839,7 +29809,6 @@
                 <w:color w:val="000000"/>
                 <w:sz w:val="22"/>
                 <w:szCs w:val="22"/>
-                <w:highlight w:val="yellow"/>
               </w:rPr>
               <w:t>1308</w:t>
             </w:r>
@@ -29867,7 +29836,6 @@
                 <w:color w:val="000000"/>
                 <w:sz w:val="22"/>
                 <w:szCs w:val="22"/>
-                <w:highlight w:val="yellow"/>
               </w:rPr>
             </w:pPr>
             <w:r>
@@ -29876,7 +29844,6 @@
                 <w:color w:val="000000"/>
                 <w:sz w:val="22"/>
                 <w:szCs w:val="22"/>
-                <w:highlight w:val="yellow"/>
               </w:rPr>
               <w:t xml:space="preserve"> $11,565.00 </w:t>
             </w:r>
@@ -29903,7 +29870,6 @@
                 <w:color w:val="000000"/>
                 <w:sz w:val="22"/>
                 <w:szCs w:val="22"/>
-                <w:highlight w:val="yellow"/>
               </w:rPr>
             </w:pPr>
             <w:r>
@@ -29912,7 +29878,6 @@
                 <w:color w:val="000000"/>
                 <w:sz w:val="22"/>
                 <w:szCs w:val="22"/>
-                <w:highlight w:val="yellow"/>
               </w:rPr>
               <w:t>Boosted Tree</w:t>
             </w:r>
@@ -29945,7 +29910,6 @@
                 <w:color w:val="000000"/>
                 <w:sz w:val="22"/>
                 <w:szCs w:val="22"/>
-                <w:highlight w:val="yellow"/>
               </w:rPr>
             </w:pPr>
             <w:r>
@@ -29954,7 +29918,6 @@
                 <w:color w:val="000000"/>
                 <w:sz w:val="22"/>
                 <w:szCs w:val="22"/>
-                <w:highlight w:val="yellow"/>
               </w:rPr>
               <w:t>1055</w:t>
             </w:r>
@@ -29982,7 +29945,6 @@
                 <w:color w:val="000000"/>
                 <w:sz w:val="22"/>
                 <w:szCs w:val="22"/>
-                <w:highlight w:val="yellow"/>
               </w:rPr>
             </w:pPr>
             <w:r>
@@ -29991,7 +29953,6 @@
                 <w:color w:val="000000"/>
                 <w:sz w:val="22"/>
                 <w:szCs w:val="22"/>
-                <w:highlight w:val="yellow"/>
               </w:rPr>
               <w:t xml:space="preserve"> $11,099.50 </w:t>
             </w:r>
@@ -30018,7 +29979,6 @@
                 <w:color w:val="000000"/>
                 <w:sz w:val="22"/>
                 <w:szCs w:val="22"/>
-                <w:highlight w:val="yellow"/>
               </w:rPr>
             </w:pPr>
             <w:r>
@@ -30027,7 +29987,6 @@
                 <w:color w:val="000000"/>
                 <w:sz w:val="22"/>
                 <w:szCs w:val="22"/>
-                <w:highlight w:val="yellow"/>
               </w:rPr>
               <w:t>RF</w:t>
             </w:r>
@@ -30060,7 +30019,6 @@
                 <w:color w:val="000000"/>
                 <w:sz w:val="22"/>
                 <w:szCs w:val="22"/>
-                <w:highlight w:val="yellow"/>
               </w:rPr>
             </w:pPr>
             <w:r>
@@ -30069,9 +30027,8 @@
                 <w:color w:val="000000"/>
                 <w:sz w:val="22"/>
                 <w:szCs w:val="22"/>
-                <w:highlight w:val="yellow"/>
-              </w:rPr>
-              <w:t>1925</w:t>
+              </w:rPr>
+              <w:t>2013</w:t>
             </w:r>
           </w:p>
         </w:tc>
@@ -30097,7 +30054,6 @@
                 <w:color w:val="000000"/>
                 <w:sz w:val="22"/>
                 <w:szCs w:val="22"/>
-                <w:highlight w:val="yellow"/>
               </w:rPr>
             </w:pPr>
             <w:r>
@@ -30106,9 +30062,17 @@
                 <w:color w:val="000000"/>
                 <w:sz w:val="22"/>
                 <w:szCs w:val="22"/>
-                <w:highlight w:val="yellow"/>
-              </w:rPr>
-              <w:t xml:space="preserve"> $10,534.00 </w:t>
+              </w:rPr>
+              <w:t xml:space="preserve"> $</w:t>
+            </w:r>
+            <w:r>
+              <w:rPr>
+                <w:rFonts w:ascii="Arial" w:eastAsia="Times New Roman" w:hAnsi="Arial" w:cs="Arial"/>
+                <w:color w:val="000000"/>
+                <w:sz w:val="22"/>
+                <w:szCs w:val="22"/>
+              </w:rPr>
+              <w:t>10,459.50</w:t>
             </w:r>
           </w:p>
         </w:tc>
@@ -30133,7 +30097,6 @@
                 <w:color w:val="000000"/>
                 <w:sz w:val="22"/>
                 <w:szCs w:val="22"/>
-                <w:highlight w:val="yellow"/>
               </w:rPr>
             </w:pPr>
             <w:r>
@@ -30142,7 +30105,6 @@
                 <w:color w:val="000000"/>
                 <w:sz w:val="22"/>
                 <w:szCs w:val="22"/>
-                <w:highlight w:val="yellow"/>
               </w:rPr>
               <w:t>Linear SVM (</w:t>
             </w:r>
@@ -30153,7 +30115,6 @@
                 <w:color w:val="000000"/>
                 <w:sz w:val="22"/>
                 <w:szCs w:val="22"/>
-                <w:highlight w:val="yellow"/>
               </w:rPr>
               <w:t>untuned</w:t>
             </w:r>
@@ -30164,7 +30125,6 @@
                 <w:color w:val="000000"/>
                 <w:sz w:val="22"/>
                 <w:szCs w:val="22"/>
-                <w:highlight w:val="yellow"/>
               </w:rPr>
               <w:t>)</w:t>
             </w:r>
@@ -30197,16 +30157,16 @@
                 <w:color w:val="000000"/>
                 <w:sz w:val="22"/>
                 <w:szCs w:val="22"/>
-                <w:highlight w:val="yellow"/>
-              </w:rPr>
-            </w:pPr>
+              </w:rPr>
+            </w:pPr>
+            <w:bookmarkStart w:id="0" w:name="_GoBack"/>
+            <w:bookmarkEnd w:id="0"/>
             <w:r>
               <w:rPr>
                 <w:rFonts w:ascii="Arial" w:eastAsia="Times New Roman" w:hAnsi="Arial" w:cs="Times New Roman"/>
                 <w:color w:val="000000"/>
                 <w:sz w:val="22"/>
                 <w:szCs w:val="22"/>
-                <w:highlight w:val="yellow"/>
               </w:rPr>
               <w:t>1366</w:t>
             </w:r>
@@ -30234,7 +30194,6 @@
                 <w:color w:val="000000"/>
                 <w:sz w:val="22"/>
                 <w:szCs w:val="22"/>
-                <w:highlight w:val="yellow"/>
               </w:rPr>
             </w:pPr>
             <w:r>
@@ -30243,7 +30202,6 @@
                 <w:color w:val="000000"/>
                 <w:sz w:val="22"/>
                 <w:szCs w:val="22"/>
-                <w:highlight w:val="yellow"/>
               </w:rPr>
               <w:t xml:space="preserve"> $11,536.00 </w:t>
             </w:r>
@@ -30278,7 +30236,6 @@
                 <w:color w:val="000000"/>
                 <w:sz w:val="22"/>
                 <w:szCs w:val="22"/>
-                <w:highlight w:val="yellow"/>
               </w:rPr>
               <w:t>Radial SVM (tuned)</w:t>
             </w:r>
@@ -31581,6 +31538,7 @@
         <w:temporary/>
         <w:showingPlcHdr/>
       </w:sdtPr>
+      <w:sdtEndPr/>
       <w:sdtContent>
         <w:r>
           <w:t>[Type text]</w:t>
@@ -31599,6 +31557,7 @@
         <w:temporary/>
         <w:showingPlcHdr/>
       </w:sdtPr>
+      <w:sdtEndPr/>
       <w:sdtContent>
         <w:r>
           <w:t>[Type text]</w:t>
@@ -31617,6 +31576,7 @@
         <w:temporary/>
         <w:showingPlcHdr/>
       </w:sdtPr>
+      <w:sdtEndPr/>
       <w:sdtContent>
         <w:r>
           <w:t>[Type text]</w:t>
@@ -31960,6 +31920,7 @@
   <w:style w:type="character" w:default="1" w:styleId="DefaultParagraphFont">
     <w:name w:val="Default Paragraph Font"/>
     <w:uiPriority w:val="1"/>
+    <w:semiHidden/>
     <w:unhideWhenUsed/>
   </w:style>
   <w:style w:type="table" w:default="1" w:styleId="TableNormal">
@@ -32488,6 +32449,7 @@
   <w:style w:type="character" w:default="1" w:styleId="DefaultParagraphFont">
     <w:name w:val="Default Paragraph Font"/>
     <w:uiPriority w:val="1"/>
+    <w:semiHidden/>
     <w:unhideWhenUsed/>
   </w:style>
   <w:style w:type="table" w:default="1" w:styleId="TableNormal">
@@ -32879,34 +32841,37 @@
     <w:charset w:val="00"/>
     <w:family w:val="auto"/>
     <w:pitch w:val="variable"/>
-    <w:sig w:usb0="E00002FF" w:usb1="400004FF" w:usb2="00000000" w:usb3="00000000" w:csb0="0000019F" w:csb1="00000000"/>
+    <w:sig w:usb0="00000003" w:usb1="00000000" w:usb2="00000000" w:usb3="00000000" w:csb0="00000001" w:csb1="00000000"/>
   </w:font>
   <w:font w:name="ＭＳ 明朝">
-    <w:charset w:val="4E"/>
-    <w:family w:val="auto"/>
-    <w:pitch w:val="variable"/>
-    <w:sig w:usb0="E00002FF" w:usb1="6AC7FDFB" w:usb2="00000012" w:usb3="00000000" w:csb0="0002009F" w:csb1="00000000"/>
+    <w:panose1 w:val="00000000000000000000"/>
+    <w:charset w:val="80"/>
+    <w:family w:val="roman"/>
+    <w:notTrueType/>
+    <w:pitch w:val="fixed"/>
+    <w:sig w:usb0="00000001" w:usb1="08070000" w:usb2="00000010" w:usb3="00000000" w:csb0="00020000" w:csb1="00000000"/>
   </w:font>
   <w:font w:name="Times New Roman">
-    <w:altName w:val="Times New Roman PS"/>
     <w:panose1 w:val="02020603050405020304"/>
     <w:charset w:val="00"/>
     <w:family w:val="auto"/>
     <w:pitch w:val="variable"/>
-    <w:sig w:usb0="E0002AFF" w:usb1="C0007841" w:usb2="00000009" w:usb3="00000000" w:csb0="000001FF" w:csb1="00000000"/>
+    <w:sig w:usb0="00000003" w:usb1="00000000" w:usb2="00000000" w:usb3="00000000" w:csb0="00000001" w:csb1="00000000"/>
   </w:font>
   <w:font w:name="Calibri">
     <w:panose1 w:val="020F0502020204030204"/>
     <w:charset w:val="00"/>
     <w:family w:val="auto"/>
     <w:pitch w:val="variable"/>
-    <w:sig w:usb0="E10002FF" w:usb1="4000ACFF" w:usb2="00000009" w:usb3="00000000" w:csb0="0000019F" w:csb1="00000000"/>
+    <w:sig w:usb0="00000003" w:usb1="00000000" w:usb2="00000000" w:usb3="00000000" w:csb0="00000001" w:csb1="00000000"/>
   </w:font>
   <w:font w:name="ＭＳ ゴシック">
-    <w:charset w:val="4E"/>
-    <w:family w:val="auto"/>
-    <w:pitch w:val="variable"/>
-    <w:sig w:usb0="E00002FF" w:usb1="6AC7FDFB" w:usb2="00000012" w:usb3="00000000" w:csb0="0002009F" w:csb1="00000000"/>
+    <w:panose1 w:val="00000000000000000000"/>
+    <w:charset w:val="80"/>
+    <w:family w:val="modern"/>
+    <w:notTrueType/>
+    <w:pitch w:val="fixed"/>
+    <w:sig w:usb0="00000001" w:usb1="08070000" w:usb2="00000010" w:usb3="00000000" w:csb0="00020000" w:csb1="00000000"/>
   </w:font>
   <w:font w:name="Lucida Grande">
     <w:panose1 w:val="020B0600040502020204"/>
@@ -32920,14 +32885,14 @@
     <w:charset w:val="00"/>
     <w:family w:val="auto"/>
     <w:pitch w:val="variable"/>
-    <w:sig w:usb0="E0002AFF" w:usb1="C0007843" w:usb2="00000009" w:usb3="00000000" w:csb0="000001FF" w:csb1="00000000"/>
+    <w:sig w:usb0="00000003" w:usb1="00000000" w:usb2="00000000" w:usb3="00000000" w:csb0="00000001" w:csb1="00000000"/>
   </w:font>
   <w:font w:name="Helvetica">
     <w:panose1 w:val="00000000000000000000"/>
     <w:charset w:val="00"/>
     <w:family w:val="auto"/>
     <w:pitch w:val="variable"/>
-    <w:sig w:usb0="E00002FF" w:usb1="5000785B" w:usb2="00000000" w:usb3="00000000" w:csb0="0000019F" w:csb1="00000000"/>
+    <w:sig w:usb0="00000003" w:usb1="00000000" w:usb2="00000000" w:usb3="00000000" w:csb0="00000001" w:csb1="00000000"/>
   </w:font>
 </w:fonts>
 </file>
@@ -33722,7 +33687,7 @@
 </file>
 
 <file path=customXml/itemProps1.xml><?xml version="1.0" encoding="utf-8"?>
-<ds:datastoreItem xmlns:ds="http://schemas.openxmlformats.org/officeDocument/2006/customXml" ds:itemID="{3B48DC9D-FAC7-2A40-8CCC-05995ED49EE5}">
+<ds:datastoreItem xmlns:ds="http://schemas.openxmlformats.org/officeDocument/2006/customXml" ds:itemID="{06A7C27B-6D02-1047-936D-3859C35147BE}">
   <ds:schemaRefs>
     <ds:schemaRef ds:uri="http://schemas.openxmlformats.org/officeDocument/2006/bibliography"/>
   </ds:schemaRefs>
